--- a/examReviews/2015MCFormB.docx
+++ b/examReviews/2015MCFormB.docx
@@ -4,6 +4,9 @@
   <w:body>
     <w:p>
       <w:r>
+        <w:rPr>
+          <w:noProof/>
+        </w:rPr>
         <w:drawing>
           <wp:inline distT="0" distB="0" distL="0" distR="0" wp14:anchorId="4883D4C5" wp14:editId="3BA63787">
             <wp:extent cx="5943600" cy="2948305"/>
@@ -106,9 +109,9 @@
                 <w:noProof/>
               </w:rPr>
               <w:drawing>
-                <wp:inline distT="0" distB="0" distL="0" distR="0" wp14:anchorId="34B137F3" wp14:editId="0DBC37DA">
-                  <wp:extent cx="5943600" cy="2553970"/>
-                  <wp:effectExtent l="0" t="0" r="0" b="0"/>
+                <wp:inline distT="0" distB="0" distL="0" distR="0" wp14:anchorId="34B137F3" wp14:editId="4FBE1394">
+                  <wp:extent cx="5621111" cy="2415397"/>
+                  <wp:effectExtent l="0" t="0" r="0" b="4445"/>
                   <wp:docPr id="1" name="Picture 1"/>
                   <wp:cNvGraphicFramePr>
                     <a:graphicFrameLocks xmlns:a="http://schemas.openxmlformats.org/drawingml/2006/main" noChangeAspect="1"/>
@@ -129,7 +132,7 @@
                         <pic:spPr>
                           <a:xfrm>
                             <a:off x="0" y="0"/>
-                            <a:ext cx="5943600" cy="2553970"/>
+                            <a:ext cx="5702864" cy="2450526"/>
                           </a:xfrm>
                           <a:prstGeom prst="rect">
                             <a:avLst/>
@@ -1914,6 +1917,9 @@
               <w:spacing w:line="360" w:lineRule="auto"/>
             </w:pPr>
             <w:r>
+              <w:rPr>
+                <w:noProof/>
+              </w:rPr>
               <w:drawing>
                 <wp:inline distT="0" distB="0" distL="0" distR="0" wp14:anchorId="2F705514" wp14:editId="50F54B1E">
                   <wp:extent cx="4558039" cy="748937"/>
@@ -2263,6 +2269,9 @@
               <w:spacing w:line="360" w:lineRule="auto"/>
             </w:pPr>
             <w:r>
+              <w:rPr>
+                <w:noProof/>
+              </w:rPr>
               <w:drawing>
                 <wp:inline distT="0" distB="0" distL="0" distR="0" wp14:anchorId="5C7276B5" wp14:editId="2E40F438">
                   <wp:extent cx="3953873" cy="2163847"/>
@@ -2343,6 +2352,7 @@
             <w:r>
               <w:rPr>
                 <w:rFonts w:ascii="Consolas" w:hAnsi="Consolas" w:cs="Times New Roman"/>
+                <w:noProof/>
                 <w:sz w:val="20"/>
                 <w:szCs w:val="20"/>
               </w:rPr>
@@ -2426,6 +2436,7 @@
             <w:r>
               <w:rPr>
                 <w:rFonts w:ascii="Consolas" w:hAnsi="Consolas" w:cs="Times New Roman"/>
+                <w:noProof/>
                 <w:sz w:val="20"/>
                 <w:szCs w:val="20"/>
               </w:rPr>
@@ -2509,6 +2520,7 @@
             <w:r>
               <w:rPr>
                 <w:rFonts w:ascii="Consolas" w:hAnsi="Consolas" w:cs="Times New Roman"/>
+                <w:noProof/>
                 <w:sz w:val="20"/>
                 <w:szCs w:val="20"/>
               </w:rPr>
@@ -2592,6 +2604,7 @@
             <w:r>
               <w:rPr>
                 <w:rFonts w:ascii="Consolas" w:hAnsi="Consolas" w:cs="Times New Roman"/>
+                <w:noProof/>
                 <w:sz w:val="20"/>
                 <w:szCs w:val="20"/>
               </w:rPr>
@@ -2675,6 +2688,7 @@
             <w:r>
               <w:rPr>
                 <w:rFonts w:ascii="Consolas" w:hAnsi="Consolas" w:cs="Times New Roman"/>
+                <w:noProof/>
                 <w:sz w:val="20"/>
                 <w:szCs w:val="20"/>
               </w:rPr>
@@ -2783,6 +2797,9 @@
               <w:spacing w:line="360" w:lineRule="auto"/>
             </w:pPr>
             <w:r>
+              <w:rPr>
+                <w:noProof/>
+              </w:rPr>
               <w:drawing>
                 <wp:inline distT="0" distB="0" distL="0" distR="0" wp14:anchorId="16D81600" wp14:editId="19F760BA">
                   <wp:extent cx="5636265" cy="1821764"/>
@@ -3180,6 +3197,9 @@
               <w:spacing w:line="360" w:lineRule="auto"/>
             </w:pPr>
             <w:r>
+              <w:rPr>
+                <w:noProof/>
+              </w:rPr>
               <w:drawing>
                 <wp:inline distT="0" distB="0" distL="0" distR="0" wp14:anchorId="7374DA59" wp14:editId="7B4B826C">
                   <wp:extent cx="5526405" cy="1297940"/>
@@ -3656,6 +3676,9 @@
               <w:spacing w:line="360" w:lineRule="auto"/>
             </w:pPr>
             <w:r>
+              <w:rPr>
+                <w:noProof/>
+              </w:rPr>
               <w:drawing>
                 <wp:inline distT="0" distB="0" distL="0" distR="0" wp14:anchorId="52E67C00" wp14:editId="6F2FE264">
                   <wp:extent cx="5526405" cy="1714500"/>
@@ -4067,6 +4090,9 @@
               <w:spacing w:line="360" w:lineRule="auto"/>
             </w:pPr>
             <w:r>
+              <w:rPr>
+                <w:noProof/>
+              </w:rPr>
               <w:drawing>
                 <wp:inline distT="0" distB="0" distL="0" distR="0" wp14:anchorId="21DD46FF" wp14:editId="40F96321">
                   <wp:extent cx="5526405" cy="2287270"/>
@@ -4423,6 +4449,9 @@
               <w:spacing w:line="360" w:lineRule="auto"/>
             </w:pPr>
             <w:r>
+              <w:rPr>
+                <w:noProof/>
+              </w:rPr>
               <w:drawing>
                 <wp:inline distT="0" distB="0" distL="0" distR="0" wp14:anchorId="5123CF06" wp14:editId="477D9D43">
                   <wp:extent cx="3070395" cy="2088422"/>
@@ -4748,15 +4777,7 @@
                 <w:sz w:val="20"/>
                 <w:szCs w:val="20"/>
               </w:rPr>
-              <w:t>1</w:t>
-            </w:r>
-            <w:r>
-              <w:rPr>
-                <w:rFonts w:ascii="Times New Roman" w:hAnsi="Times New Roman" w:cs="Times New Roman"/>
-                <w:sz w:val="20"/>
-                <w:szCs w:val="20"/>
-              </w:rPr>
-              <w:t>2</w:t>
+              <w:t>12</w:t>
             </w:r>
             <w:r>
               <w:rPr>
@@ -4778,6 +4799,9 @@
               <w:spacing w:line="360" w:lineRule="auto"/>
             </w:pPr>
             <w:r>
+              <w:rPr>
+                <w:noProof/>
+              </w:rPr>
               <w:drawing>
                 <wp:inline distT="0" distB="0" distL="0" distR="0" wp14:anchorId="0A434581" wp14:editId="4C71BCA8">
                   <wp:extent cx="4572000" cy="3125659"/>
@@ -5134,6 +5158,9 @@
               <w:spacing w:line="360" w:lineRule="auto"/>
             </w:pPr>
             <w:r>
+              <w:rPr>
+                <w:noProof/>
+              </w:rPr>
               <w:drawing>
                 <wp:inline distT="0" distB="0" distL="0" distR="0" wp14:anchorId="7AB57884" wp14:editId="1E93D585">
                   <wp:extent cx="4202052" cy="2164488"/>
@@ -5379,31 +5406,7 @@
                 <w:sz w:val="20"/>
                 <w:szCs w:val="20"/>
               </w:rPr>
-              <w:t>T</w:t>
-            </w:r>
-            <w:r>
-              <w:rPr>
-                <w:rFonts w:ascii="Times New Roman" w:hAnsi="Times New Roman" w:cs="Times New Roman"/>
-                <w:sz w:val="20"/>
-                <w:szCs w:val="20"/>
-              </w:rPr>
-              <w:t xml:space="preserve">he sum of all </w:t>
-            </w:r>
-            <w:r>
-              <w:rPr>
-                <w:rFonts w:ascii="Times New Roman" w:hAnsi="Times New Roman" w:cs="Times New Roman"/>
-                <w:sz w:val="20"/>
-                <w:szCs w:val="20"/>
-              </w:rPr>
-              <w:t>odd</w:t>
-            </w:r>
-            <w:r>
-              <w:rPr>
-                <w:rFonts w:ascii="Times New Roman" w:hAnsi="Times New Roman" w:cs="Times New Roman"/>
-                <w:sz w:val="20"/>
-                <w:szCs w:val="20"/>
-              </w:rPr>
-              <w:t xml:space="preserve"> integers between </w:t>
+              <w:t xml:space="preserve">The sum of all odd integers between </w:t>
             </w:r>
             <w:r>
               <w:rPr>
@@ -5563,31 +5566,23 @@
       <w:tr>
         <w:tc>
           <w:tcPr>
-            <w:tcW w:w="475" w:type="dxa"/>
-          </w:tcPr>
-          <w:p>
-            <w:pPr>
-              <w:rPr>
-                <w:rFonts w:ascii="Times New Roman" w:hAnsi="Times New Roman" w:cs="Times New Roman"/>
-                <w:sz w:val="20"/>
-                <w:szCs w:val="20"/>
-              </w:rPr>
-            </w:pPr>
-            <w:r>
-              <w:rPr>
-                <w:rFonts w:ascii="Times New Roman" w:hAnsi="Times New Roman" w:cs="Times New Roman"/>
-                <w:sz w:val="20"/>
-                <w:szCs w:val="20"/>
-              </w:rPr>
-              <w:t>1</w:t>
-            </w:r>
-            <w:r>
-              <w:rPr>
-                <w:rFonts w:ascii="Times New Roman" w:hAnsi="Times New Roman" w:cs="Times New Roman"/>
-                <w:sz w:val="20"/>
-                <w:szCs w:val="20"/>
-              </w:rPr>
-              <w:t>4</w:t>
+            <w:tcW w:w="474" w:type="dxa"/>
+          </w:tcPr>
+          <w:p>
+            <w:pPr>
+              <w:rPr>
+                <w:rFonts w:ascii="Times New Roman" w:hAnsi="Times New Roman" w:cs="Times New Roman"/>
+                <w:sz w:val="20"/>
+                <w:szCs w:val="20"/>
+              </w:rPr>
+            </w:pPr>
+            <w:r>
+              <w:rPr>
+                <w:rFonts w:ascii="Times New Roman" w:hAnsi="Times New Roman" w:cs="Times New Roman"/>
+                <w:sz w:val="20"/>
+                <w:szCs w:val="20"/>
+              </w:rPr>
+              <w:t>14</w:t>
             </w:r>
             <w:r>
               <w:rPr>
@@ -5601,7 +5596,7 @@
         </w:tc>
         <w:tc>
           <w:tcPr>
-            <w:tcW w:w="8919" w:type="dxa"/>
+            <w:tcW w:w="8890" w:type="dxa"/>
             <w:gridSpan w:val="2"/>
           </w:tcPr>
           <w:p>
@@ -5610,10 +5605,10 @@
             </w:pPr>
             <w:r>
               <w:drawing>
-                <wp:inline distT="0" distB="0" distL="0" distR="0" wp14:anchorId="7E44AB23" wp14:editId="2B6665DC">
-                  <wp:extent cx="4202052" cy="2164488"/>
-                  <wp:effectExtent l="0" t="0" r="8255" b="7620"/>
-                  <wp:docPr id="49" name="Picture 49"/>
+                <wp:inline distT="0" distB="0" distL="0" distR="0" wp14:anchorId="1E988CDD" wp14:editId="32F965ED">
+                  <wp:extent cx="4825679" cy="2926896"/>
+                  <wp:effectExtent l="0" t="0" r="0" b="6985"/>
+                  <wp:docPr id="8" name="Picture 8"/>
                   <wp:cNvGraphicFramePr>
                     <a:graphicFrameLocks xmlns:a="http://schemas.openxmlformats.org/drawingml/2006/main" noChangeAspect="1"/>
                   </wp:cNvGraphicFramePr>
@@ -5625,7 +5620,7 @@
                           <pic:cNvPicPr/>
                         </pic:nvPicPr>
                         <pic:blipFill>
-                          <a:blip r:embed="rId38"/>
+                          <a:blip r:embed="rId39"/>
                           <a:stretch>
                             <a:fillRect/>
                           </a:stretch>
@@ -5633,7 +5628,7 @@
                         <pic:spPr>
                           <a:xfrm>
                             <a:off x="0" y="0"/>
-                            <a:ext cx="4232498" cy="2180171"/>
+                            <a:ext cx="4847250" cy="2939980"/>
                           </a:xfrm>
                           <a:prstGeom prst="rect">
                             <a:avLst/>
@@ -5651,7 +5646,7 @@
       <w:tr>
         <w:tc>
           <w:tcPr>
-            <w:tcW w:w="895" w:type="dxa"/>
+            <w:tcW w:w="893" w:type="dxa"/>
             <w:gridSpan w:val="2"/>
           </w:tcPr>
           <w:p>
@@ -5675,186 +5670,218 @@
         </w:tc>
         <w:tc>
           <w:tcPr>
-            <w:tcW w:w="8469" w:type="dxa"/>
-          </w:tcPr>
-          <w:p>
-            <w:pPr>
-              <w:spacing w:line="360" w:lineRule="auto"/>
-              <w:rPr>
-                <w:rFonts w:ascii="Times New Roman" w:hAnsi="Times New Roman" w:cs="Times New Roman"/>
-                <w:sz w:val="20"/>
-                <w:szCs w:val="20"/>
-              </w:rPr>
-            </w:pPr>
-            <w:r>
-              <w:rPr>
-                <w:rFonts w:ascii="Times New Roman" w:hAnsi="Times New Roman" w:cs="Times New Roman"/>
-                <w:sz w:val="20"/>
-                <w:szCs w:val="20"/>
-              </w:rPr>
-              <w:t xml:space="preserve">The sum of all integers between </w:t>
-            </w:r>
+            <w:tcW w:w="8471" w:type="dxa"/>
+          </w:tcPr>
+          <w:p>
+            <w:pPr>
+              <w:spacing w:line="360" w:lineRule="auto"/>
+              <w:rPr>
+                <w:rFonts w:ascii="Times New Roman" w:hAnsi="Times New Roman" w:cs="Times New Roman"/>
+                <w:sz w:val="20"/>
+                <w:szCs w:val="20"/>
+              </w:rPr>
+            </w:pPr>
+            <w:r>
+              <w:rPr>
+                <w:rFonts w:ascii="Times New Roman" w:hAnsi="Times New Roman" w:cs="Times New Roman"/>
+                <w:sz w:val="20"/>
+                <w:szCs w:val="20"/>
+              </w:rPr>
+              <w:t xml:space="preserve">Returns the maximum number of adjacent elements that are not equal to </w:t>
+            </w:r>
+            <w:proofErr w:type="spellStart"/>
             <w:r>
               <w:rPr>
                 <w:rFonts w:ascii="Consolas" w:hAnsi="Consolas" w:cs="Times New Roman"/>
                 <w:sz w:val="20"/>
                 <w:szCs w:val="20"/>
               </w:rPr>
-              <w:t>1</w:t>
-            </w:r>
-            <w:r>
-              <w:rPr>
-                <w:rFonts w:ascii="Times New Roman" w:hAnsi="Times New Roman" w:cs="Times New Roman"/>
-                <w:sz w:val="20"/>
-                <w:szCs w:val="20"/>
-              </w:rPr>
-              <w:t xml:space="preserve"> and </w:t>
-            </w:r>
+              <w:t>val</w:t>
+            </w:r>
+            <w:proofErr w:type="spellEnd"/>
+          </w:p>
+        </w:tc>
+      </w:tr>
+      <w:tr>
+        <w:tc>
+          <w:tcPr>
+            <w:tcW w:w="893" w:type="dxa"/>
+            <w:gridSpan w:val="2"/>
+          </w:tcPr>
+          <w:p>
+            <w:pPr>
+              <w:jc w:val="right"/>
+              <w:rPr>
+                <w:rFonts w:ascii="Times New Roman" w:hAnsi="Times New Roman" w:cs="Times New Roman"/>
+                <w:sz w:val="20"/>
+                <w:szCs w:val="20"/>
+              </w:rPr>
+            </w:pPr>
+            <w:r>
+              <w:rPr>
+                <w:rFonts w:ascii="Times New Roman" w:hAnsi="Times New Roman" w:cs="Times New Roman"/>
+                <w:sz w:val="20"/>
+                <w:szCs w:val="20"/>
+              </w:rPr>
+              <w:t>(B)</w:t>
+            </w:r>
+          </w:p>
+        </w:tc>
+        <w:tc>
+          <w:tcPr>
+            <w:tcW w:w="8471" w:type="dxa"/>
+          </w:tcPr>
+          <w:p>
+            <w:pPr>
+              <w:spacing w:line="360" w:lineRule="auto"/>
+              <w:rPr>
+                <w:rFonts w:ascii="Times New Roman" w:hAnsi="Times New Roman" w:cs="Times New Roman"/>
+                <w:sz w:val="20"/>
+                <w:szCs w:val="20"/>
+              </w:rPr>
+            </w:pPr>
+            <w:r>
+              <w:rPr>
+                <w:rFonts w:ascii="Times New Roman" w:hAnsi="Times New Roman" w:cs="Times New Roman"/>
+                <w:sz w:val="20"/>
+                <w:szCs w:val="20"/>
+              </w:rPr>
+              <w:t xml:space="preserve">Returns the number of elements in numbers that are not equal to </w:t>
+            </w:r>
+            <w:proofErr w:type="spellStart"/>
             <w:r>
               <w:rPr>
                 <w:rFonts w:ascii="Consolas" w:hAnsi="Consolas" w:cs="Times New Roman"/>
                 <w:sz w:val="20"/>
                 <w:szCs w:val="20"/>
               </w:rPr>
-              <w:t>num</w:t>
-            </w:r>
-            <w:r>
-              <w:rPr>
-                <w:rFonts w:ascii="Times New Roman" w:hAnsi="Times New Roman" w:cs="Times New Roman"/>
-                <w:sz w:val="20"/>
-                <w:szCs w:val="20"/>
-              </w:rPr>
-              <w:t>, inclusive</w:t>
-            </w:r>
-          </w:p>
-        </w:tc>
-      </w:tr>
-      <w:tr>
-        <w:tc>
-          <w:tcPr>
-            <w:tcW w:w="895" w:type="dxa"/>
-            <w:gridSpan w:val="2"/>
-          </w:tcPr>
-          <w:p>
-            <w:pPr>
-              <w:jc w:val="right"/>
-              <w:rPr>
-                <w:rFonts w:ascii="Times New Roman" w:hAnsi="Times New Roman" w:cs="Times New Roman"/>
-                <w:sz w:val="20"/>
-                <w:szCs w:val="20"/>
-              </w:rPr>
-            </w:pPr>
-            <w:r>
-              <w:rPr>
-                <w:rFonts w:ascii="Times New Roman" w:hAnsi="Times New Roman" w:cs="Times New Roman"/>
-                <w:sz w:val="20"/>
-                <w:szCs w:val="20"/>
-              </w:rPr>
-              <w:t>(B)</w:t>
-            </w:r>
-          </w:p>
-        </w:tc>
-        <w:tc>
-          <w:tcPr>
-            <w:tcW w:w="8469" w:type="dxa"/>
-          </w:tcPr>
-          <w:p>
-            <w:pPr>
-              <w:spacing w:line="360" w:lineRule="auto"/>
-              <w:rPr>
-                <w:rFonts w:ascii="Times New Roman" w:hAnsi="Times New Roman" w:cs="Times New Roman"/>
-                <w:sz w:val="20"/>
-                <w:szCs w:val="20"/>
-              </w:rPr>
-            </w:pPr>
-            <w:r>
-              <w:rPr>
-                <w:rFonts w:ascii="Times New Roman" w:hAnsi="Times New Roman" w:cs="Times New Roman"/>
-                <w:sz w:val="20"/>
-                <w:szCs w:val="20"/>
-              </w:rPr>
-              <w:t xml:space="preserve">The sum of all even integers between </w:t>
-            </w:r>
+              <w:t>val</w:t>
+            </w:r>
+            <w:proofErr w:type="spellEnd"/>
+          </w:p>
+        </w:tc>
+      </w:tr>
+      <w:tr>
+        <w:tc>
+          <w:tcPr>
+            <w:tcW w:w="893" w:type="dxa"/>
+            <w:gridSpan w:val="2"/>
+          </w:tcPr>
+          <w:p>
+            <w:pPr>
+              <w:jc w:val="right"/>
+              <w:rPr>
+                <w:rFonts w:ascii="Times New Roman" w:hAnsi="Times New Roman" w:cs="Times New Roman"/>
+                <w:sz w:val="20"/>
+                <w:szCs w:val="20"/>
+              </w:rPr>
+            </w:pPr>
+            <w:r>
+              <w:rPr>
+                <w:rFonts w:ascii="Times New Roman" w:hAnsi="Times New Roman" w:cs="Times New Roman"/>
+                <w:sz w:val="20"/>
+                <w:szCs w:val="20"/>
+              </w:rPr>
+              <w:t>(C)</w:t>
+            </w:r>
+          </w:p>
+        </w:tc>
+        <w:tc>
+          <w:tcPr>
+            <w:tcW w:w="8471" w:type="dxa"/>
+          </w:tcPr>
+          <w:p>
+            <w:pPr>
+              <w:spacing w:line="360" w:lineRule="auto"/>
+              <w:rPr>
+                <w:rFonts w:ascii="Times New Roman" w:hAnsi="Times New Roman" w:cs="Times New Roman"/>
+                <w:sz w:val="20"/>
+                <w:szCs w:val="20"/>
+              </w:rPr>
+            </w:pPr>
+            <w:r>
+              <w:rPr>
+                <w:rFonts w:ascii="Times New Roman" w:hAnsi="Times New Roman" w:cs="Times New Roman"/>
+                <w:sz w:val="20"/>
+                <w:szCs w:val="20"/>
+              </w:rPr>
+              <w:t xml:space="preserve">Returns 1 if the last element in numbers is equal to </w:t>
+            </w:r>
+            <w:proofErr w:type="spellStart"/>
             <w:r>
               <w:rPr>
                 <w:rFonts w:ascii="Consolas" w:hAnsi="Consolas" w:cs="Times New Roman"/>
                 <w:sz w:val="20"/>
                 <w:szCs w:val="20"/>
               </w:rPr>
-              <w:t>1</w:t>
-            </w:r>
-            <w:r>
-              <w:rPr>
-                <w:rFonts w:ascii="Times New Roman" w:hAnsi="Times New Roman" w:cs="Times New Roman"/>
-                <w:sz w:val="20"/>
-                <w:szCs w:val="20"/>
-              </w:rPr>
-              <w:t xml:space="preserve"> and</w:t>
-            </w:r>
+              <w:t>val</w:t>
+            </w:r>
+            <w:proofErr w:type="spellEnd"/>
+            <w:r>
+              <w:rPr>
+                <w:rFonts w:ascii="Times New Roman" w:hAnsi="Times New Roman" w:cs="Times New Roman"/>
+                <w:sz w:val="20"/>
+                <w:szCs w:val="20"/>
+              </w:rPr>
+              <w:t>; otherwise, returns 0</w:t>
+            </w:r>
+          </w:p>
+        </w:tc>
+      </w:tr>
+      <w:tr>
+        <w:tc>
+          <w:tcPr>
+            <w:tcW w:w="893" w:type="dxa"/>
+            <w:gridSpan w:val="2"/>
+          </w:tcPr>
+          <w:p>
+            <w:pPr>
+              <w:jc w:val="right"/>
+              <w:rPr>
+                <w:rFonts w:ascii="Times New Roman" w:hAnsi="Times New Roman" w:cs="Times New Roman"/>
+                <w:sz w:val="20"/>
+                <w:szCs w:val="20"/>
+              </w:rPr>
+            </w:pPr>
+            <w:r>
+              <w:rPr>
+                <w:rFonts w:ascii="Times New Roman" w:hAnsi="Times New Roman" w:cs="Times New Roman"/>
+                <w:sz w:val="20"/>
+                <w:szCs w:val="20"/>
+              </w:rPr>
+              <w:t>(D)</w:t>
+            </w:r>
+          </w:p>
+        </w:tc>
+        <w:tc>
+          <w:tcPr>
+            <w:tcW w:w="8471" w:type="dxa"/>
+          </w:tcPr>
+          <w:p>
+            <w:pPr>
+              <w:spacing w:line="360" w:lineRule="auto"/>
+              <w:rPr>
+                <w:rFonts w:ascii="Times New Roman" w:hAnsi="Times New Roman" w:cs="Times New Roman"/>
+                <w:sz w:val="20"/>
+                <w:szCs w:val="20"/>
+              </w:rPr>
+            </w:pPr>
+            <w:r>
+              <w:rPr>
+                <w:rFonts w:ascii="Times New Roman" w:hAnsi="Times New Roman" w:cs="Times New Roman"/>
+                <w:sz w:val="20"/>
+                <w:szCs w:val="20"/>
+              </w:rPr>
+              <w:t xml:space="preserve">Returns the number of elements in numbers that are equal to </w:t>
+            </w:r>
+            <w:proofErr w:type="spellStart"/>
             <w:r>
               <w:rPr>
                 <w:rFonts w:ascii="Consolas" w:hAnsi="Consolas" w:cs="Times New Roman"/>
                 <w:sz w:val="20"/>
                 <w:szCs w:val="20"/>
               </w:rPr>
-              <w:t xml:space="preserve"> num</w:t>
-            </w:r>
-            <w:r>
-              <w:rPr>
-                <w:rFonts w:ascii="Times New Roman" w:hAnsi="Times New Roman" w:cs="Times New Roman"/>
-                <w:sz w:val="20"/>
-                <w:szCs w:val="20"/>
-              </w:rPr>
-              <w:t>, inclusive</w:t>
-            </w:r>
-          </w:p>
-        </w:tc>
-      </w:tr>
-      <w:tr>
-        <w:tc>
-          <w:tcPr>
-            <w:tcW w:w="895" w:type="dxa"/>
-            <w:gridSpan w:val="2"/>
-          </w:tcPr>
-          <w:p>
-            <w:pPr>
-              <w:jc w:val="right"/>
-              <w:rPr>
-                <w:rFonts w:ascii="Times New Roman" w:hAnsi="Times New Roman" w:cs="Times New Roman"/>
-                <w:sz w:val="20"/>
-                <w:szCs w:val="20"/>
-              </w:rPr>
-            </w:pPr>
-            <w:r>
-              <w:rPr>
-                <w:rFonts w:ascii="Times New Roman" w:hAnsi="Times New Roman" w:cs="Times New Roman"/>
-                <w:sz w:val="20"/>
-                <w:szCs w:val="20"/>
-              </w:rPr>
-              <w:t>(C)</w:t>
-            </w:r>
-          </w:p>
-        </w:tc>
-        <w:tc>
-          <w:tcPr>
-            <w:tcW w:w="8469" w:type="dxa"/>
-          </w:tcPr>
-          <w:p>
-            <w:pPr>
-              <w:spacing w:line="360" w:lineRule="auto"/>
-              <w:rPr>
-                <w:rFonts w:ascii="Times New Roman" w:hAnsi="Times New Roman" w:cs="Times New Roman"/>
-                <w:sz w:val="20"/>
-                <w:szCs w:val="20"/>
-              </w:rPr>
-            </w:pPr>
-            <w:r>
-              <w:rPr>
-                <w:rFonts w:ascii="Times New Roman" w:hAnsi="Times New Roman" w:cs="Times New Roman"/>
-                <w:sz w:val="20"/>
-                <w:szCs w:val="20"/>
-              </w:rPr>
-              <w:t xml:space="preserve">The sum of all odd integers between </w:t>
+              <w:t>va</w:t>
             </w:r>
             <w:r>
               <w:rPr>
@@ -5862,130 +5889,68 @@
                 <w:sz w:val="20"/>
                 <w:szCs w:val="20"/>
               </w:rPr>
-              <w:t>1</w:t>
-            </w:r>
-            <w:r>
-              <w:rPr>
-                <w:rFonts w:ascii="Times New Roman" w:hAnsi="Times New Roman" w:cs="Times New Roman"/>
-                <w:sz w:val="20"/>
-                <w:szCs w:val="20"/>
-              </w:rPr>
-              <w:t xml:space="preserve"> and</w:t>
-            </w:r>
+              <w:t>l</w:t>
+            </w:r>
+            <w:proofErr w:type="spellEnd"/>
+          </w:p>
+        </w:tc>
+      </w:tr>
+      <w:tr>
+        <w:tc>
+          <w:tcPr>
+            <w:tcW w:w="893" w:type="dxa"/>
+            <w:gridSpan w:val="2"/>
+          </w:tcPr>
+          <w:p>
+            <w:pPr>
+              <w:jc w:val="right"/>
+              <w:rPr>
+                <w:rFonts w:ascii="Times New Roman" w:hAnsi="Times New Roman" w:cs="Times New Roman"/>
+                <w:sz w:val="20"/>
+                <w:szCs w:val="20"/>
+              </w:rPr>
+            </w:pPr>
+            <w:r>
+              <w:rPr>
+                <w:rFonts w:ascii="Times New Roman" w:hAnsi="Times New Roman" w:cs="Times New Roman"/>
+                <w:sz w:val="20"/>
+                <w:szCs w:val="20"/>
+              </w:rPr>
+              <w:t>(E)</w:t>
+            </w:r>
+          </w:p>
+        </w:tc>
+        <w:tc>
+          <w:tcPr>
+            <w:tcW w:w="8471" w:type="dxa"/>
+          </w:tcPr>
+          <w:p>
+            <w:pPr>
+              <w:spacing w:line="360" w:lineRule="auto"/>
+              <w:rPr>
+                <w:rFonts w:ascii="Times New Roman" w:hAnsi="Times New Roman" w:cs="Times New Roman"/>
+                <w:sz w:val="20"/>
+                <w:szCs w:val="20"/>
+              </w:rPr>
+            </w:pPr>
+            <w:r>
+              <w:rPr>
+                <w:rFonts w:ascii="Times New Roman" w:hAnsi="Times New Roman" w:cs="Times New Roman"/>
+                <w:sz w:val="20"/>
+                <w:szCs w:val="20"/>
+              </w:rPr>
+              <w:t xml:space="preserve">Returns the index of the last element in numbers that is equal to </w:t>
+            </w:r>
+            <w:proofErr w:type="spellStart"/>
             <w:r>
               <w:rPr>
                 <w:rFonts w:ascii="Consolas" w:hAnsi="Consolas" w:cs="Times New Roman"/>
                 <w:sz w:val="20"/>
                 <w:szCs w:val="20"/>
               </w:rPr>
-              <w:t xml:space="preserve"> num</w:t>
-            </w:r>
-            <w:r>
-              <w:rPr>
-                <w:rFonts w:ascii="Times New Roman" w:hAnsi="Times New Roman" w:cs="Times New Roman"/>
-                <w:sz w:val="20"/>
-                <w:szCs w:val="20"/>
-              </w:rPr>
-              <w:t>, inclusive</w:t>
-            </w:r>
-          </w:p>
-        </w:tc>
-      </w:tr>
-      <w:tr>
-        <w:tc>
-          <w:tcPr>
-            <w:tcW w:w="895" w:type="dxa"/>
-            <w:gridSpan w:val="2"/>
-          </w:tcPr>
-          <w:p>
-            <w:pPr>
-              <w:jc w:val="right"/>
-              <w:rPr>
-                <w:rFonts w:ascii="Times New Roman" w:hAnsi="Times New Roman" w:cs="Times New Roman"/>
-                <w:sz w:val="20"/>
-                <w:szCs w:val="20"/>
-              </w:rPr>
-            </w:pPr>
-            <w:r>
-              <w:rPr>
-                <w:rFonts w:ascii="Times New Roman" w:hAnsi="Times New Roman" w:cs="Times New Roman"/>
-                <w:sz w:val="20"/>
-                <w:szCs w:val="20"/>
-              </w:rPr>
-              <w:t>(D)</w:t>
-            </w:r>
-          </w:p>
-        </w:tc>
-        <w:tc>
-          <w:tcPr>
-            <w:tcW w:w="8469" w:type="dxa"/>
-          </w:tcPr>
-          <w:p>
-            <w:pPr>
-              <w:spacing w:line="360" w:lineRule="auto"/>
-              <w:rPr>
-                <w:rFonts w:ascii="Times New Roman" w:hAnsi="Times New Roman" w:cs="Times New Roman"/>
-                <w:sz w:val="20"/>
-                <w:szCs w:val="20"/>
-              </w:rPr>
-            </w:pPr>
-            <w:r>
-              <w:rPr>
-                <w:rFonts w:ascii="Times New Roman" w:hAnsi="Times New Roman" w:cs="Times New Roman"/>
-                <w:sz w:val="20"/>
-                <w:szCs w:val="20"/>
-              </w:rPr>
-              <w:t>No value is returned because of an infinite loop.</w:t>
-            </w:r>
-          </w:p>
-        </w:tc>
-      </w:tr>
-      <w:tr>
-        <w:tc>
-          <w:tcPr>
-            <w:tcW w:w="895" w:type="dxa"/>
-            <w:gridSpan w:val="2"/>
-          </w:tcPr>
-          <w:p>
-            <w:pPr>
-              <w:jc w:val="right"/>
-              <w:rPr>
-                <w:rFonts w:ascii="Times New Roman" w:hAnsi="Times New Roman" w:cs="Times New Roman"/>
-                <w:sz w:val="20"/>
-                <w:szCs w:val="20"/>
-              </w:rPr>
-            </w:pPr>
-            <w:r>
-              <w:rPr>
-                <w:rFonts w:ascii="Times New Roman" w:hAnsi="Times New Roman" w:cs="Times New Roman"/>
-                <w:sz w:val="20"/>
-                <w:szCs w:val="20"/>
-              </w:rPr>
-              <w:t>(E)</w:t>
-            </w:r>
-          </w:p>
-        </w:tc>
-        <w:tc>
-          <w:tcPr>
-            <w:tcW w:w="8469" w:type="dxa"/>
-          </w:tcPr>
-          <w:p>
-            <w:pPr>
-              <w:spacing w:line="360" w:lineRule="auto"/>
-              <w:rPr>
-                <w:rFonts w:ascii="Consolas" w:hAnsi="Consolas" w:cs="Times New Roman"/>
-                <w:sz w:val="20"/>
-                <w:szCs w:val="20"/>
-              </w:rPr>
-            </w:pPr>
-            <w:r>
-              <w:rPr>
-                <w:rFonts w:ascii="Consolas" w:hAnsi="Consolas" w:cs="Times New Roman"/>
-                <w:sz w:val="20"/>
-                <w:szCs w:val="20"/>
-              </w:rPr>
-              <w:t>num</w:t>
-            </w:r>
+              <w:t>val</w:t>
+            </w:r>
+            <w:proofErr w:type="spellEnd"/>
           </w:p>
         </w:tc>
       </w:tr>
@@ -6031,15 +5996,7 @@
                 <w:szCs w:val="20"/>
               </w:rPr>
               <w:lastRenderedPageBreak/>
-              <w:t>1</w:t>
-            </w:r>
-            <w:r>
-              <w:rPr>
-                <w:rFonts w:ascii="Times New Roman" w:hAnsi="Times New Roman" w:cs="Times New Roman"/>
-                <w:sz w:val="20"/>
-                <w:szCs w:val="20"/>
-              </w:rPr>
-              <w:t>5</w:t>
+              <w:t>15</w:t>
             </w:r>
             <w:r>
               <w:rPr>
@@ -6061,6 +6018,9 @@
               <w:spacing w:line="360" w:lineRule="auto"/>
             </w:pPr>
             <w:r>
+              <w:rPr>
+                <w:noProof/>
+              </w:rPr>
               <w:drawing>
                 <wp:inline distT="0" distB="0" distL="0" distR="0" wp14:anchorId="3D5F18A2" wp14:editId="5ED968C0">
                   <wp:extent cx="5152075" cy="3008446"/>
@@ -6077,7 +6037,7 @@
                           <pic:cNvPicPr/>
                         </pic:nvPicPr>
                         <pic:blipFill>
-                          <a:blip r:embed="rId39"/>
+                          <a:blip r:embed="rId40"/>
                           <a:stretch>
                             <a:fillRect/>
                           </a:stretch>
@@ -6390,15 +6350,7 @@
                 <w:szCs w:val="20"/>
               </w:rPr>
               <w:lastRenderedPageBreak/>
-              <w:t>1</w:t>
-            </w:r>
-            <w:r>
-              <w:rPr>
-                <w:rFonts w:ascii="Times New Roman" w:hAnsi="Times New Roman" w:cs="Times New Roman"/>
-                <w:sz w:val="20"/>
-                <w:szCs w:val="20"/>
-              </w:rPr>
-              <w:t>6</w:t>
+              <w:t>16</w:t>
             </w:r>
             <w:r>
               <w:rPr>
@@ -6421,10 +6373,10 @@
             </w:pPr>
             <w:r>
               <w:drawing>
-                <wp:inline distT="0" distB="0" distL="0" distR="0" wp14:anchorId="1A51C5F6" wp14:editId="4E2439BF">
-                  <wp:extent cx="5152075" cy="3008446"/>
-                  <wp:effectExtent l="0" t="0" r="0" b="1905"/>
-                  <wp:docPr id="52" name="Picture 52"/>
+                <wp:inline distT="0" distB="0" distL="0" distR="0" wp14:anchorId="1448EC67" wp14:editId="57B75845">
+                  <wp:extent cx="4142510" cy="2889346"/>
+                  <wp:effectExtent l="0" t="0" r="0" b="6350"/>
+                  <wp:docPr id="9" name="Picture 9"/>
                   <wp:cNvGraphicFramePr>
                     <a:graphicFrameLocks xmlns:a="http://schemas.openxmlformats.org/drawingml/2006/main" noChangeAspect="1"/>
                   </wp:cNvGraphicFramePr>
@@ -6436,7 +6388,7 @@
                           <pic:cNvPicPr/>
                         </pic:nvPicPr>
                         <pic:blipFill>
-                          <a:blip r:embed="rId39"/>
+                          <a:blip r:embed="rId41"/>
                           <a:stretch>
                             <a:fillRect/>
                           </a:stretch>
@@ -6444,7 +6396,7 @@
                         <pic:spPr>
                           <a:xfrm>
                             <a:off x="0" y="0"/>
-                            <a:ext cx="5175765" cy="3022279"/>
+                            <a:ext cx="4165418" cy="2905324"/>
                           </a:xfrm>
                           <a:prstGeom prst="rect">
                             <a:avLst/>
@@ -6503,7 +6455,41 @@
                 <w:sz w:val="20"/>
                 <w:szCs w:val="20"/>
               </w:rPr>
-              <w:t>I, II, and III</w:t>
+              <w:drawing>
+                <wp:inline distT="0" distB="0" distL="0" distR="0" wp14:anchorId="63E9CF59" wp14:editId="5C62410A">
+                  <wp:extent cx="1350818" cy="304306"/>
+                  <wp:effectExtent l="0" t="0" r="1905" b="635"/>
+                  <wp:docPr id="11" name="Picture 11"/>
+                  <wp:cNvGraphicFramePr>
+                    <a:graphicFrameLocks xmlns:a="http://schemas.openxmlformats.org/drawingml/2006/main" noChangeAspect="1"/>
+                  </wp:cNvGraphicFramePr>
+                  <a:graphic xmlns:a="http://schemas.openxmlformats.org/drawingml/2006/main">
+                    <a:graphicData uri="http://schemas.openxmlformats.org/drawingml/2006/picture">
+                      <pic:pic xmlns:pic="http://schemas.openxmlformats.org/drawingml/2006/picture">
+                        <pic:nvPicPr>
+                          <pic:cNvPr id="1" name=""/>
+                          <pic:cNvPicPr/>
+                        </pic:nvPicPr>
+                        <pic:blipFill>
+                          <a:blip r:embed="rId42"/>
+                          <a:stretch>
+                            <a:fillRect/>
+                          </a:stretch>
+                        </pic:blipFill>
+                        <pic:spPr>
+                          <a:xfrm>
+                            <a:off x="0" y="0"/>
+                            <a:ext cx="1388194" cy="312726"/>
+                          </a:xfrm>
+                          <a:prstGeom prst="rect">
+                            <a:avLst/>
+                          </a:prstGeom>
+                        </pic:spPr>
+                      </pic:pic>
+                    </a:graphicData>
+                  </a:graphic>
+                </wp:inline>
+              </w:drawing>
             </w:r>
           </w:p>
         </w:tc>
@@ -6552,7 +6538,41 @@
                 <w:sz w:val="20"/>
                 <w:szCs w:val="20"/>
               </w:rPr>
-              <w:t>I and II only</w:t>
+              <w:drawing>
+                <wp:inline distT="0" distB="0" distL="0" distR="0" wp14:anchorId="22EF6EA8" wp14:editId="5674EA5D">
+                  <wp:extent cx="1323109" cy="297328"/>
+                  <wp:effectExtent l="0" t="0" r="0" b="7620"/>
+                  <wp:docPr id="10" name="Picture 10"/>
+                  <wp:cNvGraphicFramePr>
+                    <a:graphicFrameLocks xmlns:a="http://schemas.openxmlformats.org/drawingml/2006/main" noChangeAspect="1"/>
+                  </wp:cNvGraphicFramePr>
+                  <a:graphic xmlns:a="http://schemas.openxmlformats.org/drawingml/2006/main">
+                    <a:graphicData uri="http://schemas.openxmlformats.org/drawingml/2006/picture">
+                      <pic:pic xmlns:pic="http://schemas.openxmlformats.org/drawingml/2006/picture">
+                        <pic:nvPicPr>
+                          <pic:cNvPr id="1" name=""/>
+                          <pic:cNvPicPr/>
+                        </pic:nvPicPr>
+                        <pic:blipFill>
+                          <a:blip r:embed="rId43"/>
+                          <a:stretch>
+                            <a:fillRect/>
+                          </a:stretch>
+                        </pic:blipFill>
+                        <pic:spPr>
+                          <a:xfrm>
+                            <a:off x="0" y="0"/>
+                            <a:ext cx="1356692" cy="304875"/>
+                          </a:xfrm>
+                          <a:prstGeom prst="rect">
+                            <a:avLst/>
+                          </a:prstGeom>
+                        </pic:spPr>
+                      </pic:pic>
+                    </a:graphicData>
+                  </a:graphic>
+                </wp:inline>
+              </w:drawing>
             </w:r>
           </w:p>
         </w:tc>
@@ -6601,7 +6621,41 @@
                 <w:sz w:val="20"/>
                 <w:szCs w:val="20"/>
               </w:rPr>
-              <w:t>I and III only</w:t>
+              <w:drawing>
+                <wp:inline distT="0" distB="0" distL="0" distR="0" wp14:anchorId="50CBB2C1" wp14:editId="17471082">
+                  <wp:extent cx="1322705" cy="320656"/>
+                  <wp:effectExtent l="0" t="0" r="0" b="3810"/>
+                  <wp:docPr id="20" name="Picture 20"/>
+                  <wp:cNvGraphicFramePr>
+                    <a:graphicFrameLocks xmlns:a="http://schemas.openxmlformats.org/drawingml/2006/main" noChangeAspect="1"/>
+                  </wp:cNvGraphicFramePr>
+                  <a:graphic xmlns:a="http://schemas.openxmlformats.org/drawingml/2006/main">
+                    <a:graphicData uri="http://schemas.openxmlformats.org/drawingml/2006/picture">
+                      <pic:pic xmlns:pic="http://schemas.openxmlformats.org/drawingml/2006/picture">
+                        <pic:nvPicPr>
+                          <pic:cNvPr id="1" name=""/>
+                          <pic:cNvPicPr/>
+                        </pic:nvPicPr>
+                        <pic:blipFill>
+                          <a:blip r:embed="rId44"/>
+                          <a:stretch>
+                            <a:fillRect/>
+                          </a:stretch>
+                        </pic:blipFill>
+                        <pic:spPr>
+                          <a:xfrm>
+                            <a:off x="0" y="0"/>
+                            <a:ext cx="1354326" cy="328322"/>
+                          </a:xfrm>
+                          <a:prstGeom prst="rect">
+                            <a:avLst/>
+                          </a:prstGeom>
+                        </pic:spPr>
+                      </pic:pic>
+                    </a:graphicData>
+                  </a:graphic>
+                </wp:inline>
+              </w:drawing>
             </w:r>
           </w:p>
         </w:tc>
@@ -6650,7 +6704,41 @@
                 <w:sz w:val="20"/>
                 <w:szCs w:val="20"/>
               </w:rPr>
-              <w:t>II only</w:t>
+              <w:drawing>
+                <wp:inline distT="0" distB="0" distL="0" distR="0" wp14:anchorId="57D93327" wp14:editId="428C528F">
+                  <wp:extent cx="1350645" cy="268677"/>
+                  <wp:effectExtent l="0" t="0" r="1905" b="0"/>
+                  <wp:docPr id="12" name="Picture 12"/>
+                  <wp:cNvGraphicFramePr>
+                    <a:graphicFrameLocks xmlns:a="http://schemas.openxmlformats.org/drawingml/2006/main" noChangeAspect="1"/>
+                  </wp:cNvGraphicFramePr>
+                  <a:graphic xmlns:a="http://schemas.openxmlformats.org/drawingml/2006/main">
+                    <a:graphicData uri="http://schemas.openxmlformats.org/drawingml/2006/picture">
+                      <pic:pic xmlns:pic="http://schemas.openxmlformats.org/drawingml/2006/picture">
+                        <pic:nvPicPr>
+                          <pic:cNvPr id="1" name=""/>
+                          <pic:cNvPicPr/>
+                        </pic:nvPicPr>
+                        <pic:blipFill>
+                          <a:blip r:embed="rId45"/>
+                          <a:stretch>
+                            <a:fillRect/>
+                          </a:stretch>
+                        </pic:blipFill>
+                        <pic:spPr>
+                          <a:xfrm>
+                            <a:off x="0" y="0"/>
+                            <a:ext cx="1386960" cy="275901"/>
+                          </a:xfrm>
+                          <a:prstGeom prst="rect">
+                            <a:avLst/>
+                          </a:prstGeom>
+                        </pic:spPr>
+                      </pic:pic>
+                    </a:graphicData>
+                  </a:graphic>
+                </wp:inline>
+              </w:drawing>
             </w:r>
           </w:p>
         </w:tc>
@@ -6699,7 +6787,7 @@
                 <w:sz w:val="20"/>
                 <w:szCs w:val="20"/>
               </w:rPr>
-              <w:t>I only</w:t>
+              <w:t>Nothing is printed because the first print statement will cause a runtime exception to be thrown</w:t>
             </w:r>
           </w:p>
         </w:tc>
@@ -6776,6 +6864,9 @@
               <w:spacing w:line="360" w:lineRule="auto"/>
             </w:pPr>
             <w:r>
+              <w:rPr>
+                <w:noProof/>
+              </w:rPr>
               <w:drawing>
                 <wp:inline distT="0" distB="0" distL="0" distR="0" wp14:anchorId="2844CFCD" wp14:editId="72E4A324">
                   <wp:extent cx="5507990" cy="4389755"/>
@@ -6792,413 +6883,7 @@
                           <pic:cNvPicPr/>
                         </pic:nvPicPr>
                         <pic:blipFill>
-                          <a:blip r:embed="rId40"/>
-                          <a:stretch>
-                            <a:fillRect/>
-                          </a:stretch>
-                        </pic:blipFill>
-                        <pic:spPr>
-                          <a:xfrm>
-                            <a:off x="0" y="0"/>
-                            <a:ext cx="5507990" cy="4389755"/>
-                          </a:xfrm>
-                          <a:prstGeom prst="rect">
-                            <a:avLst/>
-                          </a:prstGeom>
-                        </pic:spPr>
-                      </pic:pic>
-                    </a:graphicData>
-                  </a:graphic>
-                </wp:inline>
-              </w:drawing>
-            </w:r>
-          </w:p>
-        </w:tc>
-      </w:tr>
-      <w:tr>
-        <w:tc>
-          <w:tcPr>
-            <w:tcW w:w="895" w:type="dxa"/>
-            <w:gridSpan w:val="2"/>
-          </w:tcPr>
-          <w:p>
-            <w:pPr>
-              <w:jc w:val="right"/>
-              <w:rPr>
-                <w:rFonts w:ascii="Times New Roman" w:hAnsi="Times New Roman" w:cs="Times New Roman"/>
-                <w:sz w:val="20"/>
-                <w:szCs w:val="20"/>
-              </w:rPr>
-            </w:pPr>
-            <w:r>
-              <w:rPr>
-                <w:rFonts w:ascii="Times New Roman" w:hAnsi="Times New Roman" w:cs="Times New Roman"/>
-                <w:sz w:val="20"/>
-                <w:szCs w:val="20"/>
-              </w:rPr>
-              <w:t>(A)</w:t>
-            </w:r>
-          </w:p>
-        </w:tc>
-        <w:tc>
-          <w:tcPr>
-            <w:tcW w:w="8469" w:type="dxa"/>
-          </w:tcPr>
-          <w:p>
-            <w:pPr>
-              <w:spacing w:line="360" w:lineRule="auto"/>
-              <w:rPr>
-                <w:rFonts w:ascii="Times New Roman" w:hAnsi="Times New Roman" w:cs="Times New Roman"/>
-                <w:sz w:val="20"/>
-                <w:szCs w:val="20"/>
-              </w:rPr>
-            </w:pPr>
-            <w:r>
-              <w:rPr>
-                <w:rFonts w:ascii="Times New Roman" w:hAnsi="Times New Roman" w:cs="Times New Roman"/>
-                <w:sz w:val="20"/>
-                <w:szCs w:val="20"/>
-              </w:rPr>
-              <w:t xml:space="preserve">An index of the maximum value that occurs in </w:t>
-            </w:r>
-            <w:proofErr w:type="spellStart"/>
-            <w:r>
-              <w:rPr>
-                <w:rFonts w:ascii="Consolas" w:hAnsi="Consolas" w:cs="Times New Roman"/>
-                <w:sz w:val="20"/>
-                <w:szCs w:val="20"/>
-              </w:rPr>
-              <w:t>nums</w:t>
-            </w:r>
-            <w:proofErr w:type="spellEnd"/>
-          </w:p>
-        </w:tc>
-      </w:tr>
-      <w:tr>
-        <w:tc>
-          <w:tcPr>
-            <w:tcW w:w="895" w:type="dxa"/>
-            <w:gridSpan w:val="2"/>
-          </w:tcPr>
-          <w:p>
-            <w:pPr>
-              <w:jc w:val="right"/>
-              <w:rPr>
-                <w:rFonts w:ascii="Times New Roman" w:hAnsi="Times New Roman" w:cs="Times New Roman"/>
-                <w:sz w:val="20"/>
-                <w:szCs w:val="20"/>
-              </w:rPr>
-            </w:pPr>
-            <w:r>
-              <w:rPr>
-                <w:rFonts w:ascii="Times New Roman" w:hAnsi="Times New Roman" w:cs="Times New Roman"/>
-                <w:sz w:val="20"/>
-                <w:szCs w:val="20"/>
-              </w:rPr>
-              <w:t>(B)</w:t>
-            </w:r>
-          </w:p>
-        </w:tc>
-        <w:tc>
-          <w:tcPr>
-            <w:tcW w:w="8469" w:type="dxa"/>
-          </w:tcPr>
-          <w:p>
-            <w:pPr>
-              <w:spacing w:line="360" w:lineRule="auto"/>
-              <w:rPr>
-                <w:rFonts w:ascii="Times New Roman" w:hAnsi="Times New Roman" w:cs="Times New Roman"/>
-                <w:sz w:val="20"/>
-                <w:szCs w:val="20"/>
-              </w:rPr>
-            </w:pPr>
-            <w:r>
-              <w:rPr>
-                <w:rFonts w:ascii="Times New Roman" w:hAnsi="Times New Roman" w:cs="Times New Roman"/>
-                <w:sz w:val="20"/>
-                <w:szCs w:val="20"/>
-              </w:rPr>
-              <w:t xml:space="preserve">A value that occurs most often in </w:t>
-            </w:r>
-            <w:proofErr w:type="spellStart"/>
-            <w:r>
-              <w:rPr>
-                <w:rFonts w:ascii="Consolas" w:hAnsi="Consolas" w:cs="Times New Roman"/>
-                <w:sz w:val="20"/>
-                <w:szCs w:val="20"/>
-              </w:rPr>
-              <w:t>nums</w:t>
-            </w:r>
-            <w:proofErr w:type="spellEnd"/>
-          </w:p>
-        </w:tc>
-      </w:tr>
-      <w:tr>
-        <w:tc>
-          <w:tcPr>
-            <w:tcW w:w="895" w:type="dxa"/>
-            <w:gridSpan w:val="2"/>
-          </w:tcPr>
-          <w:p>
-            <w:pPr>
-              <w:jc w:val="right"/>
-              <w:rPr>
-                <w:rFonts w:ascii="Times New Roman" w:hAnsi="Times New Roman" w:cs="Times New Roman"/>
-                <w:sz w:val="20"/>
-                <w:szCs w:val="20"/>
-              </w:rPr>
-            </w:pPr>
-            <w:r>
-              <w:rPr>
-                <w:rFonts w:ascii="Times New Roman" w:hAnsi="Times New Roman" w:cs="Times New Roman"/>
-                <w:sz w:val="20"/>
-                <w:szCs w:val="20"/>
-              </w:rPr>
-              <w:t>(C)</w:t>
-            </w:r>
-          </w:p>
-        </w:tc>
-        <w:tc>
-          <w:tcPr>
-            <w:tcW w:w="8469" w:type="dxa"/>
-          </w:tcPr>
-          <w:p>
-            <w:pPr>
-              <w:spacing w:line="360" w:lineRule="auto"/>
-              <w:rPr>
-                <w:rFonts w:ascii="Times New Roman" w:hAnsi="Times New Roman" w:cs="Times New Roman"/>
-                <w:sz w:val="20"/>
-                <w:szCs w:val="20"/>
-              </w:rPr>
-            </w:pPr>
-            <w:r>
-              <w:rPr>
-                <w:rFonts w:ascii="Times New Roman" w:hAnsi="Times New Roman" w:cs="Times New Roman"/>
-                <w:sz w:val="20"/>
-                <w:szCs w:val="20"/>
-              </w:rPr>
-              <w:t xml:space="preserve">An index of a value that occurs most often in </w:t>
-            </w:r>
-            <w:proofErr w:type="spellStart"/>
-            <w:r>
-              <w:rPr>
-                <w:rFonts w:ascii="Consolas" w:hAnsi="Consolas" w:cs="Times New Roman"/>
-                <w:sz w:val="20"/>
-                <w:szCs w:val="20"/>
-              </w:rPr>
-              <w:t>nums</w:t>
-            </w:r>
-            <w:proofErr w:type="spellEnd"/>
-          </w:p>
-        </w:tc>
-      </w:tr>
-      <w:tr>
-        <w:tc>
-          <w:tcPr>
-            <w:tcW w:w="895" w:type="dxa"/>
-            <w:gridSpan w:val="2"/>
-          </w:tcPr>
-          <w:p>
-            <w:pPr>
-              <w:jc w:val="right"/>
-              <w:rPr>
-                <w:rFonts w:ascii="Times New Roman" w:hAnsi="Times New Roman" w:cs="Times New Roman"/>
-                <w:sz w:val="20"/>
-                <w:szCs w:val="20"/>
-              </w:rPr>
-            </w:pPr>
-            <w:r>
-              <w:rPr>
-                <w:rFonts w:ascii="Times New Roman" w:hAnsi="Times New Roman" w:cs="Times New Roman"/>
-                <w:sz w:val="20"/>
-                <w:szCs w:val="20"/>
-              </w:rPr>
-              <w:t>(D)</w:t>
-            </w:r>
-          </w:p>
-        </w:tc>
-        <w:tc>
-          <w:tcPr>
-            <w:tcW w:w="8469" w:type="dxa"/>
-          </w:tcPr>
-          <w:p>
-            <w:pPr>
-              <w:spacing w:line="360" w:lineRule="auto"/>
-              <w:rPr>
-                <w:rFonts w:ascii="Times New Roman" w:hAnsi="Times New Roman" w:cs="Times New Roman"/>
-                <w:sz w:val="20"/>
-                <w:szCs w:val="20"/>
-              </w:rPr>
-            </w:pPr>
-            <w:r>
-              <w:rPr>
-                <w:rFonts w:ascii="Times New Roman" w:hAnsi="Times New Roman" w:cs="Times New Roman"/>
-                <w:sz w:val="20"/>
-                <w:szCs w:val="20"/>
-              </w:rPr>
-              <w:t xml:space="preserve">The number of times that the maximum value occurs in </w:t>
-            </w:r>
-            <w:proofErr w:type="spellStart"/>
-            <w:r>
-              <w:rPr>
-                <w:rFonts w:ascii="Consolas" w:hAnsi="Consolas" w:cs="Times New Roman"/>
-                <w:sz w:val="20"/>
-                <w:szCs w:val="20"/>
-              </w:rPr>
-              <w:t>nums</w:t>
-            </w:r>
-            <w:proofErr w:type="spellEnd"/>
-          </w:p>
-        </w:tc>
-      </w:tr>
-      <w:tr>
-        <w:tc>
-          <w:tcPr>
-            <w:tcW w:w="895" w:type="dxa"/>
-            <w:gridSpan w:val="2"/>
-          </w:tcPr>
-          <w:p>
-            <w:pPr>
-              <w:jc w:val="right"/>
-              <w:rPr>
-                <w:rFonts w:ascii="Times New Roman" w:hAnsi="Times New Roman" w:cs="Times New Roman"/>
-                <w:sz w:val="20"/>
-                <w:szCs w:val="20"/>
-              </w:rPr>
-            </w:pPr>
-            <w:r>
-              <w:rPr>
-                <w:rFonts w:ascii="Times New Roman" w:hAnsi="Times New Roman" w:cs="Times New Roman"/>
-                <w:sz w:val="20"/>
-                <w:szCs w:val="20"/>
-              </w:rPr>
-              <w:t>(E)</w:t>
-            </w:r>
-          </w:p>
-        </w:tc>
-        <w:tc>
-          <w:tcPr>
-            <w:tcW w:w="8469" w:type="dxa"/>
-          </w:tcPr>
-          <w:p>
-            <w:pPr>
-              <w:spacing w:line="360" w:lineRule="auto"/>
-              <w:rPr>
-                <w:rFonts w:ascii="Times New Roman" w:hAnsi="Times New Roman" w:cs="Times New Roman"/>
-                <w:sz w:val="20"/>
-                <w:szCs w:val="20"/>
-              </w:rPr>
-            </w:pPr>
-            <w:r>
-              <w:rPr>
-                <w:rFonts w:ascii="Times New Roman" w:hAnsi="Times New Roman" w:cs="Times New Roman"/>
-                <w:sz w:val="20"/>
-                <w:szCs w:val="20"/>
-              </w:rPr>
-              <w:t xml:space="preserve">The maximum value that occurs in </w:t>
-            </w:r>
-            <w:proofErr w:type="spellStart"/>
-            <w:r>
-              <w:rPr>
-                <w:rFonts w:ascii="Consolas" w:hAnsi="Consolas" w:cs="Times New Roman"/>
-                <w:sz w:val="20"/>
-                <w:szCs w:val="20"/>
-              </w:rPr>
-              <w:t>nums</w:t>
-            </w:r>
-            <w:proofErr w:type="spellEnd"/>
-          </w:p>
-        </w:tc>
-      </w:tr>
-    </w:tbl>
-    <w:p/>
-    <w:tbl>
-      <w:tblPr>
-        <w:tblStyle w:val="TableGrid"/>
-        <w:tblW w:w="9364" w:type="dxa"/>
-        <w:tblBorders>
-          <w:top w:val="none" w:sz="0" w:space="0" w:color="auto"/>
-          <w:left w:val="none" w:sz="0" w:space="0" w:color="auto"/>
-          <w:bottom w:val="none" w:sz="0" w:space="0" w:color="auto"/>
-          <w:right w:val="none" w:sz="0" w:space="0" w:color="auto"/>
-          <w:insideH w:val="none" w:sz="0" w:space="0" w:color="auto"/>
-          <w:insideV w:val="none" w:sz="0" w:space="0" w:color="auto"/>
-        </w:tblBorders>
-        <w:tblLayout w:type="fixed"/>
-        <w:tblLook w:val="04A0" w:firstRow="1" w:lastRow="0" w:firstColumn="1" w:lastColumn="0" w:noHBand="0" w:noVBand="1"/>
-      </w:tblPr>
-      <w:tblGrid>
-        <w:gridCol w:w="474"/>
-        <w:gridCol w:w="419"/>
-        <w:gridCol w:w="8471"/>
-      </w:tblGrid>
-      <w:tr>
-        <w:tc>
-          <w:tcPr>
-            <w:tcW w:w="475" w:type="dxa"/>
-          </w:tcPr>
-          <w:p>
-            <w:pPr>
-              <w:rPr>
-                <w:rFonts w:ascii="Times New Roman" w:hAnsi="Times New Roman" w:cs="Times New Roman"/>
-                <w:sz w:val="20"/>
-                <w:szCs w:val="20"/>
-              </w:rPr>
-            </w:pPr>
-            <w:r>
-              <w:rPr>
-                <w:rFonts w:ascii="Times New Roman" w:hAnsi="Times New Roman" w:cs="Times New Roman"/>
-                <w:sz w:val="20"/>
-                <w:szCs w:val="20"/>
-              </w:rPr>
-              <w:lastRenderedPageBreak/>
-              <w:t>1</w:t>
-            </w:r>
-            <w:r>
-              <w:rPr>
-                <w:rFonts w:ascii="Times New Roman" w:hAnsi="Times New Roman" w:cs="Times New Roman"/>
-                <w:sz w:val="20"/>
-                <w:szCs w:val="20"/>
-              </w:rPr>
-              <w:t>8</w:t>
-            </w:r>
-            <w:r>
-              <w:rPr>
-                <w:rFonts w:ascii="Times New Roman" w:hAnsi="Times New Roman" w:cs="Times New Roman"/>
-                <w:sz w:val="20"/>
-                <w:szCs w:val="20"/>
-              </w:rPr>
-              <w:t>.</w:t>
-            </w:r>
-          </w:p>
-        </w:tc>
-        <w:tc>
-          <w:tcPr>
-            <w:tcW w:w="8919" w:type="dxa"/>
-            <w:gridSpan w:val="2"/>
-          </w:tcPr>
-          <w:p>
-            <w:pPr>
-              <w:spacing w:line="360" w:lineRule="auto"/>
-            </w:pPr>
-            <w:r>
-              <w:drawing>
-                <wp:inline distT="0" distB="0" distL="0" distR="0" wp14:anchorId="55969CD8" wp14:editId="0E0BE9C8">
-                  <wp:extent cx="5507990" cy="4389755"/>
-                  <wp:effectExtent l="0" t="0" r="0" b="0"/>
-                  <wp:docPr id="55" name="Picture 55"/>
-                  <wp:cNvGraphicFramePr>
-                    <a:graphicFrameLocks xmlns:a="http://schemas.openxmlformats.org/drawingml/2006/main" noChangeAspect="1"/>
-                  </wp:cNvGraphicFramePr>
-                  <a:graphic xmlns:a="http://schemas.openxmlformats.org/drawingml/2006/main">
-                    <a:graphicData uri="http://schemas.openxmlformats.org/drawingml/2006/picture">
-                      <pic:pic xmlns:pic="http://schemas.openxmlformats.org/drawingml/2006/picture">
-                        <pic:nvPicPr>
-                          <pic:cNvPr id="1" name=""/>
-                          <pic:cNvPicPr/>
-                        </pic:nvPicPr>
-                        <pic:blipFill>
-                          <a:blip r:embed="rId40"/>
+                          <a:blip r:embed="rId46"/>
                           <a:stretch>
                             <a:fillRect/>
                           </a:stretch>
@@ -7568,6 +7253,361 @@
                 <w:sz w:val="20"/>
                 <w:szCs w:val="20"/>
               </w:rPr>
+              <w:t>8</w:t>
+            </w:r>
+            <w:r>
+              <w:rPr>
+                <w:rFonts w:ascii="Times New Roman" w:hAnsi="Times New Roman" w:cs="Times New Roman"/>
+                <w:sz w:val="20"/>
+                <w:szCs w:val="20"/>
+              </w:rPr>
+              <w:t>.</w:t>
+            </w:r>
+          </w:p>
+        </w:tc>
+        <w:tc>
+          <w:tcPr>
+            <w:tcW w:w="8919" w:type="dxa"/>
+            <w:gridSpan w:val="2"/>
+          </w:tcPr>
+          <w:p>
+            <w:pPr>
+              <w:spacing w:line="360" w:lineRule="auto"/>
+            </w:pPr>
+            <w:r>
+              <w:drawing>
+                <wp:inline distT="0" distB="0" distL="0" distR="0" wp14:anchorId="7CC6BBAF" wp14:editId="5BE7AC6C">
+                  <wp:extent cx="2799684" cy="1794164"/>
+                  <wp:effectExtent l="0" t="0" r="1270" b="0"/>
+                  <wp:docPr id="21" name="Picture 21"/>
+                  <wp:cNvGraphicFramePr>
+                    <a:graphicFrameLocks xmlns:a="http://schemas.openxmlformats.org/drawingml/2006/main" noChangeAspect="1"/>
+                  </wp:cNvGraphicFramePr>
+                  <a:graphic xmlns:a="http://schemas.openxmlformats.org/drawingml/2006/main">
+                    <a:graphicData uri="http://schemas.openxmlformats.org/drawingml/2006/picture">
+                      <pic:pic xmlns:pic="http://schemas.openxmlformats.org/drawingml/2006/picture">
+                        <pic:nvPicPr>
+                          <pic:cNvPr id="1" name=""/>
+                          <pic:cNvPicPr/>
+                        </pic:nvPicPr>
+                        <pic:blipFill>
+                          <a:blip r:embed="rId47"/>
+                          <a:stretch>
+                            <a:fillRect/>
+                          </a:stretch>
+                        </pic:blipFill>
+                        <pic:spPr>
+                          <a:xfrm>
+                            <a:off x="0" y="0"/>
+                            <a:ext cx="2810067" cy="1800818"/>
+                          </a:xfrm>
+                          <a:prstGeom prst="rect">
+                            <a:avLst/>
+                          </a:prstGeom>
+                        </pic:spPr>
+                      </pic:pic>
+                    </a:graphicData>
+                  </a:graphic>
+                </wp:inline>
+              </w:drawing>
+            </w:r>
+          </w:p>
+        </w:tc>
+      </w:tr>
+      <w:tr>
+        <w:tc>
+          <w:tcPr>
+            <w:tcW w:w="895" w:type="dxa"/>
+            <w:gridSpan w:val="2"/>
+          </w:tcPr>
+          <w:p>
+            <w:pPr>
+              <w:jc w:val="right"/>
+              <w:rPr>
+                <w:rFonts w:ascii="Times New Roman" w:hAnsi="Times New Roman" w:cs="Times New Roman"/>
+                <w:sz w:val="20"/>
+                <w:szCs w:val="20"/>
+              </w:rPr>
+            </w:pPr>
+            <w:r>
+              <w:rPr>
+                <w:rFonts w:ascii="Times New Roman" w:hAnsi="Times New Roman" w:cs="Times New Roman"/>
+                <w:sz w:val="20"/>
+                <w:szCs w:val="20"/>
+              </w:rPr>
+              <w:t>(A)</w:t>
+            </w:r>
+          </w:p>
+        </w:tc>
+        <w:tc>
+          <w:tcPr>
+            <w:tcW w:w="8469" w:type="dxa"/>
+          </w:tcPr>
+          <w:p>
+            <w:pPr>
+              <w:spacing w:line="360" w:lineRule="auto"/>
+              <w:rPr>
+                <w:rFonts w:ascii="Times New Roman" w:hAnsi="Times New Roman" w:cs="Times New Roman"/>
+                <w:sz w:val="20"/>
+                <w:szCs w:val="20"/>
+              </w:rPr>
+            </w:pPr>
+            <w:r>
+              <w:rPr>
+                <w:rFonts w:ascii="Times New Roman" w:hAnsi="Times New Roman" w:cs="Times New Roman"/>
+                <w:sz w:val="20"/>
+                <w:szCs w:val="20"/>
+              </w:rPr>
+              <w:t>20</w:t>
+            </w:r>
+          </w:p>
+        </w:tc>
+      </w:tr>
+      <w:tr>
+        <w:tc>
+          <w:tcPr>
+            <w:tcW w:w="895" w:type="dxa"/>
+            <w:gridSpan w:val="2"/>
+          </w:tcPr>
+          <w:p>
+            <w:pPr>
+              <w:jc w:val="right"/>
+              <w:rPr>
+                <w:rFonts w:ascii="Times New Roman" w:hAnsi="Times New Roman" w:cs="Times New Roman"/>
+                <w:sz w:val="20"/>
+                <w:szCs w:val="20"/>
+              </w:rPr>
+            </w:pPr>
+            <w:r>
+              <w:rPr>
+                <w:rFonts w:ascii="Times New Roman" w:hAnsi="Times New Roman" w:cs="Times New Roman"/>
+                <w:sz w:val="20"/>
+                <w:szCs w:val="20"/>
+              </w:rPr>
+              <w:t>(B)</w:t>
+            </w:r>
+          </w:p>
+        </w:tc>
+        <w:tc>
+          <w:tcPr>
+            <w:tcW w:w="8469" w:type="dxa"/>
+          </w:tcPr>
+          <w:p>
+            <w:pPr>
+              <w:spacing w:line="360" w:lineRule="auto"/>
+              <w:rPr>
+                <w:rFonts w:ascii="Times New Roman" w:hAnsi="Times New Roman" w:cs="Times New Roman"/>
+                <w:sz w:val="20"/>
+                <w:szCs w:val="20"/>
+              </w:rPr>
+            </w:pPr>
+            <w:r>
+              <w:rPr>
+                <w:rFonts w:ascii="Times New Roman" w:hAnsi="Times New Roman" w:cs="Times New Roman"/>
+                <w:sz w:val="20"/>
+                <w:szCs w:val="20"/>
+              </w:rPr>
+              <w:t>16</w:t>
+            </w:r>
+          </w:p>
+        </w:tc>
+      </w:tr>
+      <w:tr>
+        <w:tc>
+          <w:tcPr>
+            <w:tcW w:w="895" w:type="dxa"/>
+            <w:gridSpan w:val="2"/>
+          </w:tcPr>
+          <w:p>
+            <w:pPr>
+              <w:jc w:val="right"/>
+              <w:rPr>
+                <w:rFonts w:ascii="Times New Roman" w:hAnsi="Times New Roman" w:cs="Times New Roman"/>
+                <w:sz w:val="20"/>
+                <w:szCs w:val="20"/>
+              </w:rPr>
+            </w:pPr>
+            <w:r>
+              <w:rPr>
+                <w:rFonts w:ascii="Times New Roman" w:hAnsi="Times New Roman" w:cs="Times New Roman"/>
+                <w:sz w:val="20"/>
+                <w:szCs w:val="20"/>
+              </w:rPr>
+              <w:t>(C)</w:t>
+            </w:r>
+          </w:p>
+        </w:tc>
+        <w:tc>
+          <w:tcPr>
+            <w:tcW w:w="8469" w:type="dxa"/>
+          </w:tcPr>
+          <w:p>
+            <w:pPr>
+              <w:spacing w:line="360" w:lineRule="auto"/>
+              <w:rPr>
+                <w:rFonts w:ascii="Times New Roman" w:hAnsi="Times New Roman" w:cs="Times New Roman"/>
+                <w:sz w:val="20"/>
+                <w:szCs w:val="20"/>
+              </w:rPr>
+            </w:pPr>
+            <w:r>
+              <w:rPr>
+                <w:rFonts w:ascii="Times New Roman" w:hAnsi="Times New Roman" w:cs="Times New Roman"/>
+                <w:sz w:val="20"/>
+                <w:szCs w:val="20"/>
+              </w:rPr>
+              <w:t>8</w:t>
+            </w:r>
+          </w:p>
+        </w:tc>
+      </w:tr>
+      <w:tr>
+        <w:tc>
+          <w:tcPr>
+            <w:tcW w:w="895" w:type="dxa"/>
+            <w:gridSpan w:val="2"/>
+          </w:tcPr>
+          <w:p>
+            <w:pPr>
+              <w:jc w:val="right"/>
+              <w:rPr>
+                <w:rFonts w:ascii="Times New Roman" w:hAnsi="Times New Roman" w:cs="Times New Roman"/>
+                <w:sz w:val="20"/>
+                <w:szCs w:val="20"/>
+              </w:rPr>
+            </w:pPr>
+            <w:r>
+              <w:rPr>
+                <w:rFonts w:ascii="Times New Roman" w:hAnsi="Times New Roman" w:cs="Times New Roman"/>
+                <w:sz w:val="20"/>
+                <w:szCs w:val="20"/>
+              </w:rPr>
+              <w:t>(D)</w:t>
+            </w:r>
+          </w:p>
+        </w:tc>
+        <w:tc>
+          <w:tcPr>
+            <w:tcW w:w="8469" w:type="dxa"/>
+          </w:tcPr>
+          <w:p>
+            <w:pPr>
+              <w:spacing w:line="360" w:lineRule="auto"/>
+              <w:rPr>
+                <w:rFonts w:ascii="Times New Roman" w:hAnsi="Times New Roman" w:cs="Times New Roman"/>
+                <w:sz w:val="20"/>
+                <w:szCs w:val="20"/>
+              </w:rPr>
+            </w:pPr>
+            <w:r>
+              <w:rPr>
+                <w:rFonts w:ascii="Times New Roman" w:hAnsi="Times New Roman" w:cs="Times New Roman"/>
+                <w:sz w:val="20"/>
+                <w:szCs w:val="20"/>
+              </w:rPr>
+              <w:t>10</w:t>
+            </w:r>
+          </w:p>
+        </w:tc>
+      </w:tr>
+      <w:tr>
+        <w:tc>
+          <w:tcPr>
+            <w:tcW w:w="895" w:type="dxa"/>
+            <w:gridSpan w:val="2"/>
+          </w:tcPr>
+          <w:p>
+            <w:pPr>
+              <w:jc w:val="right"/>
+              <w:rPr>
+                <w:rFonts w:ascii="Times New Roman" w:hAnsi="Times New Roman" w:cs="Times New Roman"/>
+                <w:sz w:val="20"/>
+                <w:szCs w:val="20"/>
+              </w:rPr>
+            </w:pPr>
+            <w:r>
+              <w:rPr>
+                <w:rFonts w:ascii="Times New Roman" w:hAnsi="Times New Roman" w:cs="Times New Roman"/>
+                <w:sz w:val="20"/>
+                <w:szCs w:val="20"/>
+              </w:rPr>
+              <w:t>(E)</w:t>
+            </w:r>
+          </w:p>
+        </w:tc>
+        <w:tc>
+          <w:tcPr>
+            <w:tcW w:w="8469" w:type="dxa"/>
+          </w:tcPr>
+          <w:p>
+            <w:pPr>
+              <w:spacing w:line="360" w:lineRule="auto"/>
+              <w:rPr>
+                <w:rFonts w:ascii="Times New Roman" w:hAnsi="Times New Roman" w:cs="Times New Roman"/>
+                <w:sz w:val="20"/>
+                <w:szCs w:val="20"/>
+              </w:rPr>
+            </w:pPr>
+            <w:r>
+              <w:rPr>
+                <w:rFonts w:ascii="Times New Roman" w:hAnsi="Times New Roman" w:cs="Times New Roman"/>
+                <w:sz w:val="20"/>
+                <w:szCs w:val="20"/>
+              </w:rPr>
+              <w:t>4</w:t>
+            </w:r>
+          </w:p>
+        </w:tc>
+      </w:tr>
+    </w:tbl>
+    <w:p/>
+    <w:tbl>
+      <w:tblPr>
+        <w:tblStyle w:val="TableGrid"/>
+        <w:tblW w:w="9364" w:type="dxa"/>
+        <w:tblBorders>
+          <w:top w:val="none" w:sz="0" w:space="0" w:color="auto"/>
+          <w:left w:val="none" w:sz="0" w:space="0" w:color="auto"/>
+          <w:bottom w:val="none" w:sz="0" w:space="0" w:color="auto"/>
+          <w:right w:val="none" w:sz="0" w:space="0" w:color="auto"/>
+          <w:insideH w:val="none" w:sz="0" w:space="0" w:color="auto"/>
+          <w:insideV w:val="none" w:sz="0" w:space="0" w:color="auto"/>
+        </w:tblBorders>
+        <w:tblLayout w:type="fixed"/>
+        <w:tblLook w:val="04A0" w:firstRow="1" w:lastRow="0" w:firstColumn="1" w:lastColumn="0" w:noHBand="0" w:noVBand="1"/>
+      </w:tblPr>
+      <w:tblGrid>
+        <w:gridCol w:w="474"/>
+        <w:gridCol w:w="419"/>
+        <w:gridCol w:w="8471"/>
+      </w:tblGrid>
+      <w:tr>
+        <w:tc>
+          <w:tcPr>
+            <w:tcW w:w="475" w:type="dxa"/>
+          </w:tcPr>
+          <w:p>
+            <w:pPr>
+              <w:rPr>
+                <w:rFonts w:ascii="Times New Roman" w:hAnsi="Times New Roman" w:cs="Times New Roman"/>
+                <w:sz w:val="20"/>
+                <w:szCs w:val="20"/>
+              </w:rPr>
+            </w:pPr>
+            <w:r>
+              <w:rPr>
+                <w:rFonts w:ascii="Times New Roman" w:hAnsi="Times New Roman" w:cs="Times New Roman"/>
+                <w:sz w:val="20"/>
+                <w:szCs w:val="20"/>
+              </w:rPr>
+              <w:t>1</w:t>
+            </w:r>
+            <w:r>
+              <w:rPr>
+                <w:rFonts w:ascii="Times New Roman" w:hAnsi="Times New Roman" w:cs="Times New Roman"/>
+                <w:sz w:val="20"/>
+                <w:szCs w:val="20"/>
+              </w:rPr>
               <w:t>9</w:t>
             </w:r>
             <w:r>
@@ -7590,6 +7630,9 @@
               <w:spacing w:line="360" w:lineRule="auto"/>
             </w:pPr>
             <w:r>
+              <w:rPr>
+                <w:noProof/>
+              </w:rPr>
               <w:drawing>
                 <wp:inline distT="0" distB="0" distL="0" distR="0" wp14:anchorId="48A8C07D" wp14:editId="1501E1B3">
                   <wp:extent cx="3444794" cy="1828800"/>
@@ -7606,7 +7649,7 @@
                           <pic:cNvPicPr/>
                         </pic:nvPicPr>
                         <pic:blipFill>
-                          <a:blip r:embed="rId41"/>
+                          <a:blip r:embed="rId48"/>
                           <a:stretch>
                             <a:fillRect/>
                           </a:stretch>
@@ -7670,6 +7713,7 @@
             <w:r>
               <w:rPr>
                 <w:rFonts w:ascii="Times New Roman" w:hAnsi="Times New Roman" w:cs="Times New Roman"/>
+                <w:noProof/>
                 <w:sz w:val="20"/>
                 <w:szCs w:val="20"/>
               </w:rPr>
@@ -7689,7 +7733,7 @@
                           <pic:cNvPicPr/>
                         </pic:nvPicPr>
                         <pic:blipFill>
-                          <a:blip r:embed="rId42"/>
+                          <a:blip r:embed="rId49"/>
                           <a:stretch>
                             <a:fillRect/>
                           </a:stretch>
@@ -7753,6 +7797,7 @@
             <w:r>
               <w:rPr>
                 <w:rFonts w:ascii="Times New Roman" w:hAnsi="Times New Roman" w:cs="Times New Roman"/>
+                <w:noProof/>
                 <w:sz w:val="20"/>
                 <w:szCs w:val="20"/>
               </w:rPr>
@@ -7772,7 +7817,7 @@
                           <pic:cNvPicPr/>
                         </pic:nvPicPr>
                         <pic:blipFill>
-                          <a:blip r:embed="rId43"/>
+                          <a:blip r:embed="rId50"/>
                           <a:stretch>
                             <a:fillRect/>
                           </a:stretch>
@@ -7836,6 +7881,7 @@
             <w:r>
               <w:rPr>
                 <w:rFonts w:ascii="Times New Roman" w:hAnsi="Times New Roman" w:cs="Times New Roman"/>
+                <w:noProof/>
                 <w:sz w:val="20"/>
                 <w:szCs w:val="20"/>
               </w:rPr>
@@ -7855,7 +7901,7 @@
                           <pic:cNvPicPr/>
                         </pic:nvPicPr>
                         <pic:blipFill>
-                          <a:blip r:embed="rId44"/>
+                          <a:blip r:embed="rId51"/>
                           <a:stretch>
                             <a:fillRect/>
                           </a:stretch>
@@ -7919,6 +7965,7 @@
             <w:r>
               <w:rPr>
                 <w:rFonts w:ascii="Times New Roman" w:hAnsi="Times New Roman" w:cs="Times New Roman"/>
+                <w:noProof/>
                 <w:sz w:val="20"/>
                 <w:szCs w:val="20"/>
               </w:rPr>
@@ -7938,7 +7985,7 @@
                           <pic:cNvPicPr/>
                         </pic:nvPicPr>
                         <pic:blipFill>
-                          <a:blip r:embed="rId45"/>
+                          <a:blip r:embed="rId52"/>
                           <a:stretch>
                             <a:fillRect/>
                           </a:stretch>
@@ -8002,6 +8049,7 @@
             <w:r>
               <w:rPr>
                 <w:rFonts w:ascii="Times New Roman" w:hAnsi="Times New Roman" w:cs="Times New Roman"/>
+                <w:noProof/>
                 <w:sz w:val="20"/>
                 <w:szCs w:val="20"/>
               </w:rPr>
@@ -8021,7 +8069,7 @@
                           <pic:cNvPicPr/>
                         </pic:nvPicPr>
                         <pic:blipFill>
-                          <a:blip r:embed="rId46"/>
+                          <a:blip r:embed="rId53"/>
                           <a:stretch>
                             <a:fillRect/>
                           </a:stretch>
@@ -8030,6 +8078,2879 @@
                           <a:xfrm>
                             <a:off x="0" y="0"/>
                             <a:ext cx="150922" cy="184461"/>
+                          </a:xfrm>
+                          <a:prstGeom prst="rect">
+                            <a:avLst/>
+                          </a:prstGeom>
+                        </pic:spPr>
+                      </pic:pic>
+                    </a:graphicData>
+                  </a:graphic>
+                </wp:inline>
+              </w:drawing>
+            </w:r>
+          </w:p>
+        </w:tc>
+      </w:tr>
+    </w:tbl>
+    <w:p/>
+    <w:tbl>
+      <w:tblPr>
+        <w:tblStyle w:val="TableGrid"/>
+        <w:tblW w:w="9364" w:type="dxa"/>
+        <w:tblBorders>
+          <w:top w:val="none" w:sz="0" w:space="0" w:color="auto"/>
+          <w:left w:val="none" w:sz="0" w:space="0" w:color="auto"/>
+          <w:bottom w:val="none" w:sz="0" w:space="0" w:color="auto"/>
+          <w:right w:val="none" w:sz="0" w:space="0" w:color="auto"/>
+          <w:insideH w:val="none" w:sz="0" w:space="0" w:color="auto"/>
+          <w:insideV w:val="none" w:sz="0" w:space="0" w:color="auto"/>
+        </w:tblBorders>
+        <w:tblLayout w:type="fixed"/>
+        <w:tblLook w:val="04A0" w:firstRow="1" w:lastRow="0" w:firstColumn="1" w:lastColumn="0" w:noHBand="0" w:noVBand="1"/>
+      </w:tblPr>
+      <w:tblGrid>
+        <w:gridCol w:w="474"/>
+        <w:gridCol w:w="419"/>
+        <w:gridCol w:w="8471"/>
+      </w:tblGrid>
+      <w:tr>
+        <w:tc>
+          <w:tcPr>
+            <w:tcW w:w="475" w:type="dxa"/>
+          </w:tcPr>
+          <w:p>
+            <w:pPr>
+              <w:rPr>
+                <w:rFonts w:ascii="Times New Roman" w:hAnsi="Times New Roman" w:cs="Times New Roman"/>
+                <w:sz w:val="20"/>
+                <w:szCs w:val="20"/>
+              </w:rPr>
+            </w:pPr>
+            <w:r>
+              <w:rPr>
+                <w:rFonts w:ascii="Times New Roman" w:hAnsi="Times New Roman" w:cs="Times New Roman"/>
+                <w:sz w:val="20"/>
+                <w:szCs w:val="20"/>
+              </w:rPr>
+              <w:lastRenderedPageBreak/>
+              <w:t>20</w:t>
+            </w:r>
+            <w:r>
+              <w:rPr>
+                <w:rFonts w:ascii="Times New Roman" w:hAnsi="Times New Roman" w:cs="Times New Roman"/>
+                <w:sz w:val="20"/>
+                <w:szCs w:val="20"/>
+              </w:rPr>
+              <w:t>.</w:t>
+            </w:r>
+          </w:p>
+        </w:tc>
+        <w:tc>
+          <w:tcPr>
+            <w:tcW w:w="8919" w:type="dxa"/>
+            <w:gridSpan w:val="2"/>
+          </w:tcPr>
+          <w:p>
+            <w:pPr>
+              <w:spacing w:line="360" w:lineRule="auto"/>
+            </w:pPr>
+            <w:r>
+              <w:rPr>
+                <w:noProof/>
+              </w:rPr>
+              <w:drawing>
+                <wp:inline distT="0" distB="0" distL="0" distR="0" wp14:anchorId="3D4002A8" wp14:editId="681AC30F">
+                  <wp:extent cx="3853044" cy="914648"/>
+                  <wp:effectExtent l="0" t="0" r="0" b="0"/>
+                  <wp:docPr id="69" name="Picture 69"/>
+                  <wp:cNvGraphicFramePr>
+                    <a:graphicFrameLocks xmlns:a="http://schemas.openxmlformats.org/drawingml/2006/main" noChangeAspect="1"/>
+                  </wp:cNvGraphicFramePr>
+                  <a:graphic xmlns:a="http://schemas.openxmlformats.org/drawingml/2006/main">
+                    <a:graphicData uri="http://schemas.openxmlformats.org/drawingml/2006/picture">
+                      <pic:pic xmlns:pic="http://schemas.openxmlformats.org/drawingml/2006/picture">
+                        <pic:nvPicPr>
+                          <pic:cNvPr id="1" name=""/>
+                          <pic:cNvPicPr/>
+                        </pic:nvPicPr>
+                        <pic:blipFill>
+                          <a:blip r:embed="rId54"/>
+                          <a:stretch>
+                            <a:fillRect/>
+                          </a:stretch>
+                        </pic:blipFill>
+                        <pic:spPr>
+                          <a:xfrm>
+                            <a:off x="0" y="0"/>
+                            <a:ext cx="3919659" cy="930461"/>
+                          </a:xfrm>
+                          <a:prstGeom prst="rect">
+                            <a:avLst/>
+                          </a:prstGeom>
+                        </pic:spPr>
+                      </pic:pic>
+                    </a:graphicData>
+                  </a:graphic>
+                </wp:inline>
+              </w:drawing>
+            </w:r>
+          </w:p>
+        </w:tc>
+      </w:tr>
+      <w:tr>
+        <w:tc>
+          <w:tcPr>
+            <w:tcW w:w="895" w:type="dxa"/>
+            <w:gridSpan w:val="2"/>
+          </w:tcPr>
+          <w:p>
+            <w:pPr>
+              <w:jc w:val="right"/>
+              <w:rPr>
+                <w:rFonts w:ascii="Times New Roman" w:hAnsi="Times New Roman" w:cs="Times New Roman"/>
+                <w:sz w:val="20"/>
+                <w:szCs w:val="20"/>
+              </w:rPr>
+            </w:pPr>
+            <w:r>
+              <w:rPr>
+                <w:rFonts w:ascii="Times New Roman" w:hAnsi="Times New Roman" w:cs="Times New Roman"/>
+                <w:sz w:val="20"/>
+                <w:szCs w:val="20"/>
+              </w:rPr>
+              <w:t>(A)</w:t>
+            </w:r>
+          </w:p>
+        </w:tc>
+        <w:tc>
+          <w:tcPr>
+            <w:tcW w:w="8469" w:type="dxa"/>
+          </w:tcPr>
+          <w:p>
+            <w:pPr>
+              <w:spacing w:line="360" w:lineRule="auto"/>
+              <w:rPr>
+                <w:rFonts w:ascii="Times New Roman" w:hAnsi="Times New Roman" w:cs="Times New Roman"/>
+                <w:sz w:val="20"/>
+                <w:szCs w:val="20"/>
+              </w:rPr>
+            </w:pPr>
+            <w:r>
+              <w:rPr>
+                <w:rFonts w:ascii="Times New Roman" w:hAnsi="Times New Roman" w:cs="Times New Roman"/>
+                <w:noProof/>
+                <w:sz w:val="20"/>
+                <w:szCs w:val="20"/>
+              </w:rPr>
+              <w:drawing>
+                <wp:inline distT="0" distB="0" distL="0" distR="0" wp14:anchorId="45EE46DA" wp14:editId="08F58207">
+                  <wp:extent cx="2289490" cy="1013613"/>
+                  <wp:effectExtent l="0" t="0" r="0" b="0"/>
+                  <wp:docPr id="71" name="Picture 71"/>
+                  <wp:cNvGraphicFramePr>
+                    <a:graphicFrameLocks xmlns:a="http://schemas.openxmlformats.org/drawingml/2006/main" noChangeAspect="1"/>
+                  </wp:cNvGraphicFramePr>
+                  <a:graphic xmlns:a="http://schemas.openxmlformats.org/drawingml/2006/main">
+                    <a:graphicData uri="http://schemas.openxmlformats.org/drawingml/2006/picture">
+                      <pic:pic xmlns:pic="http://schemas.openxmlformats.org/drawingml/2006/picture">
+                        <pic:nvPicPr>
+                          <pic:cNvPr id="1" name=""/>
+                          <pic:cNvPicPr/>
+                        </pic:nvPicPr>
+                        <pic:blipFill>
+                          <a:blip r:embed="rId55"/>
+                          <a:stretch>
+                            <a:fillRect/>
+                          </a:stretch>
+                        </pic:blipFill>
+                        <pic:spPr>
+                          <a:xfrm>
+                            <a:off x="0" y="0"/>
+                            <a:ext cx="2304490" cy="1020254"/>
+                          </a:xfrm>
+                          <a:prstGeom prst="rect">
+                            <a:avLst/>
+                          </a:prstGeom>
+                        </pic:spPr>
+                      </pic:pic>
+                    </a:graphicData>
+                  </a:graphic>
+                </wp:inline>
+              </w:drawing>
+            </w:r>
+          </w:p>
+        </w:tc>
+      </w:tr>
+      <w:tr>
+        <w:tc>
+          <w:tcPr>
+            <w:tcW w:w="895" w:type="dxa"/>
+            <w:gridSpan w:val="2"/>
+          </w:tcPr>
+          <w:p>
+            <w:pPr>
+              <w:jc w:val="right"/>
+              <w:rPr>
+                <w:rFonts w:ascii="Times New Roman" w:hAnsi="Times New Roman" w:cs="Times New Roman"/>
+                <w:sz w:val="20"/>
+                <w:szCs w:val="20"/>
+              </w:rPr>
+            </w:pPr>
+            <w:r>
+              <w:rPr>
+                <w:rFonts w:ascii="Times New Roman" w:hAnsi="Times New Roman" w:cs="Times New Roman"/>
+                <w:sz w:val="20"/>
+                <w:szCs w:val="20"/>
+              </w:rPr>
+              <w:t>(B)</w:t>
+            </w:r>
+          </w:p>
+        </w:tc>
+        <w:tc>
+          <w:tcPr>
+            <w:tcW w:w="8469" w:type="dxa"/>
+          </w:tcPr>
+          <w:p>
+            <w:pPr>
+              <w:spacing w:line="360" w:lineRule="auto"/>
+              <w:rPr>
+                <w:rFonts w:ascii="Times New Roman" w:hAnsi="Times New Roman" w:cs="Times New Roman"/>
+                <w:sz w:val="20"/>
+                <w:szCs w:val="20"/>
+              </w:rPr>
+            </w:pPr>
+            <w:r>
+              <w:rPr>
+                <w:rFonts w:ascii="Times New Roman" w:hAnsi="Times New Roman" w:cs="Times New Roman"/>
+                <w:noProof/>
+                <w:sz w:val="20"/>
+                <w:szCs w:val="20"/>
+              </w:rPr>
+              <w:drawing>
+                <wp:inline distT="0" distB="0" distL="0" distR="0" wp14:anchorId="7766C6FB" wp14:editId="0B154C40">
+                  <wp:extent cx="3517997" cy="647074"/>
+                  <wp:effectExtent l="0" t="0" r="6350" b="635"/>
+                  <wp:docPr id="72" name="Picture 72"/>
+                  <wp:cNvGraphicFramePr>
+                    <a:graphicFrameLocks xmlns:a="http://schemas.openxmlformats.org/drawingml/2006/main" noChangeAspect="1"/>
+                  </wp:cNvGraphicFramePr>
+                  <a:graphic xmlns:a="http://schemas.openxmlformats.org/drawingml/2006/main">
+                    <a:graphicData uri="http://schemas.openxmlformats.org/drawingml/2006/picture">
+                      <pic:pic xmlns:pic="http://schemas.openxmlformats.org/drawingml/2006/picture">
+                        <pic:nvPicPr>
+                          <pic:cNvPr id="1" name=""/>
+                          <pic:cNvPicPr/>
+                        </pic:nvPicPr>
+                        <pic:blipFill>
+                          <a:blip r:embed="rId56"/>
+                          <a:stretch>
+                            <a:fillRect/>
+                          </a:stretch>
+                        </pic:blipFill>
+                        <pic:spPr>
+                          <a:xfrm>
+                            <a:off x="0" y="0"/>
+                            <a:ext cx="3570058" cy="656650"/>
+                          </a:xfrm>
+                          <a:prstGeom prst="rect">
+                            <a:avLst/>
+                          </a:prstGeom>
+                        </pic:spPr>
+                      </pic:pic>
+                    </a:graphicData>
+                  </a:graphic>
+                </wp:inline>
+              </w:drawing>
+            </w:r>
+          </w:p>
+        </w:tc>
+      </w:tr>
+      <w:tr>
+        <w:tc>
+          <w:tcPr>
+            <w:tcW w:w="895" w:type="dxa"/>
+            <w:gridSpan w:val="2"/>
+          </w:tcPr>
+          <w:p>
+            <w:pPr>
+              <w:jc w:val="right"/>
+              <w:rPr>
+                <w:rFonts w:ascii="Times New Roman" w:hAnsi="Times New Roman" w:cs="Times New Roman"/>
+                <w:sz w:val="20"/>
+                <w:szCs w:val="20"/>
+              </w:rPr>
+            </w:pPr>
+            <w:r>
+              <w:rPr>
+                <w:rFonts w:ascii="Times New Roman" w:hAnsi="Times New Roman" w:cs="Times New Roman"/>
+                <w:sz w:val="20"/>
+                <w:szCs w:val="20"/>
+              </w:rPr>
+              <w:t>(C)</w:t>
+            </w:r>
+          </w:p>
+        </w:tc>
+        <w:tc>
+          <w:tcPr>
+            <w:tcW w:w="8469" w:type="dxa"/>
+          </w:tcPr>
+          <w:p>
+            <w:pPr>
+              <w:spacing w:line="360" w:lineRule="auto"/>
+              <w:rPr>
+                <w:rFonts w:ascii="Times New Roman" w:hAnsi="Times New Roman" w:cs="Times New Roman"/>
+                <w:sz w:val="20"/>
+                <w:szCs w:val="20"/>
+              </w:rPr>
+            </w:pPr>
+            <w:r>
+              <w:rPr>
+                <w:rFonts w:ascii="Times New Roman" w:hAnsi="Times New Roman" w:cs="Times New Roman"/>
+                <w:noProof/>
+                <w:sz w:val="20"/>
+                <w:szCs w:val="20"/>
+              </w:rPr>
+              <w:drawing>
+                <wp:inline distT="0" distB="0" distL="0" distR="0" wp14:anchorId="44F0399C" wp14:editId="148AE940">
+                  <wp:extent cx="2038204" cy="1048857"/>
+                  <wp:effectExtent l="0" t="0" r="635" b="0"/>
+                  <wp:docPr id="70" name="Picture 70"/>
+                  <wp:cNvGraphicFramePr>
+                    <a:graphicFrameLocks xmlns:a="http://schemas.openxmlformats.org/drawingml/2006/main" noChangeAspect="1"/>
+                  </wp:cNvGraphicFramePr>
+                  <a:graphic xmlns:a="http://schemas.openxmlformats.org/drawingml/2006/main">
+                    <a:graphicData uri="http://schemas.openxmlformats.org/drawingml/2006/picture">
+                      <pic:pic xmlns:pic="http://schemas.openxmlformats.org/drawingml/2006/picture">
+                        <pic:nvPicPr>
+                          <pic:cNvPr id="1" name=""/>
+                          <pic:cNvPicPr/>
+                        </pic:nvPicPr>
+                        <pic:blipFill>
+                          <a:blip r:embed="rId57"/>
+                          <a:stretch>
+                            <a:fillRect/>
+                          </a:stretch>
+                        </pic:blipFill>
+                        <pic:spPr>
+                          <a:xfrm>
+                            <a:off x="0" y="0"/>
+                            <a:ext cx="2081521" cy="1071148"/>
+                          </a:xfrm>
+                          <a:prstGeom prst="rect">
+                            <a:avLst/>
+                          </a:prstGeom>
+                        </pic:spPr>
+                      </pic:pic>
+                    </a:graphicData>
+                  </a:graphic>
+                </wp:inline>
+              </w:drawing>
+            </w:r>
+          </w:p>
+        </w:tc>
+      </w:tr>
+      <w:tr>
+        <w:tc>
+          <w:tcPr>
+            <w:tcW w:w="895" w:type="dxa"/>
+            <w:gridSpan w:val="2"/>
+          </w:tcPr>
+          <w:p>
+            <w:pPr>
+              <w:jc w:val="right"/>
+              <w:rPr>
+                <w:rFonts w:ascii="Times New Roman" w:hAnsi="Times New Roman" w:cs="Times New Roman"/>
+                <w:sz w:val="20"/>
+                <w:szCs w:val="20"/>
+              </w:rPr>
+            </w:pPr>
+            <w:r>
+              <w:rPr>
+                <w:rFonts w:ascii="Times New Roman" w:hAnsi="Times New Roman" w:cs="Times New Roman"/>
+                <w:sz w:val="20"/>
+                <w:szCs w:val="20"/>
+              </w:rPr>
+              <w:t>(D)</w:t>
+            </w:r>
+          </w:p>
+        </w:tc>
+        <w:tc>
+          <w:tcPr>
+            <w:tcW w:w="8469" w:type="dxa"/>
+          </w:tcPr>
+          <w:p>
+            <w:pPr>
+              <w:spacing w:line="360" w:lineRule="auto"/>
+              <w:rPr>
+                <w:rFonts w:ascii="Times New Roman" w:hAnsi="Times New Roman" w:cs="Times New Roman"/>
+                <w:sz w:val="20"/>
+                <w:szCs w:val="20"/>
+              </w:rPr>
+            </w:pPr>
+            <w:r>
+              <w:rPr>
+                <w:rFonts w:ascii="Times New Roman" w:hAnsi="Times New Roman" w:cs="Times New Roman"/>
+                <w:noProof/>
+                <w:sz w:val="20"/>
+                <w:szCs w:val="20"/>
+              </w:rPr>
+              <w:drawing>
+                <wp:inline distT="0" distB="0" distL="0" distR="0" wp14:anchorId="15639CBF" wp14:editId="4B5C63E6">
+                  <wp:extent cx="3448393" cy="1033063"/>
+                  <wp:effectExtent l="0" t="0" r="0" b="0"/>
+                  <wp:docPr id="74" name="Picture 74"/>
+                  <wp:cNvGraphicFramePr>
+                    <a:graphicFrameLocks xmlns:a="http://schemas.openxmlformats.org/drawingml/2006/main" noChangeAspect="1"/>
+                  </wp:cNvGraphicFramePr>
+                  <a:graphic xmlns:a="http://schemas.openxmlformats.org/drawingml/2006/main">
+                    <a:graphicData uri="http://schemas.openxmlformats.org/drawingml/2006/picture">
+                      <pic:pic xmlns:pic="http://schemas.openxmlformats.org/drawingml/2006/picture">
+                        <pic:nvPicPr>
+                          <pic:cNvPr id="1" name=""/>
+                          <pic:cNvPicPr/>
+                        </pic:nvPicPr>
+                        <pic:blipFill>
+                          <a:blip r:embed="rId58"/>
+                          <a:stretch>
+                            <a:fillRect/>
+                          </a:stretch>
+                        </pic:blipFill>
+                        <pic:spPr>
+                          <a:xfrm>
+                            <a:off x="0" y="0"/>
+                            <a:ext cx="3516175" cy="1053369"/>
+                          </a:xfrm>
+                          <a:prstGeom prst="rect">
+                            <a:avLst/>
+                          </a:prstGeom>
+                        </pic:spPr>
+                      </pic:pic>
+                    </a:graphicData>
+                  </a:graphic>
+                </wp:inline>
+              </w:drawing>
+            </w:r>
+          </w:p>
+        </w:tc>
+      </w:tr>
+      <w:tr>
+        <w:tc>
+          <w:tcPr>
+            <w:tcW w:w="895" w:type="dxa"/>
+            <w:gridSpan w:val="2"/>
+          </w:tcPr>
+          <w:p>
+            <w:pPr>
+              <w:jc w:val="right"/>
+              <w:rPr>
+                <w:rFonts w:ascii="Times New Roman" w:hAnsi="Times New Roman" w:cs="Times New Roman"/>
+                <w:sz w:val="20"/>
+                <w:szCs w:val="20"/>
+              </w:rPr>
+            </w:pPr>
+            <w:r>
+              <w:rPr>
+                <w:rFonts w:ascii="Times New Roman" w:hAnsi="Times New Roman" w:cs="Times New Roman"/>
+                <w:sz w:val="20"/>
+                <w:szCs w:val="20"/>
+              </w:rPr>
+              <w:t>(E)</w:t>
+            </w:r>
+          </w:p>
+        </w:tc>
+        <w:tc>
+          <w:tcPr>
+            <w:tcW w:w="8469" w:type="dxa"/>
+          </w:tcPr>
+          <w:p>
+            <w:pPr>
+              <w:spacing w:line="360" w:lineRule="auto"/>
+              <w:rPr>
+                <w:rFonts w:ascii="Times New Roman" w:hAnsi="Times New Roman" w:cs="Times New Roman"/>
+                <w:sz w:val="20"/>
+                <w:szCs w:val="20"/>
+              </w:rPr>
+            </w:pPr>
+            <w:r>
+              <w:rPr>
+                <w:rFonts w:ascii="Times New Roman" w:hAnsi="Times New Roman" w:cs="Times New Roman"/>
+                <w:noProof/>
+                <w:sz w:val="20"/>
+                <w:szCs w:val="20"/>
+              </w:rPr>
+              <w:drawing>
+                <wp:inline distT="0" distB="0" distL="0" distR="0" wp14:anchorId="6880978F" wp14:editId="5559B904">
+                  <wp:extent cx="3283922" cy="1005142"/>
+                  <wp:effectExtent l="0" t="0" r="0" b="5080"/>
+                  <wp:docPr id="73" name="Picture 73"/>
+                  <wp:cNvGraphicFramePr>
+                    <a:graphicFrameLocks xmlns:a="http://schemas.openxmlformats.org/drawingml/2006/main" noChangeAspect="1"/>
+                  </wp:cNvGraphicFramePr>
+                  <a:graphic xmlns:a="http://schemas.openxmlformats.org/drawingml/2006/main">
+                    <a:graphicData uri="http://schemas.openxmlformats.org/drawingml/2006/picture">
+                      <pic:pic xmlns:pic="http://schemas.openxmlformats.org/drawingml/2006/picture">
+                        <pic:nvPicPr>
+                          <pic:cNvPr id="1" name=""/>
+                          <pic:cNvPicPr/>
+                        </pic:nvPicPr>
+                        <pic:blipFill>
+                          <a:blip r:embed="rId59"/>
+                          <a:stretch>
+                            <a:fillRect/>
+                          </a:stretch>
+                        </pic:blipFill>
+                        <pic:spPr>
+                          <a:xfrm>
+                            <a:off x="0" y="0"/>
+                            <a:ext cx="3359148" cy="1028167"/>
+                          </a:xfrm>
+                          <a:prstGeom prst="rect">
+                            <a:avLst/>
+                          </a:prstGeom>
+                        </pic:spPr>
+                      </pic:pic>
+                    </a:graphicData>
+                  </a:graphic>
+                </wp:inline>
+              </w:drawing>
+            </w:r>
+          </w:p>
+        </w:tc>
+      </w:tr>
+    </w:tbl>
+    <w:p/>
+    <w:tbl>
+      <w:tblPr>
+        <w:tblStyle w:val="TableGrid"/>
+        <w:tblW w:w="9364" w:type="dxa"/>
+        <w:tblBorders>
+          <w:top w:val="none" w:sz="0" w:space="0" w:color="auto"/>
+          <w:left w:val="none" w:sz="0" w:space="0" w:color="auto"/>
+          <w:bottom w:val="none" w:sz="0" w:space="0" w:color="auto"/>
+          <w:right w:val="none" w:sz="0" w:space="0" w:color="auto"/>
+          <w:insideH w:val="none" w:sz="0" w:space="0" w:color="auto"/>
+          <w:insideV w:val="none" w:sz="0" w:space="0" w:color="auto"/>
+        </w:tblBorders>
+        <w:tblLayout w:type="fixed"/>
+        <w:tblLook w:val="04A0" w:firstRow="1" w:lastRow="0" w:firstColumn="1" w:lastColumn="0" w:noHBand="0" w:noVBand="1"/>
+      </w:tblPr>
+      <w:tblGrid>
+        <w:gridCol w:w="474"/>
+        <w:gridCol w:w="419"/>
+        <w:gridCol w:w="8471"/>
+      </w:tblGrid>
+      <w:tr>
+        <w:tc>
+          <w:tcPr>
+            <w:tcW w:w="475" w:type="dxa"/>
+          </w:tcPr>
+          <w:p>
+            <w:pPr>
+              <w:rPr>
+                <w:rFonts w:ascii="Times New Roman" w:hAnsi="Times New Roman" w:cs="Times New Roman"/>
+                <w:sz w:val="20"/>
+                <w:szCs w:val="20"/>
+              </w:rPr>
+            </w:pPr>
+            <w:r>
+              <w:rPr>
+                <w:rFonts w:ascii="Times New Roman" w:hAnsi="Times New Roman" w:cs="Times New Roman"/>
+                <w:sz w:val="20"/>
+                <w:szCs w:val="20"/>
+              </w:rPr>
+              <w:lastRenderedPageBreak/>
+              <w:t>2</w:t>
+            </w:r>
+            <w:r>
+              <w:rPr>
+                <w:rFonts w:ascii="Times New Roman" w:hAnsi="Times New Roman" w:cs="Times New Roman"/>
+                <w:sz w:val="20"/>
+                <w:szCs w:val="20"/>
+              </w:rPr>
+              <w:t>1</w:t>
+            </w:r>
+            <w:r>
+              <w:rPr>
+                <w:rFonts w:ascii="Times New Roman" w:hAnsi="Times New Roman" w:cs="Times New Roman"/>
+                <w:sz w:val="20"/>
+                <w:szCs w:val="20"/>
+              </w:rPr>
+              <w:t>.</w:t>
+            </w:r>
+          </w:p>
+        </w:tc>
+        <w:tc>
+          <w:tcPr>
+            <w:tcW w:w="8919" w:type="dxa"/>
+            <w:gridSpan w:val="2"/>
+          </w:tcPr>
+          <w:p>
+            <w:pPr>
+              <w:spacing w:line="360" w:lineRule="auto"/>
+            </w:pPr>
+            <w:r>
+              <w:rPr>
+                <w:noProof/>
+              </w:rPr>
+              <w:drawing>
+                <wp:inline distT="0" distB="0" distL="0" distR="0" wp14:anchorId="69AC8617" wp14:editId="76CCE5F2">
+                  <wp:extent cx="4729861" cy="3643640"/>
+                  <wp:effectExtent l="0" t="0" r="0" b="0"/>
+                  <wp:docPr id="82" name="Picture 82"/>
+                  <wp:cNvGraphicFramePr>
+                    <a:graphicFrameLocks xmlns:a="http://schemas.openxmlformats.org/drawingml/2006/main" noChangeAspect="1"/>
+                  </wp:cNvGraphicFramePr>
+                  <a:graphic xmlns:a="http://schemas.openxmlformats.org/drawingml/2006/main">
+                    <a:graphicData uri="http://schemas.openxmlformats.org/drawingml/2006/picture">
+                      <pic:pic xmlns:pic="http://schemas.openxmlformats.org/drawingml/2006/picture">
+                        <pic:nvPicPr>
+                          <pic:cNvPr id="1" name=""/>
+                          <pic:cNvPicPr/>
+                        </pic:nvPicPr>
+                        <pic:blipFill>
+                          <a:blip r:embed="rId60"/>
+                          <a:stretch>
+                            <a:fillRect/>
+                          </a:stretch>
+                        </pic:blipFill>
+                        <pic:spPr>
+                          <a:xfrm>
+                            <a:off x="0" y="0"/>
+                            <a:ext cx="4745315" cy="3655545"/>
+                          </a:xfrm>
+                          <a:prstGeom prst="rect">
+                            <a:avLst/>
+                          </a:prstGeom>
+                        </pic:spPr>
+                      </pic:pic>
+                    </a:graphicData>
+                  </a:graphic>
+                </wp:inline>
+              </w:drawing>
+            </w:r>
+          </w:p>
+        </w:tc>
+      </w:tr>
+      <w:tr>
+        <w:tc>
+          <w:tcPr>
+            <w:tcW w:w="895" w:type="dxa"/>
+            <w:gridSpan w:val="2"/>
+          </w:tcPr>
+          <w:p>
+            <w:pPr>
+              <w:jc w:val="right"/>
+              <w:rPr>
+                <w:rFonts w:ascii="Times New Roman" w:hAnsi="Times New Roman" w:cs="Times New Roman"/>
+                <w:sz w:val="20"/>
+                <w:szCs w:val="20"/>
+              </w:rPr>
+            </w:pPr>
+            <w:r>
+              <w:rPr>
+                <w:rFonts w:ascii="Times New Roman" w:hAnsi="Times New Roman" w:cs="Times New Roman"/>
+                <w:sz w:val="20"/>
+                <w:szCs w:val="20"/>
+              </w:rPr>
+              <w:t>(A)</w:t>
+            </w:r>
+          </w:p>
+        </w:tc>
+        <w:tc>
+          <w:tcPr>
+            <w:tcW w:w="8469" w:type="dxa"/>
+          </w:tcPr>
+          <w:p>
+            <w:pPr>
+              <w:spacing w:line="360" w:lineRule="auto"/>
+              <w:rPr>
+                <w:rFonts w:ascii="Times New Roman" w:hAnsi="Times New Roman" w:cs="Times New Roman"/>
+                <w:sz w:val="20"/>
+                <w:szCs w:val="20"/>
+              </w:rPr>
+            </w:pPr>
+            <w:r>
+              <w:rPr>
+                <w:rFonts w:ascii="Times New Roman" w:hAnsi="Times New Roman" w:cs="Times New Roman"/>
+                <w:sz w:val="20"/>
+                <w:szCs w:val="20"/>
+              </w:rPr>
+              <w:t>I, II, and III</w:t>
+            </w:r>
+          </w:p>
+        </w:tc>
+      </w:tr>
+      <w:tr>
+        <w:tc>
+          <w:tcPr>
+            <w:tcW w:w="895" w:type="dxa"/>
+            <w:gridSpan w:val="2"/>
+          </w:tcPr>
+          <w:p>
+            <w:pPr>
+              <w:jc w:val="right"/>
+              <w:rPr>
+                <w:rFonts w:ascii="Times New Roman" w:hAnsi="Times New Roman" w:cs="Times New Roman"/>
+                <w:sz w:val="20"/>
+                <w:szCs w:val="20"/>
+              </w:rPr>
+            </w:pPr>
+            <w:r>
+              <w:rPr>
+                <w:rFonts w:ascii="Times New Roman" w:hAnsi="Times New Roman" w:cs="Times New Roman"/>
+                <w:sz w:val="20"/>
+                <w:szCs w:val="20"/>
+              </w:rPr>
+              <w:t>(B)</w:t>
+            </w:r>
+          </w:p>
+        </w:tc>
+        <w:tc>
+          <w:tcPr>
+            <w:tcW w:w="8469" w:type="dxa"/>
+          </w:tcPr>
+          <w:p>
+            <w:pPr>
+              <w:spacing w:line="360" w:lineRule="auto"/>
+              <w:rPr>
+                <w:rFonts w:ascii="Times New Roman" w:hAnsi="Times New Roman" w:cs="Times New Roman"/>
+                <w:sz w:val="20"/>
+                <w:szCs w:val="20"/>
+              </w:rPr>
+            </w:pPr>
+            <w:r>
+              <w:rPr>
+                <w:rFonts w:ascii="Times New Roman" w:hAnsi="Times New Roman" w:cs="Times New Roman"/>
+                <w:sz w:val="20"/>
+                <w:szCs w:val="20"/>
+              </w:rPr>
+              <w:t>II and III</w:t>
+            </w:r>
+          </w:p>
+        </w:tc>
+      </w:tr>
+      <w:tr>
+        <w:tc>
+          <w:tcPr>
+            <w:tcW w:w="895" w:type="dxa"/>
+            <w:gridSpan w:val="2"/>
+          </w:tcPr>
+          <w:p>
+            <w:pPr>
+              <w:jc w:val="right"/>
+              <w:rPr>
+                <w:rFonts w:ascii="Times New Roman" w:hAnsi="Times New Roman" w:cs="Times New Roman"/>
+                <w:sz w:val="20"/>
+                <w:szCs w:val="20"/>
+              </w:rPr>
+            </w:pPr>
+            <w:r>
+              <w:rPr>
+                <w:rFonts w:ascii="Times New Roman" w:hAnsi="Times New Roman" w:cs="Times New Roman"/>
+                <w:sz w:val="20"/>
+                <w:szCs w:val="20"/>
+              </w:rPr>
+              <w:t>(C)</w:t>
+            </w:r>
+          </w:p>
+        </w:tc>
+        <w:tc>
+          <w:tcPr>
+            <w:tcW w:w="8469" w:type="dxa"/>
+          </w:tcPr>
+          <w:p>
+            <w:pPr>
+              <w:spacing w:line="360" w:lineRule="auto"/>
+              <w:rPr>
+                <w:rFonts w:ascii="Times New Roman" w:hAnsi="Times New Roman" w:cs="Times New Roman"/>
+                <w:sz w:val="20"/>
+                <w:szCs w:val="20"/>
+              </w:rPr>
+            </w:pPr>
+            <w:r>
+              <w:rPr>
+                <w:rFonts w:ascii="Times New Roman" w:hAnsi="Times New Roman" w:cs="Times New Roman"/>
+                <w:sz w:val="20"/>
+                <w:szCs w:val="20"/>
+              </w:rPr>
+              <w:t>I and II only</w:t>
+            </w:r>
+          </w:p>
+        </w:tc>
+      </w:tr>
+      <w:tr>
+        <w:tc>
+          <w:tcPr>
+            <w:tcW w:w="895" w:type="dxa"/>
+            <w:gridSpan w:val="2"/>
+          </w:tcPr>
+          <w:p>
+            <w:pPr>
+              <w:jc w:val="right"/>
+              <w:rPr>
+                <w:rFonts w:ascii="Times New Roman" w:hAnsi="Times New Roman" w:cs="Times New Roman"/>
+                <w:sz w:val="20"/>
+                <w:szCs w:val="20"/>
+              </w:rPr>
+            </w:pPr>
+            <w:r>
+              <w:rPr>
+                <w:rFonts w:ascii="Times New Roman" w:hAnsi="Times New Roman" w:cs="Times New Roman"/>
+                <w:sz w:val="20"/>
+                <w:szCs w:val="20"/>
+              </w:rPr>
+              <w:t>(D)</w:t>
+            </w:r>
+          </w:p>
+        </w:tc>
+        <w:tc>
+          <w:tcPr>
+            <w:tcW w:w="8469" w:type="dxa"/>
+          </w:tcPr>
+          <w:p>
+            <w:pPr>
+              <w:spacing w:line="360" w:lineRule="auto"/>
+              <w:rPr>
+                <w:rFonts w:ascii="Times New Roman" w:hAnsi="Times New Roman" w:cs="Times New Roman"/>
+                <w:sz w:val="20"/>
+                <w:szCs w:val="20"/>
+              </w:rPr>
+            </w:pPr>
+            <w:r>
+              <w:rPr>
+                <w:rFonts w:ascii="Times New Roman" w:hAnsi="Times New Roman" w:cs="Times New Roman"/>
+                <w:sz w:val="20"/>
+                <w:szCs w:val="20"/>
+              </w:rPr>
+              <w:t>I and III only</w:t>
+            </w:r>
+          </w:p>
+        </w:tc>
+      </w:tr>
+      <w:tr>
+        <w:tc>
+          <w:tcPr>
+            <w:tcW w:w="895" w:type="dxa"/>
+            <w:gridSpan w:val="2"/>
+          </w:tcPr>
+          <w:p>
+            <w:pPr>
+              <w:jc w:val="right"/>
+              <w:rPr>
+                <w:rFonts w:ascii="Times New Roman" w:hAnsi="Times New Roman" w:cs="Times New Roman"/>
+                <w:sz w:val="20"/>
+                <w:szCs w:val="20"/>
+              </w:rPr>
+            </w:pPr>
+            <w:r>
+              <w:rPr>
+                <w:rFonts w:ascii="Times New Roman" w:hAnsi="Times New Roman" w:cs="Times New Roman"/>
+                <w:sz w:val="20"/>
+                <w:szCs w:val="20"/>
+              </w:rPr>
+              <w:t>(E)</w:t>
+            </w:r>
+          </w:p>
+        </w:tc>
+        <w:tc>
+          <w:tcPr>
+            <w:tcW w:w="8469" w:type="dxa"/>
+          </w:tcPr>
+          <w:p>
+            <w:pPr>
+              <w:spacing w:line="360" w:lineRule="auto"/>
+              <w:rPr>
+                <w:rFonts w:ascii="Times New Roman" w:hAnsi="Times New Roman" w:cs="Times New Roman"/>
+                <w:sz w:val="20"/>
+                <w:szCs w:val="20"/>
+              </w:rPr>
+            </w:pPr>
+            <w:r>
+              <w:rPr>
+                <w:rFonts w:ascii="Times New Roman" w:hAnsi="Times New Roman" w:cs="Times New Roman"/>
+                <w:sz w:val="20"/>
+                <w:szCs w:val="20"/>
+              </w:rPr>
+              <w:t>I only</w:t>
+            </w:r>
+          </w:p>
+        </w:tc>
+      </w:tr>
+    </w:tbl>
+    <w:p/>
+    <w:tbl>
+      <w:tblPr>
+        <w:tblStyle w:val="TableGrid"/>
+        <w:tblW w:w="9364" w:type="dxa"/>
+        <w:tblBorders>
+          <w:top w:val="none" w:sz="0" w:space="0" w:color="auto"/>
+          <w:left w:val="none" w:sz="0" w:space="0" w:color="auto"/>
+          <w:bottom w:val="none" w:sz="0" w:space="0" w:color="auto"/>
+          <w:right w:val="none" w:sz="0" w:space="0" w:color="auto"/>
+          <w:insideH w:val="none" w:sz="0" w:space="0" w:color="auto"/>
+          <w:insideV w:val="none" w:sz="0" w:space="0" w:color="auto"/>
+        </w:tblBorders>
+        <w:tblLayout w:type="fixed"/>
+        <w:tblLook w:val="04A0" w:firstRow="1" w:lastRow="0" w:firstColumn="1" w:lastColumn="0" w:noHBand="0" w:noVBand="1"/>
+      </w:tblPr>
+      <w:tblGrid>
+        <w:gridCol w:w="474"/>
+        <w:gridCol w:w="419"/>
+        <w:gridCol w:w="8471"/>
+      </w:tblGrid>
+      <w:tr>
+        <w:tc>
+          <w:tcPr>
+            <w:tcW w:w="475" w:type="dxa"/>
+          </w:tcPr>
+          <w:p>
+            <w:pPr>
+              <w:rPr>
+                <w:rFonts w:ascii="Times New Roman" w:hAnsi="Times New Roman" w:cs="Times New Roman"/>
+                <w:sz w:val="20"/>
+                <w:szCs w:val="20"/>
+              </w:rPr>
+            </w:pPr>
+            <w:r>
+              <w:rPr>
+                <w:rFonts w:ascii="Times New Roman" w:hAnsi="Times New Roman" w:cs="Times New Roman"/>
+                <w:sz w:val="20"/>
+                <w:szCs w:val="20"/>
+              </w:rPr>
+              <w:lastRenderedPageBreak/>
+              <w:t>2</w:t>
+            </w:r>
+            <w:r>
+              <w:rPr>
+                <w:rFonts w:ascii="Times New Roman" w:hAnsi="Times New Roman" w:cs="Times New Roman"/>
+                <w:sz w:val="20"/>
+                <w:szCs w:val="20"/>
+              </w:rPr>
+              <w:t>2</w:t>
+            </w:r>
+            <w:r>
+              <w:rPr>
+                <w:rFonts w:ascii="Times New Roman" w:hAnsi="Times New Roman" w:cs="Times New Roman"/>
+                <w:sz w:val="20"/>
+                <w:szCs w:val="20"/>
+              </w:rPr>
+              <w:t>.</w:t>
+            </w:r>
+          </w:p>
+        </w:tc>
+        <w:tc>
+          <w:tcPr>
+            <w:tcW w:w="8919" w:type="dxa"/>
+            <w:gridSpan w:val="2"/>
+          </w:tcPr>
+          <w:p>
+            <w:pPr>
+              <w:spacing w:line="360" w:lineRule="auto"/>
+            </w:pPr>
+            <w:r>
+              <w:rPr>
+                <w:noProof/>
+              </w:rPr>
+              <w:drawing>
+                <wp:inline distT="0" distB="0" distL="0" distR="0" wp14:anchorId="509705FC" wp14:editId="3FAD341E">
+                  <wp:extent cx="4737323" cy="4390516"/>
+                  <wp:effectExtent l="0" t="0" r="6350" b="0"/>
+                  <wp:docPr id="84" name="Picture 84"/>
+                  <wp:cNvGraphicFramePr>
+                    <a:graphicFrameLocks xmlns:a="http://schemas.openxmlformats.org/drawingml/2006/main" noChangeAspect="1"/>
+                  </wp:cNvGraphicFramePr>
+                  <a:graphic xmlns:a="http://schemas.openxmlformats.org/drawingml/2006/main">
+                    <a:graphicData uri="http://schemas.openxmlformats.org/drawingml/2006/picture">
+                      <pic:pic xmlns:pic="http://schemas.openxmlformats.org/drawingml/2006/picture">
+                        <pic:nvPicPr>
+                          <pic:cNvPr id="1" name=""/>
+                          <pic:cNvPicPr/>
+                        </pic:nvPicPr>
+                        <pic:blipFill>
+                          <a:blip r:embed="rId61"/>
+                          <a:stretch>
+                            <a:fillRect/>
+                          </a:stretch>
+                        </pic:blipFill>
+                        <pic:spPr>
+                          <a:xfrm>
+                            <a:off x="0" y="0"/>
+                            <a:ext cx="4744492" cy="4397160"/>
+                          </a:xfrm>
+                          <a:prstGeom prst="rect">
+                            <a:avLst/>
+                          </a:prstGeom>
+                        </pic:spPr>
+                      </pic:pic>
+                    </a:graphicData>
+                  </a:graphic>
+                </wp:inline>
+              </w:drawing>
+            </w:r>
+          </w:p>
+        </w:tc>
+      </w:tr>
+      <w:tr>
+        <w:tc>
+          <w:tcPr>
+            <w:tcW w:w="895" w:type="dxa"/>
+            <w:gridSpan w:val="2"/>
+          </w:tcPr>
+          <w:p>
+            <w:pPr>
+              <w:jc w:val="right"/>
+              <w:rPr>
+                <w:rFonts w:ascii="Times New Roman" w:hAnsi="Times New Roman" w:cs="Times New Roman"/>
+                <w:sz w:val="20"/>
+                <w:szCs w:val="20"/>
+              </w:rPr>
+            </w:pPr>
+            <w:r>
+              <w:rPr>
+                <w:rFonts w:ascii="Times New Roman" w:hAnsi="Times New Roman" w:cs="Times New Roman"/>
+                <w:sz w:val="20"/>
+                <w:szCs w:val="20"/>
+              </w:rPr>
+              <w:t>(A)</w:t>
+            </w:r>
+          </w:p>
+        </w:tc>
+        <w:tc>
+          <w:tcPr>
+            <w:tcW w:w="8469" w:type="dxa"/>
+          </w:tcPr>
+          <w:p>
+            <w:pPr>
+              <w:spacing w:line="360" w:lineRule="auto"/>
+              <w:rPr>
+                <w:rFonts w:ascii="Times New Roman" w:hAnsi="Times New Roman" w:cs="Times New Roman"/>
+                <w:sz w:val="20"/>
+                <w:szCs w:val="20"/>
+              </w:rPr>
+            </w:pPr>
+            <w:r>
+              <w:rPr>
+                <w:rFonts w:ascii="Times New Roman" w:hAnsi="Times New Roman" w:cs="Times New Roman"/>
+                <w:sz w:val="20"/>
+                <w:szCs w:val="20"/>
+              </w:rPr>
+              <w:t xml:space="preserve">0 0 0 0 0 6 </w:t>
+            </w:r>
+            <w:proofErr w:type="gramStart"/>
+            <w:r>
+              <w:rPr>
+                <w:rFonts w:ascii="Times New Roman" w:hAnsi="Times New Roman" w:cs="Times New Roman"/>
+                <w:sz w:val="20"/>
+                <w:szCs w:val="20"/>
+              </w:rPr>
+              <w:t>blackboard</w:t>
+            </w:r>
+            <w:proofErr w:type="gramEnd"/>
+          </w:p>
+        </w:tc>
+      </w:tr>
+      <w:tr>
+        <w:tc>
+          <w:tcPr>
+            <w:tcW w:w="895" w:type="dxa"/>
+            <w:gridSpan w:val="2"/>
+          </w:tcPr>
+          <w:p>
+            <w:pPr>
+              <w:jc w:val="right"/>
+              <w:rPr>
+                <w:rFonts w:ascii="Times New Roman" w:hAnsi="Times New Roman" w:cs="Times New Roman"/>
+                <w:sz w:val="20"/>
+                <w:szCs w:val="20"/>
+              </w:rPr>
+            </w:pPr>
+            <w:r>
+              <w:rPr>
+                <w:rFonts w:ascii="Times New Roman" w:hAnsi="Times New Roman" w:cs="Times New Roman"/>
+                <w:sz w:val="20"/>
+                <w:szCs w:val="20"/>
+              </w:rPr>
+              <w:t>(B)</w:t>
+            </w:r>
+          </w:p>
+        </w:tc>
+        <w:tc>
+          <w:tcPr>
+            <w:tcW w:w="8469" w:type="dxa"/>
+          </w:tcPr>
+          <w:p>
+            <w:pPr>
+              <w:spacing w:line="360" w:lineRule="auto"/>
+              <w:rPr>
+                <w:rFonts w:ascii="Times New Roman" w:hAnsi="Times New Roman" w:cs="Times New Roman"/>
+                <w:sz w:val="20"/>
+                <w:szCs w:val="20"/>
+              </w:rPr>
+            </w:pPr>
+            <w:r>
+              <w:rPr>
+                <w:rFonts w:ascii="Times New Roman" w:hAnsi="Times New Roman" w:cs="Times New Roman"/>
+                <w:sz w:val="20"/>
+                <w:szCs w:val="20"/>
+              </w:rPr>
+              <w:t>1 2 3 4 5 6 black</w:t>
+            </w:r>
+          </w:p>
+        </w:tc>
+      </w:tr>
+      <w:tr>
+        <w:tc>
+          <w:tcPr>
+            <w:tcW w:w="895" w:type="dxa"/>
+            <w:gridSpan w:val="2"/>
+          </w:tcPr>
+          <w:p>
+            <w:pPr>
+              <w:jc w:val="right"/>
+              <w:rPr>
+                <w:rFonts w:ascii="Times New Roman" w:hAnsi="Times New Roman" w:cs="Times New Roman"/>
+                <w:sz w:val="20"/>
+                <w:szCs w:val="20"/>
+              </w:rPr>
+            </w:pPr>
+            <w:r>
+              <w:rPr>
+                <w:rFonts w:ascii="Times New Roman" w:hAnsi="Times New Roman" w:cs="Times New Roman"/>
+                <w:sz w:val="20"/>
+                <w:szCs w:val="20"/>
+              </w:rPr>
+              <w:t>(C)</w:t>
+            </w:r>
+          </w:p>
+        </w:tc>
+        <w:tc>
+          <w:tcPr>
+            <w:tcW w:w="8469" w:type="dxa"/>
+          </w:tcPr>
+          <w:p>
+            <w:pPr>
+              <w:spacing w:line="360" w:lineRule="auto"/>
+              <w:rPr>
+                <w:rFonts w:ascii="Times New Roman" w:hAnsi="Times New Roman" w:cs="Times New Roman"/>
+                <w:sz w:val="20"/>
+                <w:szCs w:val="20"/>
+              </w:rPr>
+            </w:pPr>
+            <w:r>
+              <w:rPr>
+                <w:rFonts w:ascii="Times New Roman" w:hAnsi="Times New Roman" w:cs="Times New Roman"/>
+                <w:sz w:val="20"/>
+                <w:szCs w:val="20"/>
+              </w:rPr>
+              <w:t>0 0 0 0 0 0 black</w:t>
+            </w:r>
+          </w:p>
+        </w:tc>
+      </w:tr>
+      <w:tr>
+        <w:tc>
+          <w:tcPr>
+            <w:tcW w:w="895" w:type="dxa"/>
+            <w:gridSpan w:val="2"/>
+          </w:tcPr>
+          <w:p>
+            <w:pPr>
+              <w:jc w:val="right"/>
+              <w:rPr>
+                <w:rFonts w:ascii="Times New Roman" w:hAnsi="Times New Roman" w:cs="Times New Roman"/>
+                <w:sz w:val="20"/>
+                <w:szCs w:val="20"/>
+              </w:rPr>
+            </w:pPr>
+            <w:r>
+              <w:rPr>
+                <w:rFonts w:ascii="Times New Roman" w:hAnsi="Times New Roman" w:cs="Times New Roman"/>
+                <w:sz w:val="20"/>
+                <w:szCs w:val="20"/>
+              </w:rPr>
+              <w:t>(D)</w:t>
+            </w:r>
+          </w:p>
+        </w:tc>
+        <w:tc>
+          <w:tcPr>
+            <w:tcW w:w="8469" w:type="dxa"/>
+          </w:tcPr>
+          <w:p>
+            <w:pPr>
+              <w:spacing w:line="360" w:lineRule="auto"/>
+              <w:rPr>
+                <w:rFonts w:ascii="Times New Roman" w:hAnsi="Times New Roman" w:cs="Times New Roman"/>
+                <w:sz w:val="20"/>
+                <w:szCs w:val="20"/>
+              </w:rPr>
+            </w:pPr>
+            <w:r>
+              <w:rPr>
+                <w:rFonts w:ascii="Times New Roman" w:hAnsi="Times New Roman" w:cs="Times New Roman"/>
+                <w:sz w:val="20"/>
+                <w:szCs w:val="20"/>
+              </w:rPr>
+              <w:t xml:space="preserve">1 2 3 4 5 6 </w:t>
+            </w:r>
+            <w:proofErr w:type="gramStart"/>
+            <w:r>
+              <w:rPr>
+                <w:rFonts w:ascii="Times New Roman" w:hAnsi="Times New Roman" w:cs="Times New Roman"/>
+                <w:sz w:val="20"/>
+                <w:szCs w:val="20"/>
+              </w:rPr>
+              <w:t>blackboard</w:t>
+            </w:r>
+            <w:proofErr w:type="gramEnd"/>
+          </w:p>
+        </w:tc>
+      </w:tr>
+      <w:tr>
+        <w:tc>
+          <w:tcPr>
+            <w:tcW w:w="895" w:type="dxa"/>
+            <w:gridSpan w:val="2"/>
+          </w:tcPr>
+          <w:p>
+            <w:pPr>
+              <w:jc w:val="right"/>
+              <w:rPr>
+                <w:rFonts w:ascii="Times New Roman" w:hAnsi="Times New Roman" w:cs="Times New Roman"/>
+                <w:sz w:val="20"/>
+                <w:szCs w:val="20"/>
+              </w:rPr>
+            </w:pPr>
+            <w:r>
+              <w:rPr>
+                <w:rFonts w:ascii="Times New Roman" w:hAnsi="Times New Roman" w:cs="Times New Roman"/>
+                <w:sz w:val="20"/>
+                <w:szCs w:val="20"/>
+              </w:rPr>
+              <w:t>(E)</w:t>
+            </w:r>
+          </w:p>
+        </w:tc>
+        <w:tc>
+          <w:tcPr>
+            <w:tcW w:w="8469" w:type="dxa"/>
+          </w:tcPr>
+          <w:p>
+            <w:pPr>
+              <w:spacing w:line="360" w:lineRule="auto"/>
+              <w:rPr>
+                <w:rFonts w:ascii="Times New Roman" w:hAnsi="Times New Roman" w:cs="Times New Roman"/>
+                <w:sz w:val="20"/>
+                <w:szCs w:val="20"/>
+              </w:rPr>
+            </w:pPr>
+            <w:r>
+              <w:rPr>
+                <w:rFonts w:ascii="Times New Roman" w:hAnsi="Times New Roman" w:cs="Times New Roman"/>
+                <w:sz w:val="20"/>
+                <w:szCs w:val="20"/>
+              </w:rPr>
+              <w:t>1 2 3 4 5 0 black</w:t>
+            </w:r>
+          </w:p>
+        </w:tc>
+      </w:tr>
+    </w:tbl>
+    <w:p/>
+    <w:tbl>
+      <w:tblPr>
+        <w:tblStyle w:val="TableGrid"/>
+        <w:tblW w:w="9364" w:type="dxa"/>
+        <w:tblBorders>
+          <w:top w:val="none" w:sz="0" w:space="0" w:color="auto"/>
+          <w:left w:val="none" w:sz="0" w:space="0" w:color="auto"/>
+          <w:bottom w:val="none" w:sz="0" w:space="0" w:color="auto"/>
+          <w:right w:val="none" w:sz="0" w:space="0" w:color="auto"/>
+          <w:insideH w:val="none" w:sz="0" w:space="0" w:color="auto"/>
+          <w:insideV w:val="none" w:sz="0" w:space="0" w:color="auto"/>
+        </w:tblBorders>
+        <w:tblLayout w:type="fixed"/>
+        <w:tblLook w:val="04A0" w:firstRow="1" w:lastRow="0" w:firstColumn="1" w:lastColumn="0" w:noHBand="0" w:noVBand="1"/>
+      </w:tblPr>
+      <w:tblGrid>
+        <w:gridCol w:w="474"/>
+        <w:gridCol w:w="419"/>
+        <w:gridCol w:w="8471"/>
+      </w:tblGrid>
+      <w:tr>
+        <w:tc>
+          <w:tcPr>
+            <w:tcW w:w="475" w:type="dxa"/>
+          </w:tcPr>
+          <w:p>
+            <w:pPr>
+              <w:rPr>
+                <w:rFonts w:ascii="Times New Roman" w:hAnsi="Times New Roman" w:cs="Times New Roman"/>
+                <w:sz w:val="20"/>
+                <w:szCs w:val="20"/>
+              </w:rPr>
+            </w:pPr>
+            <w:r>
+              <w:rPr>
+                <w:rFonts w:ascii="Times New Roman" w:hAnsi="Times New Roman" w:cs="Times New Roman"/>
+                <w:sz w:val="20"/>
+                <w:szCs w:val="20"/>
+              </w:rPr>
+              <w:lastRenderedPageBreak/>
+              <w:t>2</w:t>
+            </w:r>
+            <w:r>
+              <w:rPr>
+                <w:rFonts w:ascii="Times New Roman" w:hAnsi="Times New Roman" w:cs="Times New Roman"/>
+                <w:sz w:val="20"/>
+                <w:szCs w:val="20"/>
+              </w:rPr>
+              <w:t>3</w:t>
+            </w:r>
+            <w:r>
+              <w:rPr>
+                <w:rFonts w:ascii="Times New Roman" w:hAnsi="Times New Roman" w:cs="Times New Roman"/>
+                <w:sz w:val="20"/>
+                <w:szCs w:val="20"/>
+              </w:rPr>
+              <w:t>.</w:t>
+            </w:r>
+          </w:p>
+        </w:tc>
+        <w:tc>
+          <w:tcPr>
+            <w:tcW w:w="8919" w:type="dxa"/>
+            <w:gridSpan w:val="2"/>
+          </w:tcPr>
+          <w:p>
+            <w:pPr>
+              <w:spacing w:line="360" w:lineRule="auto"/>
+            </w:pPr>
+            <w:r>
+              <w:rPr>
+                <w:noProof/>
+              </w:rPr>
+              <w:drawing>
+                <wp:inline distT="0" distB="0" distL="0" distR="0" wp14:anchorId="1F91BF87" wp14:editId="356D71BD">
+                  <wp:extent cx="5507990" cy="2374900"/>
+                  <wp:effectExtent l="0" t="0" r="0" b="6350"/>
+                  <wp:docPr id="86" name="Picture 86"/>
+                  <wp:cNvGraphicFramePr>
+                    <a:graphicFrameLocks xmlns:a="http://schemas.openxmlformats.org/drawingml/2006/main" noChangeAspect="1"/>
+                  </wp:cNvGraphicFramePr>
+                  <a:graphic xmlns:a="http://schemas.openxmlformats.org/drawingml/2006/main">
+                    <a:graphicData uri="http://schemas.openxmlformats.org/drawingml/2006/picture">
+                      <pic:pic xmlns:pic="http://schemas.openxmlformats.org/drawingml/2006/picture">
+                        <pic:nvPicPr>
+                          <pic:cNvPr id="1" name=""/>
+                          <pic:cNvPicPr/>
+                        </pic:nvPicPr>
+                        <pic:blipFill>
+                          <a:blip r:embed="rId62"/>
+                          <a:stretch>
+                            <a:fillRect/>
+                          </a:stretch>
+                        </pic:blipFill>
+                        <pic:spPr>
+                          <a:xfrm>
+                            <a:off x="0" y="0"/>
+                            <a:ext cx="5507990" cy="2374900"/>
+                          </a:xfrm>
+                          <a:prstGeom prst="rect">
+                            <a:avLst/>
+                          </a:prstGeom>
+                        </pic:spPr>
+                      </pic:pic>
+                    </a:graphicData>
+                  </a:graphic>
+                </wp:inline>
+              </w:drawing>
+            </w:r>
+          </w:p>
+        </w:tc>
+      </w:tr>
+      <w:tr>
+        <w:tc>
+          <w:tcPr>
+            <w:tcW w:w="895" w:type="dxa"/>
+            <w:gridSpan w:val="2"/>
+          </w:tcPr>
+          <w:p>
+            <w:pPr>
+              <w:jc w:val="right"/>
+              <w:rPr>
+                <w:rFonts w:ascii="Times New Roman" w:hAnsi="Times New Roman" w:cs="Times New Roman"/>
+                <w:sz w:val="20"/>
+                <w:szCs w:val="20"/>
+              </w:rPr>
+            </w:pPr>
+            <w:r>
+              <w:rPr>
+                <w:rFonts w:ascii="Times New Roman" w:hAnsi="Times New Roman" w:cs="Times New Roman"/>
+                <w:sz w:val="20"/>
+                <w:szCs w:val="20"/>
+              </w:rPr>
+              <w:t>(A)</w:t>
+            </w:r>
+          </w:p>
+        </w:tc>
+        <w:tc>
+          <w:tcPr>
+            <w:tcW w:w="8469" w:type="dxa"/>
+          </w:tcPr>
+          <w:p>
+            <w:pPr>
+              <w:spacing w:line="360" w:lineRule="auto"/>
+              <w:rPr>
+                <w:rFonts w:ascii="Times New Roman" w:hAnsi="Times New Roman" w:cs="Times New Roman"/>
+                <w:sz w:val="20"/>
+                <w:szCs w:val="20"/>
+              </w:rPr>
+            </w:pPr>
+            <w:r>
+              <w:rPr>
+                <w:rFonts w:ascii="Times New Roman" w:hAnsi="Times New Roman" w:cs="Times New Roman"/>
+                <w:sz w:val="20"/>
+                <w:szCs w:val="20"/>
+              </w:rPr>
+              <w:t xml:space="preserve">The sum of the digits in the decimal representation of </w:t>
+            </w:r>
+            <w:proofErr w:type="spellStart"/>
+            <w:r>
+              <w:rPr>
+                <w:rFonts w:ascii="Consolas" w:hAnsi="Consolas" w:cs="Times New Roman"/>
+                <w:sz w:val="20"/>
+                <w:szCs w:val="20"/>
+              </w:rPr>
+              <w:t>val</w:t>
+            </w:r>
+            <w:proofErr w:type="spellEnd"/>
+            <w:r>
+              <w:rPr>
+                <w:rFonts w:ascii="Times New Roman" w:hAnsi="Times New Roman" w:cs="Times New Roman"/>
+                <w:sz w:val="20"/>
+                <w:szCs w:val="20"/>
+              </w:rPr>
+              <w:t xml:space="preserve"> is returned.</w:t>
+            </w:r>
+          </w:p>
+        </w:tc>
+      </w:tr>
+      <w:tr>
+        <w:tc>
+          <w:tcPr>
+            <w:tcW w:w="895" w:type="dxa"/>
+            <w:gridSpan w:val="2"/>
+          </w:tcPr>
+          <w:p>
+            <w:pPr>
+              <w:jc w:val="right"/>
+              <w:rPr>
+                <w:rFonts w:ascii="Times New Roman" w:hAnsi="Times New Roman" w:cs="Times New Roman"/>
+                <w:sz w:val="20"/>
+                <w:szCs w:val="20"/>
+              </w:rPr>
+            </w:pPr>
+            <w:r>
+              <w:rPr>
+                <w:rFonts w:ascii="Times New Roman" w:hAnsi="Times New Roman" w:cs="Times New Roman"/>
+                <w:sz w:val="20"/>
+                <w:szCs w:val="20"/>
+              </w:rPr>
+              <w:t>(B)</w:t>
+            </w:r>
+          </w:p>
+        </w:tc>
+        <w:tc>
+          <w:tcPr>
+            <w:tcW w:w="8469" w:type="dxa"/>
+          </w:tcPr>
+          <w:p>
+            <w:pPr>
+              <w:spacing w:line="360" w:lineRule="auto"/>
+              <w:rPr>
+                <w:rFonts w:ascii="Times New Roman" w:hAnsi="Times New Roman" w:cs="Times New Roman"/>
+                <w:sz w:val="20"/>
+                <w:szCs w:val="20"/>
+              </w:rPr>
+            </w:pPr>
+            <w:r>
+              <w:rPr>
+                <w:rFonts w:ascii="Times New Roman" w:hAnsi="Times New Roman" w:cs="Times New Roman"/>
+                <w:sz w:val="20"/>
+                <w:szCs w:val="20"/>
+              </w:rPr>
+              <w:t>Nothing is returned. A run-time error occurs because of infinite recursion.</w:t>
+            </w:r>
+          </w:p>
+        </w:tc>
+      </w:tr>
+      <w:tr>
+        <w:tc>
+          <w:tcPr>
+            <w:tcW w:w="895" w:type="dxa"/>
+            <w:gridSpan w:val="2"/>
+          </w:tcPr>
+          <w:p>
+            <w:pPr>
+              <w:jc w:val="right"/>
+              <w:rPr>
+                <w:rFonts w:ascii="Times New Roman" w:hAnsi="Times New Roman" w:cs="Times New Roman"/>
+                <w:sz w:val="20"/>
+                <w:szCs w:val="20"/>
+              </w:rPr>
+            </w:pPr>
+            <w:r>
+              <w:rPr>
+                <w:rFonts w:ascii="Times New Roman" w:hAnsi="Times New Roman" w:cs="Times New Roman"/>
+                <w:sz w:val="20"/>
+                <w:szCs w:val="20"/>
+              </w:rPr>
+              <w:t>(C)</w:t>
+            </w:r>
+          </w:p>
+        </w:tc>
+        <w:tc>
+          <w:tcPr>
+            <w:tcW w:w="8469" w:type="dxa"/>
+          </w:tcPr>
+          <w:p>
+            <w:pPr>
+              <w:spacing w:line="360" w:lineRule="auto"/>
+              <w:rPr>
+                <w:rFonts w:ascii="Times New Roman" w:hAnsi="Times New Roman" w:cs="Times New Roman"/>
+                <w:sz w:val="20"/>
+                <w:szCs w:val="20"/>
+              </w:rPr>
+            </w:pPr>
+            <w:r>
+              <w:rPr>
+                <w:rFonts w:ascii="Times New Roman" w:hAnsi="Times New Roman" w:cs="Times New Roman"/>
+                <w:sz w:val="20"/>
+                <w:szCs w:val="20"/>
+              </w:rPr>
+              <w:t xml:space="preserve">The value </w:t>
+            </w:r>
+            <w:proofErr w:type="spellStart"/>
+            <w:r>
+              <w:rPr>
+                <w:rFonts w:ascii="Consolas" w:hAnsi="Consolas" w:cs="Times New Roman"/>
+                <w:sz w:val="20"/>
+                <w:szCs w:val="20"/>
+              </w:rPr>
+              <w:t>val</w:t>
+            </w:r>
+            <w:proofErr w:type="spellEnd"/>
+            <w:r>
+              <w:rPr>
+                <w:rFonts w:ascii="Consolas" w:hAnsi="Consolas" w:cs="Times New Roman"/>
+                <w:sz w:val="20"/>
+                <w:szCs w:val="20"/>
+              </w:rPr>
+              <w:t>/10</w:t>
+            </w:r>
+            <w:r>
+              <w:rPr>
+                <w:rFonts w:ascii="Times New Roman" w:hAnsi="Times New Roman" w:cs="Times New Roman"/>
+                <w:sz w:val="20"/>
+                <w:szCs w:val="20"/>
+              </w:rPr>
+              <w:t xml:space="preserve"> is returned.</w:t>
+            </w:r>
+          </w:p>
+        </w:tc>
+      </w:tr>
+      <w:tr>
+        <w:tc>
+          <w:tcPr>
+            <w:tcW w:w="895" w:type="dxa"/>
+            <w:gridSpan w:val="2"/>
+          </w:tcPr>
+          <w:p>
+            <w:pPr>
+              <w:jc w:val="right"/>
+              <w:rPr>
+                <w:rFonts w:ascii="Times New Roman" w:hAnsi="Times New Roman" w:cs="Times New Roman"/>
+                <w:sz w:val="20"/>
+                <w:szCs w:val="20"/>
+              </w:rPr>
+            </w:pPr>
+            <w:r>
+              <w:rPr>
+                <w:rFonts w:ascii="Times New Roman" w:hAnsi="Times New Roman" w:cs="Times New Roman"/>
+                <w:sz w:val="20"/>
+                <w:szCs w:val="20"/>
+              </w:rPr>
+              <w:t>(D)</w:t>
+            </w:r>
+          </w:p>
+        </w:tc>
+        <w:tc>
+          <w:tcPr>
+            <w:tcW w:w="8469" w:type="dxa"/>
+          </w:tcPr>
+          <w:p>
+            <w:pPr>
+              <w:spacing w:line="360" w:lineRule="auto"/>
+              <w:rPr>
+                <w:rFonts w:ascii="Times New Roman" w:hAnsi="Times New Roman" w:cs="Times New Roman"/>
+                <w:sz w:val="20"/>
+                <w:szCs w:val="20"/>
+              </w:rPr>
+            </w:pPr>
+            <w:r>
+              <w:rPr>
+                <w:rFonts w:ascii="Times New Roman" w:hAnsi="Times New Roman" w:cs="Times New Roman"/>
+                <w:sz w:val="20"/>
+                <w:szCs w:val="20"/>
+              </w:rPr>
+              <w:t xml:space="preserve">The number of digits in the decimal representation of </w:t>
+            </w:r>
+            <w:proofErr w:type="spellStart"/>
+            <w:r>
+              <w:rPr>
+                <w:rFonts w:ascii="Consolas" w:hAnsi="Consolas" w:cs="Times New Roman"/>
+                <w:sz w:val="20"/>
+                <w:szCs w:val="20"/>
+              </w:rPr>
+              <w:t>val</w:t>
+            </w:r>
+            <w:proofErr w:type="spellEnd"/>
+            <w:r>
+              <w:rPr>
+                <w:rFonts w:ascii="Times New Roman" w:hAnsi="Times New Roman" w:cs="Times New Roman"/>
+                <w:sz w:val="20"/>
+                <w:szCs w:val="20"/>
+              </w:rPr>
+              <w:t xml:space="preserve"> is returned.</w:t>
+            </w:r>
+          </w:p>
+        </w:tc>
+      </w:tr>
+      <w:tr>
+        <w:tc>
+          <w:tcPr>
+            <w:tcW w:w="895" w:type="dxa"/>
+            <w:gridSpan w:val="2"/>
+          </w:tcPr>
+          <w:p>
+            <w:pPr>
+              <w:jc w:val="right"/>
+              <w:rPr>
+                <w:rFonts w:ascii="Times New Roman" w:hAnsi="Times New Roman" w:cs="Times New Roman"/>
+                <w:sz w:val="20"/>
+                <w:szCs w:val="20"/>
+              </w:rPr>
+            </w:pPr>
+            <w:r>
+              <w:rPr>
+                <w:rFonts w:ascii="Times New Roman" w:hAnsi="Times New Roman" w:cs="Times New Roman"/>
+                <w:sz w:val="20"/>
+                <w:szCs w:val="20"/>
+              </w:rPr>
+              <w:t>(E)</w:t>
+            </w:r>
+          </w:p>
+        </w:tc>
+        <w:tc>
+          <w:tcPr>
+            <w:tcW w:w="8469" w:type="dxa"/>
+          </w:tcPr>
+          <w:p>
+            <w:pPr>
+              <w:spacing w:line="360" w:lineRule="auto"/>
+              <w:rPr>
+                <w:rFonts w:ascii="Times New Roman" w:hAnsi="Times New Roman" w:cs="Times New Roman"/>
+                <w:sz w:val="20"/>
+                <w:szCs w:val="20"/>
+              </w:rPr>
+            </w:pPr>
+            <w:r>
+              <w:rPr>
+                <w:rFonts w:ascii="Times New Roman" w:hAnsi="Times New Roman" w:cs="Times New Roman"/>
+                <w:sz w:val="20"/>
+                <w:szCs w:val="20"/>
+              </w:rPr>
+              <w:t>The value 1 is returned.</w:t>
+            </w:r>
+          </w:p>
+        </w:tc>
+      </w:tr>
+    </w:tbl>
+    <w:p/>
+    <w:p/>
+    <w:p/>
+    <w:p/>
+    <w:p/>
+    <w:p/>
+    <w:tbl>
+      <w:tblPr>
+        <w:tblStyle w:val="TableGrid"/>
+        <w:tblW w:w="9364" w:type="dxa"/>
+        <w:tblBorders>
+          <w:top w:val="none" w:sz="0" w:space="0" w:color="auto"/>
+          <w:left w:val="none" w:sz="0" w:space="0" w:color="auto"/>
+          <w:bottom w:val="none" w:sz="0" w:space="0" w:color="auto"/>
+          <w:right w:val="none" w:sz="0" w:space="0" w:color="auto"/>
+          <w:insideH w:val="none" w:sz="0" w:space="0" w:color="auto"/>
+          <w:insideV w:val="none" w:sz="0" w:space="0" w:color="auto"/>
+        </w:tblBorders>
+        <w:tblLayout w:type="fixed"/>
+        <w:tblLook w:val="04A0" w:firstRow="1" w:lastRow="0" w:firstColumn="1" w:lastColumn="0" w:noHBand="0" w:noVBand="1"/>
+      </w:tblPr>
+      <w:tblGrid>
+        <w:gridCol w:w="474"/>
+        <w:gridCol w:w="419"/>
+        <w:gridCol w:w="8471"/>
+      </w:tblGrid>
+      <w:tr>
+        <w:tc>
+          <w:tcPr>
+            <w:tcW w:w="475" w:type="dxa"/>
+          </w:tcPr>
+          <w:p>
+            <w:pPr>
+              <w:rPr>
+                <w:rFonts w:ascii="Times New Roman" w:hAnsi="Times New Roman" w:cs="Times New Roman"/>
+                <w:sz w:val="20"/>
+                <w:szCs w:val="20"/>
+              </w:rPr>
+            </w:pPr>
+            <w:r>
+              <w:rPr>
+                <w:rFonts w:ascii="Times New Roman" w:hAnsi="Times New Roman" w:cs="Times New Roman"/>
+                <w:sz w:val="20"/>
+                <w:szCs w:val="20"/>
+              </w:rPr>
+              <w:lastRenderedPageBreak/>
+              <w:t>2</w:t>
+            </w:r>
+            <w:r>
+              <w:rPr>
+                <w:rFonts w:ascii="Times New Roman" w:hAnsi="Times New Roman" w:cs="Times New Roman"/>
+                <w:sz w:val="20"/>
+                <w:szCs w:val="20"/>
+              </w:rPr>
+              <w:t>4</w:t>
+            </w:r>
+            <w:r>
+              <w:rPr>
+                <w:rFonts w:ascii="Times New Roman" w:hAnsi="Times New Roman" w:cs="Times New Roman"/>
+                <w:sz w:val="20"/>
+                <w:szCs w:val="20"/>
+              </w:rPr>
+              <w:t>.</w:t>
+            </w:r>
+          </w:p>
+        </w:tc>
+        <w:tc>
+          <w:tcPr>
+            <w:tcW w:w="8919" w:type="dxa"/>
+            <w:gridSpan w:val="2"/>
+          </w:tcPr>
+          <w:p>
+            <w:pPr>
+              <w:spacing w:line="360" w:lineRule="auto"/>
+            </w:pPr>
+            <w:r>
+              <w:rPr>
+                <w:noProof/>
+              </w:rPr>
+              <w:drawing>
+                <wp:inline distT="0" distB="0" distL="0" distR="0" wp14:anchorId="7B54B049" wp14:editId="7AFBD93A">
+                  <wp:extent cx="5507990" cy="3108325"/>
+                  <wp:effectExtent l="0" t="0" r="0" b="0"/>
+                  <wp:docPr id="88" name="Picture 88"/>
+                  <wp:cNvGraphicFramePr>
+                    <a:graphicFrameLocks xmlns:a="http://schemas.openxmlformats.org/drawingml/2006/main" noChangeAspect="1"/>
+                  </wp:cNvGraphicFramePr>
+                  <a:graphic xmlns:a="http://schemas.openxmlformats.org/drawingml/2006/main">
+                    <a:graphicData uri="http://schemas.openxmlformats.org/drawingml/2006/picture">
+                      <pic:pic xmlns:pic="http://schemas.openxmlformats.org/drawingml/2006/picture">
+                        <pic:nvPicPr>
+                          <pic:cNvPr id="1" name=""/>
+                          <pic:cNvPicPr/>
+                        </pic:nvPicPr>
+                        <pic:blipFill>
+                          <a:blip r:embed="rId63"/>
+                          <a:stretch>
+                            <a:fillRect/>
+                          </a:stretch>
+                        </pic:blipFill>
+                        <pic:spPr>
+                          <a:xfrm>
+                            <a:off x="0" y="0"/>
+                            <a:ext cx="5507990" cy="3108325"/>
+                          </a:xfrm>
+                          <a:prstGeom prst="rect">
+                            <a:avLst/>
+                          </a:prstGeom>
+                        </pic:spPr>
+                      </pic:pic>
+                    </a:graphicData>
+                  </a:graphic>
+                </wp:inline>
+              </w:drawing>
+            </w:r>
+          </w:p>
+        </w:tc>
+      </w:tr>
+      <w:tr>
+        <w:tc>
+          <w:tcPr>
+            <w:tcW w:w="475" w:type="dxa"/>
+          </w:tcPr>
+          <w:p>
+            <w:pPr>
+              <w:rPr>
+                <w:rFonts w:ascii="Times New Roman" w:hAnsi="Times New Roman" w:cs="Times New Roman"/>
+                <w:sz w:val="20"/>
+                <w:szCs w:val="20"/>
+              </w:rPr>
+            </w:pPr>
+            <w:r>
+              <w:rPr>
+                <w:rFonts w:ascii="Times New Roman" w:hAnsi="Times New Roman" w:cs="Times New Roman"/>
+                <w:noProof/>
+                <w:sz w:val="20"/>
+                <w:szCs w:val="20"/>
+              </w:rPr>
+              <w:lastRenderedPageBreak/>
+              <w:drawing>
+                <wp:inline distT="0" distB="0" distL="0" distR="0" wp14:anchorId="62578585" wp14:editId="52AA273E">
+                  <wp:extent cx="163830" cy="165100"/>
+                  <wp:effectExtent l="0" t="0" r="7620" b="6350"/>
+                  <wp:docPr id="89" name="Picture 89"/>
+                  <wp:cNvGraphicFramePr>
+                    <a:graphicFrameLocks xmlns:a="http://schemas.openxmlformats.org/drawingml/2006/main" noChangeAspect="1"/>
+                  </wp:cNvGraphicFramePr>
+                  <a:graphic xmlns:a="http://schemas.openxmlformats.org/drawingml/2006/main">
+                    <a:graphicData uri="http://schemas.openxmlformats.org/drawingml/2006/picture">
+                      <pic:pic xmlns:pic="http://schemas.openxmlformats.org/drawingml/2006/picture">
+                        <pic:nvPicPr>
+                          <pic:cNvPr id="1" name=""/>
+                          <pic:cNvPicPr/>
+                        </pic:nvPicPr>
+                        <pic:blipFill>
+                          <a:blip r:embed="rId64"/>
+                          <a:stretch>
+                            <a:fillRect/>
+                          </a:stretch>
+                        </pic:blipFill>
+                        <pic:spPr>
+                          <a:xfrm>
+                            <a:off x="0" y="0"/>
+                            <a:ext cx="163830" cy="165100"/>
+                          </a:xfrm>
+                          <a:prstGeom prst="rect">
+                            <a:avLst/>
+                          </a:prstGeom>
+                        </pic:spPr>
+                      </pic:pic>
+                    </a:graphicData>
+                  </a:graphic>
+                </wp:inline>
+              </w:drawing>
+            </w:r>
+          </w:p>
+        </w:tc>
+        <w:tc>
+          <w:tcPr>
+            <w:tcW w:w="8919" w:type="dxa"/>
+            <w:gridSpan w:val="2"/>
+          </w:tcPr>
+          <w:p>
+            <w:pPr>
+              <w:spacing w:line="360" w:lineRule="auto"/>
+            </w:pPr>
+            <w:r>
+              <w:rPr>
+                <w:noProof/>
+              </w:rPr>
+              <w:drawing>
+                <wp:inline distT="0" distB="0" distL="0" distR="0" wp14:anchorId="3A3E8696" wp14:editId="0BBDF18D">
+                  <wp:extent cx="5507990" cy="5547360"/>
+                  <wp:effectExtent l="0" t="0" r="0" b="0"/>
+                  <wp:docPr id="90" name="Picture 90"/>
+                  <wp:cNvGraphicFramePr>
+                    <a:graphicFrameLocks xmlns:a="http://schemas.openxmlformats.org/drawingml/2006/main" noChangeAspect="1"/>
+                  </wp:cNvGraphicFramePr>
+                  <a:graphic xmlns:a="http://schemas.openxmlformats.org/drawingml/2006/main">
+                    <a:graphicData uri="http://schemas.openxmlformats.org/drawingml/2006/picture">
+                      <pic:pic xmlns:pic="http://schemas.openxmlformats.org/drawingml/2006/picture">
+                        <pic:nvPicPr>
+                          <pic:cNvPr id="1" name=""/>
+                          <pic:cNvPicPr/>
+                        </pic:nvPicPr>
+                        <pic:blipFill>
+                          <a:blip r:embed="rId64"/>
+                          <a:stretch>
+                            <a:fillRect/>
+                          </a:stretch>
+                        </pic:blipFill>
+                        <pic:spPr>
+                          <a:xfrm>
+                            <a:off x="0" y="0"/>
+                            <a:ext cx="5507990" cy="5547360"/>
+                          </a:xfrm>
+                          <a:prstGeom prst="rect">
+                            <a:avLst/>
+                          </a:prstGeom>
+                        </pic:spPr>
+                      </pic:pic>
+                    </a:graphicData>
+                  </a:graphic>
+                </wp:inline>
+              </w:drawing>
+            </w:r>
+          </w:p>
+        </w:tc>
+      </w:tr>
+      <w:tr>
+        <w:tc>
+          <w:tcPr>
+            <w:tcW w:w="895" w:type="dxa"/>
+            <w:gridSpan w:val="2"/>
+          </w:tcPr>
+          <w:p>
+            <w:pPr>
+              <w:jc w:val="right"/>
+              <w:rPr>
+                <w:rFonts w:ascii="Times New Roman" w:hAnsi="Times New Roman" w:cs="Times New Roman"/>
+                <w:sz w:val="20"/>
+                <w:szCs w:val="20"/>
+              </w:rPr>
+            </w:pPr>
+            <w:r>
+              <w:rPr>
+                <w:rFonts w:ascii="Times New Roman" w:hAnsi="Times New Roman" w:cs="Times New Roman"/>
+                <w:sz w:val="20"/>
+                <w:szCs w:val="20"/>
+              </w:rPr>
+              <w:t>(A)</w:t>
+            </w:r>
+          </w:p>
+        </w:tc>
+        <w:tc>
+          <w:tcPr>
+            <w:tcW w:w="8469" w:type="dxa"/>
+          </w:tcPr>
+          <w:p>
+            <w:pPr>
+              <w:spacing w:line="360" w:lineRule="auto"/>
+              <w:rPr>
+                <w:rFonts w:ascii="Times New Roman" w:hAnsi="Times New Roman" w:cs="Times New Roman"/>
+                <w:sz w:val="20"/>
+                <w:szCs w:val="20"/>
+              </w:rPr>
+            </w:pPr>
+            <w:r>
+              <w:rPr>
+                <w:rFonts w:ascii="Times New Roman" w:hAnsi="Times New Roman" w:cs="Times New Roman"/>
+                <w:sz w:val="20"/>
+                <w:szCs w:val="20"/>
+              </w:rPr>
+              <w:t>II and III</w:t>
+            </w:r>
+          </w:p>
+        </w:tc>
+      </w:tr>
+      <w:tr>
+        <w:tc>
+          <w:tcPr>
+            <w:tcW w:w="895" w:type="dxa"/>
+            <w:gridSpan w:val="2"/>
+          </w:tcPr>
+          <w:p>
+            <w:pPr>
+              <w:jc w:val="right"/>
+              <w:rPr>
+                <w:rFonts w:ascii="Times New Roman" w:hAnsi="Times New Roman" w:cs="Times New Roman"/>
+                <w:sz w:val="20"/>
+                <w:szCs w:val="20"/>
+              </w:rPr>
+            </w:pPr>
+            <w:r>
+              <w:rPr>
+                <w:rFonts w:ascii="Times New Roman" w:hAnsi="Times New Roman" w:cs="Times New Roman"/>
+                <w:sz w:val="20"/>
+                <w:szCs w:val="20"/>
+              </w:rPr>
+              <w:t>(B)</w:t>
+            </w:r>
+          </w:p>
+        </w:tc>
+        <w:tc>
+          <w:tcPr>
+            <w:tcW w:w="8469" w:type="dxa"/>
+          </w:tcPr>
+          <w:p>
+            <w:pPr>
+              <w:spacing w:line="360" w:lineRule="auto"/>
+              <w:rPr>
+                <w:rFonts w:ascii="Times New Roman" w:hAnsi="Times New Roman" w:cs="Times New Roman"/>
+                <w:sz w:val="20"/>
+                <w:szCs w:val="20"/>
+              </w:rPr>
+            </w:pPr>
+            <w:r>
+              <w:rPr>
+                <w:rFonts w:ascii="Times New Roman" w:hAnsi="Times New Roman" w:cs="Times New Roman"/>
+                <w:sz w:val="20"/>
+                <w:szCs w:val="20"/>
+              </w:rPr>
+              <w:t xml:space="preserve">I and II </w:t>
+            </w:r>
+          </w:p>
+        </w:tc>
+      </w:tr>
+      <w:tr>
+        <w:tc>
+          <w:tcPr>
+            <w:tcW w:w="895" w:type="dxa"/>
+            <w:gridSpan w:val="2"/>
+          </w:tcPr>
+          <w:p>
+            <w:pPr>
+              <w:jc w:val="right"/>
+              <w:rPr>
+                <w:rFonts w:ascii="Times New Roman" w:hAnsi="Times New Roman" w:cs="Times New Roman"/>
+                <w:sz w:val="20"/>
+                <w:szCs w:val="20"/>
+              </w:rPr>
+            </w:pPr>
+            <w:r>
+              <w:rPr>
+                <w:rFonts w:ascii="Times New Roman" w:hAnsi="Times New Roman" w:cs="Times New Roman"/>
+                <w:sz w:val="20"/>
+                <w:szCs w:val="20"/>
+              </w:rPr>
+              <w:t>(C)</w:t>
+            </w:r>
+          </w:p>
+        </w:tc>
+        <w:tc>
+          <w:tcPr>
+            <w:tcW w:w="8469" w:type="dxa"/>
+          </w:tcPr>
+          <w:p>
+            <w:pPr>
+              <w:spacing w:line="360" w:lineRule="auto"/>
+              <w:rPr>
+                <w:rFonts w:ascii="Times New Roman" w:hAnsi="Times New Roman" w:cs="Times New Roman"/>
+                <w:sz w:val="20"/>
+                <w:szCs w:val="20"/>
+              </w:rPr>
+            </w:pPr>
+            <w:r>
+              <w:rPr>
+                <w:rFonts w:ascii="Times New Roman" w:hAnsi="Times New Roman" w:cs="Times New Roman"/>
+                <w:sz w:val="20"/>
+                <w:szCs w:val="20"/>
+              </w:rPr>
+              <w:t>I only</w:t>
+            </w:r>
+          </w:p>
+        </w:tc>
+      </w:tr>
+      <w:tr>
+        <w:tc>
+          <w:tcPr>
+            <w:tcW w:w="895" w:type="dxa"/>
+            <w:gridSpan w:val="2"/>
+          </w:tcPr>
+          <w:p>
+            <w:pPr>
+              <w:jc w:val="right"/>
+              <w:rPr>
+                <w:rFonts w:ascii="Times New Roman" w:hAnsi="Times New Roman" w:cs="Times New Roman"/>
+                <w:sz w:val="20"/>
+                <w:szCs w:val="20"/>
+              </w:rPr>
+            </w:pPr>
+            <w:r>
+              <w:rPr>
+                <w:rFonts w:ascii="Times New Roman" w:hAnsi="Times New Roman" w:cs="Times New Roman"/>
+                <w:sz w:val="20"/>
+                <w:szCs w:val="20"/>
+              </w:rPr>
+              <w:t>(D)</w:t>
+            </w:r>
+          </w:p>
+        </w:tc>
+        <w:tc>
+          <w:tcPr>
+            <w:tcW w:w="8469" w:type="dxa"/>
+          </w:tcPr>
+          <w:p>
+            <w:pPr>
+              <w:spacing w:line="360" w:lineRule="auto"/>
+              <w:rPr>
+                <w:rFonts w:ascii="Times New Roman" w:hAnsi="Times New Roman" w:cs="Times New Roman"/>
+                <w:sz w:val="20"/>
+                <w:szCs w:val="20"/>
+              </w:rPr>
+            </w:pPr>
+            <w:r>
+              <w:rPr>
+                <w:rFonts w:ascii="Times New Roman" w:hAnsi="Times New Roman" w:cs="Times New Roman"/>
+                <w:sz w:val="20"/>
+                <w:szCs w:val="20"/>
+              </w:rPr>
+              <w:t>II only</w:t>
+            </w:r>
+          </w:p>
+        </w:tc>
+      </w:tr>
+      <w:tr>
+        <w:tc>
+          <w:tcPr>
+            <w:tcW w:w="895" w:type="dxa"/>
+            <w:gridSpan w:val="2"/>
+          </w:tcPr>
+          <w:p>
+            <w:pPr>
+              <w:jc w:val="right"/>
+              <w:rPr>
+                <w:rFonts w:ascii="Times New Roman" w:hAnsi="Times New Roman" w:cs="Times New Roman"/>
+                <w:sz w:val="20"/>
+                <w:szCs w:val="20"/>
+              </w:rPr>
+            </w:pPr>
+            <w:r>
+              <w:rPr>
+                <w:rFonts w:ascii="Times New Roman" w:hAnsi="Times New Roman" w:cs="Times New Roman"/>
+                <w:sz w:val="20"/>
+                <w:szCs w:val="20"/>
+              </w:rPr>
+              <w:t>(E)</w:t>
+            </w:r>
+          </w:p>
+        </w:tc>
+        <w:tc>
+          <w:tcPr>
+            <w:tcW w:w="8469" w:type="dxa"/>
+          </w:tcPr>
+          <w:p>
+            <w:pPr>
+              <w:spacing w:line="360" w:lineRule="auto"/>
+              <w:rPr>
+                <w:rFonts w:ascii="Times New Roman" w:hAnsi="Times New Roman" w:cs="Times New Roman"/>
+                <w:sz w:val="20"/>
+                <w:szCs w:val="20"/>
+              </w:rPr>
+            </w:pPr>
+            <w:r>
+              <w:rPr>
+                <w:rFonts w:ascii="Times New Roman" w:hAnsi="Times New Roman" w:cs="Times New Roman"/>
+                <w:sz w:val="20"/>
+                <w:szCs w:val="20"/>
+              </w:rPr>
+              <w:t>III only</w:t>
+            </w:r>
+          </w:p>
+        </w:tc>
+      </w:tr>
+    </w:tbl>
+    <w:p/>
+    <w:tbl>
+      <w:tblPr>
+        <w:tblStyle w:val="TableGrid"/>
+        <w:tblW w:w="9364" w:type="dxa"/>
+        <w:tblBorders>
+          <w:top w:val="none" w:sz="0" w:space="0" w:color="auto"/>
+          <w:left w:val="none" w:sz="0" w:space="0" w:color="auto"/>
+          <w:bottom w:val="none" w:sz="0" w:space="0" w:color="auto"/>
+          <w:right w:val="none" w:sz="0" w:space="0" w:color="auto"/>
+          <w:insideH w:val="none" w:sz="0" w:space="0" w:color="auto"/>
+          <w:insideV w:val="none" w:sz="0" w:space="0" w:color="auto"/>
+        </w:tblBorders>
+        <w:tblLayout w:type="fixed"/>
+        <w:tblLook w:val="04A0" w:firstRow="1" w:lastRow="0" w:firstColumn="1" w:lastColumn="0" w:noHBand="0" w:noVBand="1"/>
+      </w:tblPr>
+      <w:tblGrid>
+        <w:gridCol w:w="474"/>
+        <w:gridCol w:w="419"/>
+        <w:gridCol w:w="8471"/>
+      </w:tblGrid>
+      <w:tr>
+        <w:tc>
+          <w:tcPr>
+            <w:tcW w:w="475" w:type="dxa"/>
+          </w:tcPr>
+          <w:p>
+            <w:pPr>
+              <w:rPr>
+                <w:rFonts w:ascii="Times New Roman" w:hAnsi="Times New Roman" w:cs="Times New Roman"/>
+                <w:sz w:val="20"/>
+                <w:szCs w:val="20"/>
+              </w:rPr>
+            </w:pPr>
+            <w:r>
+              <w:rPr>
+                <w:rFonts w:ascii="Times New Roman" w:hAnsi="Times New Roman" w:cs="Times New Roman"/>
+                <w:sz w:val="20"/>
+                <w:szCs w:val="20"/>
+              </w:rPr>
+              <w:lastRenderedPageBreak/>
+              <w:t>2</w:t>
+            </w:r>
+            <w:r>
+              <w:rPr>
+                <w:rFonts w:ascii="Times New Roman" w:hAnsi="Times New Roman" w:cs="Times New Roman"/>
+                <w:sz w:val="20"/>
+                <w:szCs w:val="20"/>
+              </w:rPr>
+              <w:t>5</w:t>
+            </w:r>
+            <w:r>
+              <w:rPr>
+                <w:rFonts w:ascii="Times New Roman" w:hAnsi="Times New Roman" w:cs="Times New Roman"/>
+                <w:sz w:val="20"/>
+                <w:szCs w:val="20"/>
+              </w:rPr>
+              <w:t>.</w:t>
+            </w:r>
+          </w:p>
+        </w:tc>
+        <w:tc>
+          <w:tcPr>
+            <w:tcW w:w="8919" w:type="dxa"/>
+            <w:gridSpan w:val="2"/>
+          </w:tcPr>
+          <w:p>
+            <w:pPr>
+              <w:spacing w:line="360" w:lineRule="auto"/>
+            </w:pPr>
+            <w:r>
+              <w:rPr>
+                <w:noProof/>
+              </w:rPr>
+              <w:drawing>
+                <wp:inline distT="0" distB="0" distL="0" distR="0" wp14:anchorId="404536C0" wp14:editId="208806F2">
+                  <wp:extent cx="2828055" cy="3392354"/>
+                  <wp:effectExtent l="0" t="0" r="0" b="0"/>
+                  <wp:docPr id="93" name="Picture 93"/>
+                  <wp:cNvGraphicFramePr>
+                    <a:graphicFrameLocks xmlns:a="http://schemas.openxmlformats.org/drawingml/2006/main" noChangeAspect="1"/>
+                  </wp:cNvGraphicFramePr>
+                  <a:graphic xmlns:a="http://schemas.openxmlformats.org/drawingml/2006/main">
+                    <a:graphicData uri="http://schemas.openxmlformats.org/drawingml/2006/picture">
+                      <pic:pic xmlns:pic="http://schemas.openxmlformats.org/drawingml/2006/picture">
+                        <pic:nvPicPr>
+                          <pic:cNvPr id="1" name=""/>
+                          <pic:cNvPicPr/>
+                        </pic:nvPicPr>
+                        <pic:blipFill>
+                          <a:blip r:embed="rId65"/>
+                          <a:stretch>
+                            <a:fillRect/>
+                          </a:stretch>
+                        </pic:blipFill>
+                        <pic:spPr>
+                          <a:xfrm>
+                            <a:off x="0" y="0"/>
+                            <a:ext cx="2902885" cy="3482115"/>
+                          </a:xfrm>
+                          <a:prstGeom prst="rect">
+                            <a:avLst/>
+                          </a:prstGeom>
+                        </pic:spPr>
+                      </pic:pic>
+                    </a:graphicData>
+                  </a:graphic>
+                </wp:inline>
+              </w:drawing>
+            </w:r>
+          </w:p>
+          <w:p>
+            <w:pPr>
+              <w:spacing w:line="360" w:lineRule="auto"/>
+              <w:rPr>
+                <w:rFonts w:ascii="Times New Roman" w:hAnsi="Times New Roman" w:cs="Times New Roman"/>
+                <w:sz w:val="20"/>
+                <w:szCs w:val="20"/>
+              </w:rPr>
+            </w:pPr>
+            <w:r>
+              <w:rPr>
+                <w:rFonts w:ascii="Times New Roman" w:hAnsi="Times New Roman" w:cs="Times New Roman"/>
+                <w:sz w:val="20"/>
+                <w:szCs w:val="20"/>
+              </w:rPr>
+              <w:t>Which of the following represents board after this code segment is executed?</w:t>
+            </w:r>
+          </w:p>
+          <w:p>
+            <w:pPr>
+              <w:spacing w:line="360" w:lineRule="auto"/>
+              <w:rPr>
+                <w:rFonts w:ascii="Times New Roman" w:hAnsi="Times New Roman" w:cs="Times New Roman"/>
+                <w:sz w:val="20"/>
+                <w:szCs w:val="20"/>
+              </w:rPr>
+            </w:pPr>
+          </w:p>
+          <w:p>
+            <w:pPr>
+              <w:spacing w:line="360" w:lineRule="auto"/>
+              <w:rPr>
+                <w:rFonts w:ascii="Times New Roman" w:hAnsi="Times New Roman" w:cs="Times New Roman"/>
+                <w:sz w:val="20"/>
+                <w:szCs w:val="20"/>
+              </w:rPr>
+            </w:pPr>
+          </w:p>
+          <w:p>
+            <w:pPr>
+              <w:spacing w:line="360" w:lineRule="auto"/>
+              <w:rPr>
+                <w:rFonts w:ascii="Times New Roman" w:hAnsi="Times New Roman" w:cs="Times New Roman"/>
+                <w:sz w:val="20"/>
+                <w:szCs w:val="20"/>
+              </w:rPr>
+            </w:pPr>
+          </w:p>
+          <w:p>
+            <w:pPr>
+              <w:spacing w:line="360" w:lineRule="auto"/>
+              <w:rPr>
+                <w:rFonts w:ascii="Times New Roman" w:hAnsi="Times New Roman" w:cs="Times New Roman"/>
+                <w:sz w:val="20"/>
+                <w:szCs w:val="20"/>
+              </w:rPr>
+            </w:pPr>
+          </w:p>
+          <w:p>
+            <w:pPr>
+              <w:spacing w:line="360" w:lineRule="auto"/>
+              <w:rPr>
+                <w:rFonts w:ascii="Times New Roman" w:hAnsi="Times New Roman" w:cs="Times New Roman"/>
+                <w:sz w:val="20"/>
+                <w:szCs w:val="20"/>
+              </w:rPr>
+            </w:pPr>
+          </w:p>
+          <w:p>
+            <w:pPr>
+              <w:spacing w:line="360" w:lineRule="auto"/>
+              <w:rPr>
+                <w:rFonts w:ascii="Times New Roman" w:hAnsi="Times New Roman" w:cs="Times New Roman"/>
+                <w:sz w:val="20"/>
+                <w:szCs w:val="20"/>
+              </w:rPr>
+            </w:pPr>
+          </w:p>
+          <w:p>
+            <w:pPr>
+              <w:spacing w:line="360" w:lineRule="auto"/>
+              <w:rPr>
+                <w:rFonts w:ascii="Times New Roman" w:hAnsi="Times New Roman" w:cs="Times New Roman"/>
+                <w:sz w:val="20"/>
+                <w:szCs w:val="20"/>
+              </w:rPr>
+            </w:pPr>
+          </w:p>
+          <w:p>
+            <w:pPr>
+              <w:spacing w:line="360" w:lineRule="auto"/>
+              <w:rPr>
+                <w:rFonts w:ascii="Times New Roman" w:hAnsi="Times New Roman" w:cs="Times New Roman"/>
+                <w:sz w:val="20"/>
+                <w:szCs w:val="20"/>
+              </w:rPr>
+            </w:pPr>
+          </w:p>
+          <w:p>
+            <w:pPr>
+              <w:spacing w:line="360" w:lineRule="auto"/>
+              <w:rPr>
+                <w:rFonts w:ascii="Times New Roman" w:hAnsi="Times New Roman" w:cs="Times New Roman"/>
+                <w:sz w:val="20"/>
+                <w:szCs w:val="20"/>
+              </w:rPr>
+            </w:pPr>
+          </w:p>
+          <w:p>
+            <w:pPr>
+              <w:spacing w:line="360" w:lineRule="auto"/>
+              <w:rPr>
+                <w:rFonts w:ascii="Times New Roman" w:hAnsi="Times New Roman" w:cs="Times New Roman"/>
+                <w:sz w:val="20"/>
+                <w:szCs w:val="20"/>
+              </w:rPr>
+            </w:pPr>
+          </w:p>
+          <w:p>
+            <w:pPr>
+              <w:spacing w:line="360" w:lineRule="auto"/>
+              <w:rPr>
+                <w:rFonts w:ascii="Times New Roman" w:hAnsi="Times New Roman" w:cs="Times New Roman"/>
+                <w:sz w:val="20"/>
+                <w:szCs w:val="20"/>
+              </w:rPr>
+            </w:pPr>
+          </w:p>
+          <w:p>
+            <w:pPr>
+              <w:spacing w:line="360" w:lineRule="auto"/>
+              <w:rPr>
+                <w:rFonts w:ascii="Times New Roman" w:hAnsi="Times New Roman" w:cs="Times New Roman"/>
+                <w:sz w:val="20"/>
+                <w:szCs w:val="20"/>
+              </w:rPr>
+            </w:pPr>
+          </w:p>
+          <w:p>
+            <w:pPr>
+              <w:spacing w:line="360" w:lineRule="auto"/>
+              <w:rPr>
+                <w:rFonts w:ascii="Times New Roman" w:hAnsi="Times New Roman" w:cs="Times New Roman"/>
+                <w:sz w:val="20"/>
+                <w:szCs w:val="20"/>
+              </w:rPr>
+            </w:pPr>
+          </w:p>
+          <w:p>
+            <w:pPr>
+              <w:spacing w:line="360" w:lineRule="auto"/>
+              <w:rPr>
+                <w:rFonts w:ascii="Times New Roman" w:hAnsi="Times New Roman" w:cs="Times New Roman"/>
+                <w:sz w:val="20"/>
+                <w:szCs w:val="20"/>
+              </w:rPr>
+            </w:pPr>
+          </w:p>
+          <w:p>
+            <w:pPr>
+              <w:spacing w:line="360" w:lineRule="auto"/>
+              <w:rPr>
+                <w:rFonts w:ascii="Times New Roman" w:hAnsi="Times New Roman" w:cs="Times New Roman"/>
+                <w:sz w:val="20"/>
+                <w:szCs w:val="20"/>
+              </w:rPr>
+            </w:pPr>
+          </w:p>
+          <w:p>
+            <w:pPr>
+              <w:spacing w:line="360" w:lineRule="auto"/>
+              <w:rPr>
+                <w:rFonts w:ascii="Times New Roman" w:hAnsi="Times New Roman" w:cs="Times New Roman"/>
+                <w:sz w:val="20"/>
+                <w:szCs w:val="20"/>
+              </w:rPr>
+            </w:pPr>
+          </w:p>
+        </w:tc>
+      </w:tr>
+      <w:tr>
+        <w:tc>
+          <w:tcPr>
+            <w:tcW w:w="895" w:type="dxa"/>
+            <w:gridSpan w:val="2"/>
+          </w:tcPr>
+          <w:p>
+            <w:pPr>
+              <w:jc w:val="right"/>
+              <w:rPr>
+                <w:rFonts w:ascii="Times New Roman" w:hAnsi="Times New Roman" w:cs="Times New Roman"/>
+                <w:sz w:val="20"/>
+                <w:szCs w:val="20"/>
+              </w:rPr>
+            </w:pPr>
+            <w:r>
+              <w:rPr>
+                <w:rFonts w:ascii="Times New Roman" w:hAnsi="Times New Roman" w:cs="Times New Roman"/>
+                <w:sz w:val="20"/>
+                <w:szCs w:val="20"/>
+              </w:rPr>
+              <w:lastRenderedPageBreak/>
+              <w:t>(A)</w:t>
+            </w:r>
+          </w:p>
+        </w:tc>
+        <w:tc>
+          <w:tcPr>
+            <w:tcW w:w="8469" w:type="dxa"/>
+          </w:tcPr>
+          <w:p>
+            <w:pPr>
+              <w:spacing w:line="360" w:lineRule="auto"/>
+              <w:rPr>
+                <w:rFonts w:ascii="Times New Roman" w:hAnsi="Times New Roman" w:cs="Times New Roman"/>
+                <w:sz w:val="20"/>
+                <w:szCs w:val="20"/>
+              </w:rPr>
+            </w:pPr>
+            <w:r>
+              <w:rPr>
+                <w:rFonts w:ascii="Times New Roman" w:hAnsi="Times New Roman" w:cs="Times New Roman"/>
+                <w:noProof/>
+                <w:sz w:val="20"/>
+                <w:szCs w:val="20"/>
+              </w:rPr>
+              <w:drawing>
+                <wp:inline distT="0" distB="0" distL="0" distR="0" wp14:anchorId="6F329C11" wp14:editId="367267BE">
+                  <wp:extent cx="1284348" cy="955964"/>
+                  <wp:effectExtent l="0" t="0" r="0" b="0"/>
+                  <wp:docPr id="95" name="Picture 95"/>
+                  <wp:cNvGraphicFramePr>
+                    <a:graphicFrameLocks xmlns:a="http://schemas.openxmlformats.org/drawingml/2006/main" noChangeAspect="1"/>
+                  </wp:cNvGraphicFramePr>
+                  <a:graphic xmlns:a="http://schemas.openxmlformats.org/drawingml/2006/main">
+                    <a:graphicData uri="http://schemas.openxmlformats.org/drawingml/2006/picture">
+                      <pic:pic xmlns:pic="http://schemas.openxmlformats.org/drawingml/2006/picture">
+                        <pic:nvPicPr>
+                          <pic:cNvPr id="1" name=""/>
+                          <pic:cNvPicPr/>
+                        </pic:nvPicPr>
+                        <pic:blipFill>
+                          <a:blip r:embed="rId66"/>
+                          <a:stretch>
+                            <a:fillRect/>
+                          </a:stretch>
+                        </pic:blipFill>
+                        <pic:spPr>
+                          <a:xfrm>
+                            <a:off x="0" y="0"/>
+                            <a:ext cx="1334891" cy="993584"/>
+                          </a:xfrm>
+                          <a:prstGeom prst="rect">
+                            <a:avLst/>
+                          </a:prstGeom>
+                        </pic:spPr>
+                      </pic:pic>
+                    </a:graphicData>
+                  </a:graphic>
+                </wp:inline>
+              </w:drawing>
+            </w:r>
+          </w:p>
+        </w:tc>
+      </w:tr>
+      <w:tr>
+        <w:tc>
+          <w:tcPr>
+            <w:tcW w:w="895" w:type="dxa"/>
+            <w:gridSpan w:val="2"/>
+          </w:tcPr>
+          <w:p>
+            <w:pPr>
+              <w:jc w:val="right"/>
+              <w:rPr>
+                <w:rFonts w:ascii="Times New Roman" w:hAnsi="Times New Roman" w:cs="Times New Roman"/>
+                <w:sz w:val="20"/>
+                <w:szCs w:val="20"/>
+              </w:rPr>
+            </w:pPr>
+            <w:r>
+              <w:rPr>
+                <w:rFonts w:ascii="Times New Roman" w:hAnsi="Times New Roman" w:cs="Times New Roman"/>
+                <w:sz w:val="20"/>
+                <w:szCs w:val="20"/>
+              </w:rPr>
+              <w:t>(B)</w:t>
+            </w:r>
+          </w:p>
+        </w:tc>
+        <w:tc>
+          <w:tcPr>
+            <w:tcW w:w="8469" w:type="dxa"/>
+          </w:tcPr>
+          <w:p>
+            <w:pPr>
+              <w:spacing w:line="360" w:lineRule="auto"/>
+              <w:rPr>
+                <w:rFonts w:ascii="Times New Roman" w:hAnsi="Times New Roman" w:cs="Times New Roman"/>
+                <w:sz w:val="20"/>
+                <w:szCs w:val="20"/>
+              </w:rPr>
+            </w:pPr>
+            <w:r>
+              <w:rPr>
+                <w:rFonts w:ascii="Times New Roman" w:hAnsi="Times New Roman" w:cs="Times New Roman"/>
+                <w:noProof/>
+                <w:sz w:val="20"/>
+                <w:szCs w:val="20"/>
+              </w:rPr>
+              <w:drawing>
+                <wp:inline distT="0" distB="0" distL="0" distR="0" wp14:anchorId="59560031" wp14:editId="341F4943">
+                  <wp:extent cx="1304383" cy="949301"/>
+                  <wp:effectExtent l="0" t="0" r="0" b="3810"/>
+                  <wp:docPr id="96" name="Picture 96"/>
+                  <wp:cNvGraphicFramePr>
+                    <a:graphicFrameLocks xmlns:a="http://schemas.openxmlformats.org/drawingml/2006/main" noChangeAspect="1"/>
+                  </wp:cNvGraphicFramePr>
+                  <a:graphic xmlns:a="http://schemas.openxmlformats.org/drawingml/2006/main">
+                    <a:graphicData uri="http://schemas.openxmlformats.org/drawingml/2006/picture">
+                      <pic:pic xmlns:pic="http://schemas.openxmlformats.org/drawingml/2006/picture">
+                        <pic:nvPicPr>
+                          <pic:cNvPr id="1" name=""/>
+                          <pic:cNvPicPr/>
+                        </pic:nvPicPr>
+                        <pic:blipFill>
+                          <a:blip r:embed="rId67"/>
+                          <a:stretch>
+                            <a:fillRect/>
+                          </a:stretch>
+                        </pic:blipFill>
+                        <pic:spPr>
+                          <a:xfrm>
+                            <a:off x="0" y="0"/>
+                            <a:ext cx="1321535" cy="961784"/>
+                          </a:xfrm>
+                          <a:prstGeom prst="rect">
+                            <a:avLst/>
+                          </a:prstGeom>
+                        </pic:spPr>
+                      </pic:pic>
+                    </a:graphicData>
+                  </a:graphic>
+                </wp:inline>
+              </w:drawing>
+            </w:r>
+          </w:p>
+        </w:tc>
+      </w:tr>
+      <w:tr>
+        <w:tc>
+          <w:tcPr>
+            <w:tcW w:w="895" w:type="dxa"/>
+            <w:gridSpan w:val="2"/>
+          </w:tcPr>
+          <w:p>
+            <w:pPr>
+              <w:jc w:val="right"/>
+              <w:rPr>
+                <w:rFonts w:ascii="Times New Roman" w:hAnsi="Times New Roman" w:cs="Times New Roman"/>
+                <w:sz w:val="20"/>
+                <w:szCs w:val="20"/>
+              </w:rPr>
+            </w:pPr>
+            <w:r>
+              <w:rPr>
+                <w:rFonts w:ascii="Times New Roman" w:hAnsi="Times New Roman" w:cs="Times New Roman"/>
+                <w:sz w:val="20"/>
+                <w:szCs w:val="20"/>
+              </w:rPr>
+              <w:t>(C)</w:t>
+            </w:r>
+          </w:p>
+        </w:tc>
+        <w:tc>
+          <w:tcPr>
+            <w:tcW w:w="8469" w:type="dxa"/>
+          </w:tcPr>
+          <w:p>
+            <w:pPr>
+              <w:spacing w:line="360" w:lineRule="auto"/>
+              <w:rPr>
+                <w:rFonts w:ascii="Times New Roman" w:hAnsi="Times New Roman" w:cs="Times New Roman"/>
+                <w:sz w:val="20"/>
+                <w:szCs w:val="20"/>
+              </w:rPr>
+            </w:pPr>
+            <w:r>
+              <w:rPr>
+                <w:rFonts w:ascii="Times New Roman" w:hAnsi="Times New Roman" w:cs="Times New Roman"/>
+                <w:noProof/>
+                <w:sz w:val="20"/>
+                <w:szCs w:val="20"/>
+              </w:rPr>
+              <w:drawing>
+                <wp:inline distT="0" distB="0" distL="0" distR="0" wp14:anchorId="68B61108" wp14:editId="56E9EECD">
+                  <wp:extent cx="1303808" cy="935340"/>
+                  <wp:effectExtent l="0" t="0" r="0" b="0"/>
+                  <wp:docPr id="94" name="Picture 94"/>
+                  <wp:cNvGraphicFramePr>
+                    <a:graphicFrameLocks xmlns:a="http://schemas.openxmlformats.org/drawingml/2006/main" noChangeAspect="1"/>
+                  </wp:cNvGraphicFramePr>
+                  <a:graphic xmlns:a="http://schemas.openxmlformats.org/drawingml/2006/main">
+                    <a:graphicData uri="http://schemas.openxmlformats.org/drawingml/2006/picture">
+                      <pic:pic xmlns:pic="http://schemas.openxmlformats.org/drawingml/2006/picture">
+                        <pic:nvPicPr>
+                          <pic:cNvPr id="1" name=""/>
+                          <pic:cNvPicPr/>
+                        </pic:nvPicPr>
+                        <pic:blipFill>
+                          <a:blip r:embed="rId68"/>
+                          <a:stretch>
+                            <a:fillRect/>
+                          </a:stretch>
+                        </pic:blipFill>
+                        <pic:spPr>
+                          <a:xfrm>
+                            <a:off x="0" y="0"/>
+                            <a:ext cx="1320824" cy="947547"/>
+                          </a:xfrm>
+                          <a:prstGeom prst="rect">
+                            <a:avLst/>
+                          </a:prstGeom>
+                        </pic:spPr>
+                      </pic:pic>
+                    </a:graphicData>
+                  </a:graphic>
+                </wp:inline>
+              </w:drawing>
+            </w:r>
+          </w:p>
+        </w:tc>
+      </w:tr>
+      <w:tr>
+        <w:tc>
+          <w:tcPr>
+            <w:tcW w:w="895" w:type="dxa"/>
+            <w:gridSpan w:val="2"/>
+          </w:tcPr>
+          <w:p>
+            <w:pPr>
+              <w:jc w:val="right"/>
+              <w:rPr>
+                <w:rFonts w:ascii="Times New Roman" w:hAnsi="Times New Roman" w:cs="Times New Roman"/>
+                <w:sz w:val="20"/>
+                <w:szCs w:val="20"/>
+              </w:rPr>
+            </w:pPr>
+            <w:r>
+              <w:rPr>
+                <w:rFonts w:ascii="Times New Roman" w:hAnsi="Times New Roman" w:cs="Times New Roman"/>
+                <w:sz w:val="20"/>
+                <w:szCs w:val="20"/>
+              </w:rPr>
+              <w:t>(D)</w:t>
+            </w:r>
+          </w:p>
+        </w:tc>
+        <w:tc>
+          <w:tcPr>
+            <w:tcW w:w="8469" w:type="dxa"/>
+          </w:tcPr>
+          <w:p>
+            <w:pPr>
+              <w:spacing w:line="360" w:lineRule="auto"/>
+              <w:rPr>
+                <w:rFonts w:ascii="Times New Roman" w:hAnsi="Times New Roman" w:cs="Times New Roman"/>
+                <w:sz w:val="20"/>
+                <w:szCs w:val="20"/>
+              </w:rPr>
+            </w:pPr>
+            <w:r>
+              <w:rPr>
+                <w:rFonts w:ascii="Times New Roman" w:hAnsi="Times New Roman" w:cs="Times New Roman"/>
+                <w:noProof/>
+                <w:sz w:val="20"/>
+                <w:szCs w:val="20"/>
+              </w:rPr>
+              <w:drawing>
+                <wp:inline distT="0" distB="0" distL="0" distR="0" wp14:anchorId="05C5211F" wp14:editId="7B04B6A9">
+                  <wp:extent cx="1317791" cy="970242"/>
+                  <wp:effectExtent l="0" t="0" r="0" b="1905"/>
+                  <wp:docPr id="98" name="Picture 98"/>
+                  <wp:cNvGraphicFramePr>
+                    <a:graphicFrameLocks xmlns:a="http://schemas.openxmlformats.org/drawingml/2006/main" noChangeAspect="1"/>
+                  </wp:cNvGraphicFramePr>
+                  <a:graphic xmlns:a="http://schemas.openxmlformats.org/drawingml/2006/main">
+                    <a:graphicData uri="http://schemas.openxmlformats.org/drawingml/2006/picture">
+                      <pic:pic xmlns:pic="http://schemas.openxmlformats.org/drawingml/2006/picture">
+                        <pic:nvPicPr>
+                          <pic:cNvPr id="1" name=""/>
+                          <pic:cNvPicPr/>
+                        </pic:nvPicPr>
+                        <pic:blipFill>
+                          <a:blip r:embed="rId69"/>
+                          <a:stretch>
+                            <a:fillRect/>
+                          </a:stretch>
+                        </pic:blipFill>
+                        <pic:spPr>
+                          <a:xfrm>
+                            <a:off x="0" y="0"/>
+                            <a:ext cx="1346607" cy="991458"/>
+                          </a:xfrm>
+                          <a:prstGeom prst="rect">
+                            <a:avLst/>
+                          </a:prstGeom>
+                        </pic:spPr>
+                      </pic:pic>
+                    </a:graphicData>
+                  </a:graphic>
+                </wp:inline>
+              </w:drawing>
+            </w:r>
+          </w:p>
+        </w:tc>
+      </w:tr>
+      <w:tr>
+        <w:tc>
+          <w:tcPr>
+            <w:tcW w:w="895" w:type="dxa"/>
+            <w:gridSpan w:val="2"/>
+          </w:tcPr>
+          <w:p>
+            <w:pPr>
+              <w:jc w:val="right"/>
+              <w:rPr>
+                <w:rFonts w:ascii="Times New Roman" w:hAnsi="Times New Roman" w:cs="Times New Roman"/>
+                <w:sz w:val="20"/>
+                <w:szCs w:val="20"/>
+              </w:rPr>
+            </w:pPr>
+            <w:r>
+              <w:rPr>
+                <w:rFonts w:ascii="Times New Roman" w:hAnsi="Times New Roman" w:cs="Times New Roman"/>
+                <w:sz w:val="20"/>
+                <w:szCs w:val="20"/>
+              </w:rPr>
+              <w:t>(E)</w:t>
+            </w:r>
+          </w:p>
+        </w:tc>
+        <w:tc>
+          <w:tcPr>
+            <w:tcW w:w="8469" w:type="dxa"/>
+          </w:tcPr>
+          <w:p>
+            <w:pPr>
+              <w:spacing w:line="360" w:lineRule="auto"/>
+              <w:rPr>
+                <w:rFonts w:ascii="Times New Roman" w:hAnsi="Times New Roman" w:cs="Times New Roman"/>
+                <w:sz w:val="20"/>
+                <w:szCs w:val="20"/>
+              </w:rPr>
+            </w:pPr>
+            <w:r>
+              <w:rPr>
+                <w:rFonts w:ascii="Times New Roman" w:hAnsi="Times New Roman" w:cs="Times New Roman"/>
+                <w:noProof/>
+                <w:sz w:val="20"/>
+                <w:szCs w:val="20"/>
+              </w:rPr>
+              <w:drawing>
+                <wp:inline distT="0" distB="0" distL="0" distR="0" wp14:anchorId="185D9C1D" wp14:editId="14714A2A">
+                  <wp:extent cx="1277368" cy="958025"/>
+                  <wp:effectExtent l="0" t="0" r="0" b="0"/>
+                  <wp:docPr id="97" name="Picture 97"/>
+                  <wp:cNvGraphicFramePr>
+                    <a:graphicFrameLocks xmlns:a="http://schemas.openxmlformats.org/drawingml/2006/main" noChangeAspect="1"/>
+                  </wp:cNvGraphicFramePr>
+                  <a:graphic xmlns:a="http://schemas.openxmlformats.org/drawingml/2006/main">
+                    <a:graphicData uri="http://schemas.openxmlformats.org/drawingml/2006/picture">
+                      <pic:pic xmlns:pic="http://schemas.openxmlformats.org/drawingml/2006/picture">
+                        <pic:nvPicPr>
+                          <pic:cNvPr id="1" name=""/>
+                          <pic:cNvPicPr/>
+                        </pic:nvPicPr>
+                        <pic:blipFill>
+                          <a:blip r:embed="rId70"/>
+                          <a:stretch>
+                            <a:fillRect/>
+                          </a:stretch>
+                        </pic:blipFill>
+                        <pic:spPr>
+                          <a:xfrm>
+                            <a:off x="0" y="0"/>
+                            <a:ext cx="1313633" cy="985224"/>
                           </a:xfrm>
                           <a:prstGeom prst="rect">
                             <a:avLst/>
@@ -8095,7 +11016,15 @@
                 <w:szCs w:val="20"/>
               </w:rPr>
               <w:lastRenderedPageBreak/>
-              <w:t>20</w:t>
+              <w:t>2</w:t>
+            </w:r>
+            <w:r>
+              <w:rPr>
+                <w:rFonts w:ascii="Times New Roman" w:hAnsi="Times New Roman" w:cs="Times New Roman"/>
+                <w:sz w:val="20"/>
+                <w:szCs w:val="20"/>
+              </w:rPr>
+              <w:t>6</w:t>
             </w:r>
             <w:r>
               <w:rPr>
@@ -8114,14 +11043,23 @@
           </w:tcPr>
           <w:p>
             <w:pPr>
-              <w:spacing w:line="360" w:lineRule="auto"/>
-            </w:pPr>
-            <w:r>
+              <w:rPr>
+                <w:rFonts w:ascii="Times New Roman" w:hAnsi="Times New Roman" w:cs="Times New Roman"/>
+                <w:sz w:val="20"/>
+                <w:szCs w:val="20"/>
+              </w:rPr>
+            </w:pPr>
+            <w:r>
+              <w:rPr>
+                <w:rFonts w:ascii="Times New Roman" w:hAnsi="Times New Roman" w:cs="Times New Roman"/>
+                <w:sz w:val="20"/>
+                <w:szCs w:val="20"/>
+              </w:rPr>
               <w:drawing>
-                <wp:inline distT="0" distB="0" distL="0" distR="0" wp14:anchorId="3D4002A8" wp14:editId="681AC30F">
-                  <wp:extent cx="3853044" cy="914648"/>
-                  <wp:effectExtent l="0" t="0" r="0" b="0"/>
-                  <wp:docPr id="69" name="Picture 69"/>
+                <wp:inline distT="0" distB="0" distL="0" distR="0" wp14:anchorId="79529DBD" wp14:editId="6947C108">
+                  <wp:extent cx="3460210" cy="2109355"/>
+                  <wp:effectExtent l="0" t="0" r="6985" b="5715"/>
+                  <wp:docPr id="23" name="Picture 23"/>
                   <wp:cNvGraphicFramePr>
                     <a:graphicFrameLocks xmlns:a="http://schemas.openxmlformats.org/drawingml/2006/main" noChangeAspect="1"/>
                   </wp:cNvGraphicFramePr>
@@ -8133,7 +11071,7 @@
                           <pic:cNvPicPr/>
                         </pic:nvPicPr>
                         <pic:blipFill>
-                          <a:blip r:embed="rId47"/>
+                          <a:blip r:embed="rId71"/>
                           <a:stretch>
                             <a:fillRect/>
                           </a:stretch>
@@ -8141,7 +11079,7 @@
                         <pic:spPr>
                           <a:xfrm>
                             <a:off x="0" y="0"/>
-                            <a:ext cx="3919659" cy="930461"/>
+                            <a:ext cx="3497009" cy="2131788"/>
                           </a:xfrm>
                           <a:prstGeom prst="rect">
                             <a:avLst/>
@@ -8154,6 +11092,46 @@
               </w:drawing>
             </w:r>
           </w:p>
+          <w:p>
+            <w:pPr>
+              <w:rPr>
+                <w:rFonts w:ascii="Times New Roman" w:hAnsi="Times New Roman" w:cs="Times New Roman"/>
+                <w:sz w:val="20"/>
+                <w:szCs w:val="20"/>
+              </w:rPr>
+            </w:pPr>
+          </w:p>
+        </w:tc>
+      </w:tr>
+      <w:tr>
+        <w:tc>
+          <w:tcPr>
+            <w:tcW w:w="475" w:type="dxa"/>
+          </w:tcPr>
+          <w:p>
+            <w:pPr>
+              <w:rPr>
+                <w:rFonts w:ascii="Times New Roman" w:hAnsi="Times New Roman" w:cs="Times New Roman"/>
+                <w:sz w:val="20"/>
+                <w:szCs w:val="20"/>
+              </w:rPr>
+            </w:pPr>
+          </w:p>
+        </w:tc>
+        <w:tc>
+          <w:tcPr>
+            <w:tcW w:w="8919" w:type="dxa"/>
+            <w:gridSpan w:val="2"/>
+          </w:tcPr>
+          <w:p>
+            <w:pPr>
+              <w:rPr>
+                <w:rFonts w:ascii="Times New Roman" w:hAnsi="Times New Roman" w:cs="Times New Roman"/>
+                <w:sz w:val="20"/>
+                <w:szCs w:val="20"/>
+              </w:rPr>
+            </w:pPr>
+          </w:p>
         </w:tc>
       </w:tr>
       <w:tr>
@@ -8189,52 +11167,36 @@
             <w:pPr>
               <w:spacing w:line="360" w:lineRule="auto"/>
               <w:rPr>
-                <w:rFonts w:ascii="Times New Roman" w:hAnsi="Times New Roman" w:cs="Times New Roman"/>
-                <w:sz w:val="20"/>
-                <w:szCs w:val="20"/>
-              </w:rPr>
-            </w:pPr>
-            <w:r>
-              <w:rPr>
-                <w:rFonts w:ascii="Times New Roman" w:hAnsi="Times New Roman" w:cs="Times New Roman"/>
-                <w:sz w:val="20"/>
-                <w:szCs w:val="20"/>
-              </w:rPr>
-              <w:drawing>
-                <wp:inline distT="0" distB="0" distL="0" distR="0" wp14:anchorId="45EE46DA" wp14:editId="08F58207">
-                  <wp:extent cx="2289490" cy="1013613"/>
-                  <wp:effectExtent l="0" t="0" r="0" b="0"/>
-                  <wp:docPr id="71" name="Picture 71"/>
-                  <wp:cNvGraphicFramePr>
-                    <a:graphicFrameLocks xmlns:a="http://schemas.openxmlformats.org/drawingml/2006/main" noChangeAspect="1"/>
-                  </wp:cNvGraphicFramePr>
-                  <a:graphic xmlns:a="http://schemas.openxmlformats.org/drawingml/2006/main">
-                    <a:graphicData uri="http://schemas.openxmlformats.org/drawingml/2006/picture">
-                      <pic:pic xmlns:pic="http://schemas.openxmlformats.org/drawingml/2006/picture">
-                        <pic:nvPicPr>
-                          <pic:cNvPr id="1" name=""/>
-                          <pic:cNvPicPr/>
-                        </pic:nvPicPr>
-                        <pic:blipFill>
-                          <a:blip r:embed="rId48"/>
-                          <a:stretch>
-                            <a:fillRect/>
-                          </a:stretch>
-                        </pic:blipFill>
-                        <pic:spPr>
-                          <a:xfrm>
-                            <a:off x="0" y="0"/>
-                            <a:ext cx="2304490" cy="1020254"/>
-                          </a:xfrm>
-                          <a:prstGeom prst="rect">
-                            <a:avLst/>
-                          </a:prstGeom>
-                        </pic:spPr>
-                      </pic:pic>
-                    </a:graphicData>
-                  </a:graphic>
-                </wp:inline>
-              </w:drawing>
+                <w:rFonts w:ascii="Consolas" w:hAnsi="Consolas" w:cs="Times New Roman"/>
+                <w:sz w:val="20"/>
+                <w:szCs w:val="20"/>
+              </w:rPr>
+            </w:pPr>
+            <w:r>
+              <w:rPr>
+                <w:rFonts w:ascii="Consolas" w:hAnsi="Consolas"/>
+                <w:sz w:val="20"/>
+                <w:szCs w:val="20"/>
+              </w:rPr>
+              <w:t>mystery("</w:t>
+            </w:r>
+            <w:proofErr w:type="spellStart"/>
+            <w:r>
+              <w:rPr>
+                <w:rFonts w:ascii="Consolas" w:hAnsi="Consolas"/>
+                <w:sz w:val="20"/>
+                <w:szCs w:val="20"/>
+              </w:rPr>
+              <w:t>nnoo</w:t>
+            </w:r>
+            <w:proofErr w:type="spellEnd"/>
+            <w:r>
+              <w:rPr>
+                <w:rFonts w:ascii="Consolas" w:hAnsi="Consolas"/>
+                <w:sz w:val="20"/>
+                <w:szCs w:val="20"/>
+              </w:rPr>
+              <w:t>")</w:t>
             </w:r>
           </w:p>
         </w:tc>
@@ -8272,52 +11234,36 @@
             <w:pPr>
               <w:spacing w:line="360" w:lineRule="auto"/>
               <w:rPr>
-                <w:rFonts w:ascii="Times New Roman" w:hAnsi="Times New Roman" w:cs="Times New Roman"/>
-                <w:sz w:val="20"/>
-                <w:szCs w:val="20"/>
-              </w:rPr>
-            </w:pPr>
-            <w:r>
-              <w:rPr>
-                <w:rFonts w:ascii="Times New Roman" w:hAnsi="Times New Roman" w:cs="Times New Roman"/>
-                <w:sz w:val="20"/>
-                <w:szCs w:val="20"/>
-              </w:rPr>
-              <w:drawing>
-                <wp:inline distT="0" distB="0" distL="0" distR="0" wp14:anchorId="7766C6FB" wp14:editId="0B154C40">
-                  <wp:extent cx="3517997" cy="647074"/>
-                  <wp:effectExtent l="0" t="0" r="6350" b="635"/>
-                  <wp:docPr id="72" name="Picture 72"/>
-                  <wp:cNvGraphicFramePr>
-                    <a:graphicFrameLocks xmlns:a="http://schemas.openxmlformats.org/drawingml/2006/main" noChangeAspect="1"/>
-                  </wp:cNvGraphicFramePr>
-                  <a:graphic xmlns:a="http://schemas.openxmlformats.org/drawingml/2006/main">
-                    <a:graphicData uri="http://schemas.openxmlformats.org/drawingml/2006/picture">
-                      <pic:pic xmlns:pic="http://schemas.openxmlformats.org/drawingml/2006/picture">
-                        <pic:nvPicPr>
-                          <pic:cNvPr id="1" name=""/>
-                          <pic:cNvPicPr/>
-                        </pic:nvPicPr>
-                        <pic:blipFill>
-                          <a:blip r:embed="rId49"/>
-                          <a:stretch>
-                            <a:fillRect/>
-                          </a:stretch>
-                        </pic:blipFill>
-                        <pic:spPr>
-                          <a:xfrm>
-                            <a:off x="0" y="0"/>
-                            <a:ext cx="3570058" cy="656650"/>
-                          </a:xfrm>
-                          <a:prstGeom prst="rect">
-                            <a:avLst/>
-                          </a:prstGeom>
-                        </pic:spPr>
-                      </pic:pic>
-                    </a:graphicData>
-                  </a:graphic>
-                </wp:inline>
-              </w:drawing>
+                <w:rFonts w:ascii="Consolas" w:hAnsi="Consolas" w:cs="Times New Roman"/>
+                <w:sz w:val="20"/>
+                <w:szCs w:val="20"/>
+              </w:rPr>
+            </w:pPr>
+            <w:r>
+              <w:rPr>
+                <w:rFonts w:ascii="Consolas" w:hAnsi="Consolas"/>
+                <w:sz w:val="20"/>
+                <w:szCs w:val="20"/>
+              </w:rPr>
+              <w:t>mystery("</w:t>
+            </w:r>
+            <w:proofErr w:type="spellStart"/>
+            <w:r>
+              <w:rPr>
+                <w:rFonts w:ascii="Consolas" w:hAnsi="Consolas"/>
+                <w:sz w:val="20"/>
+                <w:szCs w:val="20"/>
+              </w:rPr>
+              <w:t>nono</w:t>
+            </w:r>
+            <w:proofErr w:type="spellEnd"/>
+            <w:r>
+              <w:rPr>
+                <w:rFonts w:ascii="Consolas" w:hAnsi="Consolas"/>
+                <w:sz w:val="20"/>
+                <w:szCs w:val="20"/>
+              </w:rPr>
+              <w:t>")</w:t>
             </w:r>
           </w:p>
         </w:tc>
@@ -8355,52 +11301,18 @@
             <w:pPr>
               <w:spacing w:line="360" w:lineRule="auto"/>
               <w:rPr>
-                <w:rFonts w:ascii="Times New Roman" w:hAnsi="Times New Roman" w:cs="Times New Roman"/>
-                <w:sz w:val="20"/>
-                <w:szCs w:val="20"/>
-              </w:rPr>
-            </w:pPr>
-            <w:r>
-              <w:rPr>
-                <w:rFonts w:ascii="Times New Roman" w:hAnsi="Times New Roman" w:cs="Times New Roman"/>
-                <w:sz w:val="20"/>
-                <w:szCs w:val="20"/>
-              </w:rPr>
-              <w:drawing>
-                <wp:inline distT="0" distB="0" distL="0" distR="0" wp14:anchorId="44F0399C" wp14:editId="148AE940">
-                  <wp:extent cx="2038204" cy="1048857"/>
-                  <wp:effectExtent l="0" t="0" r="635" b="0"/>
-                  <wp:docPr id="70" name="Picture 70"/>
-                  <wp:cNvGraphicFramePr>
-                    <a:graphicFrameLocks xmlns:a="http://schemas.openxmlformats.org/drawingml/2006/main" noChangeAspect="1"/>
-                  </wp:cNvGraphicFramePr>
-                  <a:graphic xmlns:a="http://schemas.openxmlformats.org/drawingml/2006/main">
-                    <a:graphicData uri="http://schemas.openxmlformats.org/drawingml/2006/picture">
-                      <pic:pic xmlns:pic="http://schemas.openxmlformats.org/drawingml/2006/picture">
-                        <pic:nvPicPr>
-                          <pic:cNvPr id="1" name=""/>
-                          <pic:cNvPicPr/>
-                        </pic:nvPicPr>
-                        <pic:blipFill>
-                          <a:blip r:embed="rId50"/>
-                          <a:stretch>
-                            <a:fillRect/>
-                          </a:stretch>
-                        </pic:blipFill>
-                        <pic:spPr>
-                          <a:xfrm>
-                            <a:off x="0" y="0"/>
-                            <a:ext cx="2081521" cy="1071148"/>
-                          </a:xfrm>
-                          <a:prstGeom prst="rect">
-                            <a:avLst/>
-                          </a:prstGeom>
-                        </pic:spPr>
-                      </pic:pic>
-                    </a:graphicData>
-                  </a:graphic>
-                </wp:inline>
-              </w:drawing>
+                <w:rFonts w:ascii="Consolas" w:hAnsi="Consolas" w:cs="Times New Roman"/>
+                <w:sz w:val="20"/>
+                <w:szCs w:val="20"/>
+              </w:rPr>
+            </w:pPr>
+            <w:r>
+              <w:rPr>
+                <w:rFonts w:ascii="Consolas" w:hAnsi="Consolas"/>
+                <w:sz w:val="20"/>
+                <w:szCs w:val="20"/>
+              </w:rPr>
+              <w:t>mystery("no")</w:t>
             </w:r>
           </w:p>
         </w:tc>
@@ -8438,52 +11350,18 @@
             <w:pPr>
               <w:spacing w:line="360" w:lineRule="auto"/>
               <w:rPr>
-                <w:rFonts w:ascii="Times New Roman" w:hAnsi="Times New Roman" w:cs="Times New Roman"/>
-                <w:sz w:val="20"/>
-                <w:szCs w:val="20"/>
-              </w:rPr>
-            </w:pPr>
-            <w:r>
-              <w:rPr>
-                <w:rFonts w:ascii="Times New Roman" w:hAnsi="Times New Roman" w:cs="Times New Roman"/>
-                <w:sz w:val="20"/>
-                <w:szCs w:val="20"/>
-              </w:rPr>
-              <w:drawing>
-                <wp:inline distT="0" distB="0" distL="0" distR="0" wp14:anchorId="15639CBF" wp14:editId="4B5C63E6">
-                  <wp:extent cx="3448393" cy="1033063"/>
-                  <wp:effectExtent l="0" t="0" r="0" b="0"/>
-                  <wp:docPr id="74" name="Picture 74"/>
-                  <wp:cNvGraphicFramePr>
-                    <a:graphicFrameLocks xmlns:a="http://schemas.openxmlformats.org/drawingml/2006/main" noChangeAspect="1"/>
-                  </wp:cNvGraphicFramePr>
-                  <a:graphic xmlns:a="http://schemas.openxmlformats.org/drawingml/2006/main">
-                    <a:graphicData uri="http://schemas.openxmlformats.org/drawingml/2006/picture">
-                      <pic:pic xmlns:pic="http://schemas.openxmlformats.org/drawingml/2006/picture">
-                        <pic:nvPicPr>
-                          <pic:cNvPr id="1" name=""/>
-                          <pic:cNvPicPr/>
-                        </pic:nvPicPr>
-                        <pic:blipFill>
-                          <a:blip r:embed="rId51"/>
-                          <a:stretch>
-                            <a:fillRect/>
-                          </a:stretch>
-                        </pic:blipFill>
-                        <pic:spPr>
-                          <a:xfrm>
-                            <a:off x="0" y="0"/>
-                            <a:ext cx="3516175" cy="1053369"/>
-                          </a:xfrm>
-                          <a:prstGeom prst="rect">
-                            <a:avLst/>
-                          </a:prstGeom>
-                        </pic:spPr>
-                      </pic:pic>
-                    </a:graphicData>
-                  </a:graphic>
-                </wp:inline>
-              </w:drawing>
+                <w:rFonts w:ascii="Consolas" w:hAnsi="Consolas" w:cs="Times New Roman"/>
+                <w:sz w:val="20"/>
+                <w:szCs w:val="20"/>
+              </w:rPr>
+            </w:pPr>
+            <w:r>
+              <w:rPr>
+                <w:rFonts w:ascii="Consolas" w:hAnsi="Consolas"/>
+                <w:sz w:val="20"/>
+                <w:szCs w:val="20"/>
+              </w:rPr>
+              <w:t>mystery("noon")</w:t>
             </w:r>
           </w:p>
         </w:tc>
@@ -8521,1202 +11399,18 @@
             <w:pPr>
               <w:spacing w:line="360" w:lineRule="auto"/>
               <w:rPr>
-                <w:rFonts w:ascii="Times New Roman" w:hAnsi="Times New Roman" w:cs="Times New Roman"/>
-                <w:sz w:val="20"/>
-                <w:szCs w:val="20"/>
-              </w:rPr>
-            </w:pPr>
-            <w:r>
-              <w:rPr>
-                <w:rFonts w:ascii="Times New Roman" w:hAnsi="Times New Roman" w:cs="Times New Roman"/>
-                <w:sz w:val="20"/>
-                <w:szCs w:val="20"/>
-              </w:rPr>
-              <w:drawing>
-                <wp:inline distT="0" distB="0" distL="0" distR="0" wp14:anchorId="6880978F" wp14:editId="5559B904">
-                  <wp:extent cx="3283922" cy="1005142"/>
-                  <wp:effectExtent l="0" t="0" r="0" b="5080"/>
-                  <wp:docPr id="73" name="Picture 73"/>
-                  <wp:cNvGraphicFramePr>
-                    <a:graphicFrameLocks xmlns:a="http://schemas.openxmlformats.org/drawingml/2006/main" noChangeAspect="1"/>
-                  </wp:cNvGraphicFramePr>
-                  <a:graphic xmlns:a="http://schemas.openxmlformats.org/drawingml/2006/main">
-                    <a:graphicData uri="http://schemas.openxmlformats.org/drawingml/2006/picture">
-                      <pic:pic xmlns:pic="http://schemas.openxmlformats.org/drawingml/2006/picture">
-                        <pic:nvPicPr>
-                          <pic:cNvPr id="1" name=""/>
-                          <pic:cNvPicPr/>
-                        </pic:nvPicPr>
-                        <pic:blipFill>
-                          <a:blip r:embed="rId52"/>
-                          <a:stretch>
-                            <a:fillRect/>
-                          </a:stretch>
-                        </pic:blipFill>
-                        <pic:spPr>
-                          <a:xfrm>
-                            <a:off x="0" y="0"/>
-                            <a:ext cx="3359148" cy="1028167"/>
-                          </a:xfrm>
-                          <a:prstGeom prst="rect">
-                            <a:avLst/>
-                          </a:prstGeom>
-                        </pic:spPr>
-                      </pic:pic>
-                    </a:graphicData>
-                  </a:graphic>
-                </wp:inline>
-              </w:drawing>
-            </w:r>
-          </w:p>
-        </w:tc>
-      </w:tr>
-    </w:tbl>
-    <w:p/>
-    <w:tbl>
-      <w:tblPr>
-        <w:tblStyle w:val="TableGrid"/>
-        <w:tblW w:w="9364" w:type="dxa"/>
-        <w:tblBorders>
-          <w:top w:val="none" w:sz="0" w:space="0" w:color="auto"/>
-          <w:left w:val="none" w:sz="0" w:space="0" w:color="auto"/>
-          <w:bottom w:val="none" w:sz="0" w:space="0" w:color="auto"/>
-          <w:right w:val="none" w:sz="0" w:space="0" w:color="auto"/>
-          <w:insideH w:val="none" w:sz="0" w:space="0" w:color="auto"/>
-          <w:insideV w:val="none" w:sz="0" w:space="0" w:color="auto"/>
-        </w:tblBorders>
-        <w:tblLayout w:type="fixed"/>
-        <w:tblLook w:val="04A0" w:firstRow="1" w:lastRow="0" w:firstColumn="1" w:lastColumn="0" w:noHBand="0" w:noVBand="1"/>
-      </w:tblPr>
-      <w:tblGrid>
-        <w:gridCol w:w="474"/>
-        <w:gridCol w:w="419"/>
-        <w:gridCol w:w="8471"/>
-      </w:tblGrid>
-      <w:tr>
-        <w:tc>
-          <w:tcPr>
-            <w:tcW w:w="475" w:type="dxa"/>
-          </w:tcPr>
-          <w:p>
-            <w:pPr>
-              <w:rPr>
-                <w:rFonts w:ascii="Times New Roman" w:hAnsi="Times New Roman" w:cs="Times New Roman"/>
-                <w:sz w:val="20"/>
-                <w:szCs w:val="20"/>
-              </w:rPr>
-            </w:pPr>
-            <w:r>
-              <w:rPr>
-                <w:rFonts w:ascii="Times New Roman" w:hAnsi="Times New Roman" w:cs="Times New Roman"/>
-                <w:sz w:val="20"/>
-                <w:szCs w:val="20"/>
-              </w:rPr>
-              <w:lastRenderedPageBreak/>
-              <w:t>2</w:t>
-            </w:r>
-            <w:r>
-              <w:rPr>
-                <w:rFonts w:ascii="Times New Roman" w:hAnsi="Times New Roman" w:cs="Times New Roman"/>
-                <w:sz w:val="20"/>
-                <w:szCs w:val="20"/>
-              </w:rPr>
-              <w:t>1</w:t>
-            </w:r>
-            <w:r>
-              <w:rPr>
-                <w:rFonts w:ascii="Times New Roman" w:hAnsi="Times New Roman" w:cs="Times New Roman"/>
-                <w:sz w:val="20"/>
-                <w:szCs w:val="20"/>
-              </w:rPr>
-              <w:t>.</w:t>
-            </w:r>
-          </w:p>
-        </w:tc>
-        <w:tc>
-          <w:tcPr>
-            <w:tcW w:w="8919" w:type="dxa"/>
-            <w:gridSpan w:val="2"/>
-          </w:tcPr>
-          <w:p>
-            <w:pPr>
-              <w:spacing w:line="360" w:lineRule="auto"/>
-            </w:pPr>
-            <w:r>
-              <w:drawing>
-                <wp:inline distT="0" distB="0" distL="0" distR="0" wp14:anchorId="69AC8617" wp14:editId="76CCE5F2">
-                  <wp:extent cx="4729861" cy="3643640"/>
-                  <wp:effectExtent l="0" t="0" r="0" b="0"/>
-                  <wp:docPr id="82" name="Picture 82"/>
-                  <wp:cNvGraphicFramePr>
-                    <a:graphicFrameLocks xmlns:a="http://schemas.openxmlformats.org/drawingml/2006/main" noChangeAspect="1"/>
-                  </wp:cNvGraphicFramePr>
-                  <a:graphic xmlns:a="http://schemas.openxmlformats.org/drawingml/2006/main">
-                    <a:graphicData uri="http://schemas.openxmlformats.org/drawingml/2006/picture">
-                      <pic:pic xmlns:pic="http://schemas.openxmlformats.org/drawingml/2006/picture">
-                        <pic:nvPicPr>
-                          <pic:cNvPr id="1" name=""/>
-                          <pic:cNvPicPr/>
-                        </pic:nvPicPr>
-                        <pic:blipFill>
-                          <a:blip r:embed="rId53"/>
-                          <a:stretch>
-                            <a:fillRect/>
-                          </a:stretch>
-                        </pic:blipFill>
-                        <pic:spPr>
-                          <a:xfrm>
-                            <a:off x="0" y="0"/>
-                            <a:ext cx="4745315" cy="3655545"/>
-                          </a:xfrm>
-                          <a:prstGeom prst="rect">
-                            <a:avLst/>
-                          </a:prstGeom>
-                        </pic:spPr>
-                      </pic:pic>
-                    </a:graphicData>
-                  </a:graphic>
-                </wp:inline>
-              </w:drawing>
-            </w:r>
-          </w:p>
-        </w:tc>
-      </w:tr>
-      <w:tr>
-        <w:tc>
-          <w:tcPr>
-            <w:tcW w:w="895" w:type="dxa"/>
-            <w:gridSpan w:val="2"/>
-          </w:tcPr>
-          <w:p>
-            <w:pPr>
-              <w:jc w:val="right"/>
-              <w:rPr>
-                <w:rFonts w:ascii="Times New Roman" w:hAnsi="Times New Roman" w:cs="Times New Roman"/>
-                <w:sz w:val="20"/>
-                <w:szCs w:val="20"/>
-              </w:rPr>
-            </w:pPr>
-            <w:r>
-              <w:rPr>
-                <w:rFonts w:ascii="Times New Roman" w:hAnsi="Times New Roman" w:cs="Times New Roman"/>
-                <w:sz w:val="20"/>
-                <w:szCs w:val="20"/>
-              </w:rPr>
-              <w:t>(A)</w:t>
-            </w:r>
-          </w:p>
-        </w:tc>
-        <w:tc>
-          <w:tcPr>
-            <w:tcW w:w="8469" w:type="dxa"/>
-          </w:tcPr>
-          <w:p>
-            <w:pPr>
-              <w:spacing w:line="360" w:lineRule="auto"/>
-              <w:rPr>
-                <w:rFonts w:ascii="Times New Roman" w:hAnsi="Times New Roman" w:cs="Times New Roman"/>
-                <w:sz w:val="20"/>
-                <w:szCs w:val="20"/>
-              </w:rPr>
-            </w:pPr>
-            <w:r>
-              <w:rPr>
-                <w:rFonts w:ascii="Times New Roman" w:hAnsi="Times New Roman" w:cs="Times New Roman"/>
-                <w:sz w:val="20"/>
-                <w:szCs w:val="20"/>
-              </w:rPr>
-              <w:t>I, II, and III</w:t>
-            </w:r>
-          </w:p>
-        </w:tc>
-      </w:tr>
-      <w:tr>
-        <w:tc>
-          <w:tcPr>
-            <w:tcW w:w="895" w:type="dxa"/>
-            <w:gridSpan w:val="2"/>
-          </w:tcPr>
-          <w:p>
-            <w:pPr>
-              <w:jc w:val="right"/>
-              <w:rPr>
-                <w:rFonts w:ascii="Times New Roman" w:hAnsi="Times New Roman" w:cs="Times New Roman"/>
-                <w:sz w:val="20"/>
-                <w:szCs w:val="20"/>
-              </w:rPr>
-            </w:pPr>
-            <w:r>
-              <w:rPr>
-                <w:rFonts w:ascii="Times New Roman" w:hAnsi="Times New Roman" w:cs="Times New Roman"/>
-                <w:sz w:val="20"/>
-                <w:szCs w:val="20"/>
-              </w:rPr>
-              <w:t>(B)</w:t>
-            </w:r>
-          </w:p>
-        </w:tc>
-        <w:tc>
-          <w:tcPr>
-            <w:tcW w:w="8469" w:type="dxa"/>
-          </w:tcPr>
-          <w:p>
-            <w:pPr>
-              <w:spacing w:line="360" w:lineRule="auto"/>
-              <w:rPr>
-                <w:rFonts w:ascii="Times New Roman" w:hAnsi="Times New Roman" w:cs="Times New Roman"/>
-                <w:sz w:val="20"/>
-                <w:szCs w:val="20"/>
-              </w:rPr>
-            </w:pPr>
-            <w:r>
-              <w:rPr>
-                <w:rFonts w:ascii="Times New Roman" w:hAnsi="Times New Roman" w:cs="Times New Roman"/>
-                <w:sz w:val="20"/>
-                <w:szCs w:val="20"/>
-              </w:rPr>
-              <w:t>II and III</w:t>
-            </w:r>
-          </w:p>
-        </w:tc>
-      </w:tr>
-      <w:tr>
-        <w:tc>
-          <w:tcPr>
-            <w:tcW w:w="895" w:type="dxa"/>
-            <w:gridSpan w:val="2"/>
-          </w:tcPr>
-          <w:p>
-            <w:pPr>
-              <w:jc w:val="right"/>
-              <w:rPr>
-                <w:rFonts w:ascii="Times New Roman" w:hAnsi="Times New Roman" w:cs="Times New Roman"/>
-                <w:sz w:val="20"/>
-                <w:szCs w:val="20"/>
-              </w:rPr>
-            </w:pPr>
-            <w:r>
-              <w:rPr>
-                <w:rFonts w:ascii="Times New Roman" w:hAnsi="Times New Roman" w:cs="Times New Roman"/>
-                <w:sz w:val="20"/>
-                <w:szCs w:val="20"/>
-              </w:rPr>
-              <w:t>(C)</w:t>
-            </w:r>
-          </w:p>
-        </w:tc>
-        <w:tc>
-          <w:tcPr>
-            <w:tcW w:w="8469" w:type="dxa"/>
-          </w:tcPr>
-          <w:p>
-            <w:pPr>
-              <w:spacing w:line="360" w:lineRule="auto"/>
-              <w:rPr>
-                <w:rFonts w:ascii="Times New Roman" w:hAnsi="Times New Roman" w:cs="Times New Roman"/>
-                <w:sz w:val="20"/>
-                <w:szCs w:val="20"/>
-              </w:rPr>
-            </w:pPr>
-            <w:r>
-              <w:rPr>
-                <w:rFonts w:ascii="Times New Roman" w:hAnsi="Times New Roman" w:cs="Times New Roman"/>
-                <w:sz w:val="20"/>
-                <w:szCs w:val="20"/>
-              </w:rPr>
-              <w:t>I and II only</w:t>
-            </w:r>
-          </w:p>
-        </w:tc>
-      </w:tr>
-      <w:tr>
-        <w:tc>
-          <w:tcPr>
-            <w:tcW w:w="895" w:type="dxa"/>
-            <w:gridSpan w:val="2"/>
-          </w:tcPr>
-          <w:p>
-            <w:pPr>
-              <w:jc w:val="right"/>
-              <w:rPr>
-                <w:rFonts w:ascii="Times New Roman" w:hAnsi="Times New Roman" w:cs="Times New Roman"/>
-                <w:sz w:val="20"/>
-                <w:szCs w:val="20"/>
-              </w:rPr>
-            </w:pPr>
-            <w:r>
-              <w:rPr>
-                <w:rFonts w:ascii="Times New Roman" w:hAnsi="Times New Roman" w:cs="Times New Roman"/>
-                <w:sz w:val="20"/>
-                <w:szCs w:val="20"/>
-              </w:rPr>
-              <w:t>(D)</w:t>
-            </w:r>
-          </w:p>
-        </w:tc>
-        <w:tc>
-          <w:tcPr>
-            <w:tcW w:w="8469" w:type="dxa"/>
-          </w:tcPr>
-          <w:p>
-            <w:pPr>
-              <w:spacing w:line="360" w:lineRule="auto"/>
-              <w:rPr>
-                <w:rFonts w:ascii="Times New Roman" w:hAnsi="Times New Roman" w:cs="Times New Roman"/>
-                <w:sz w:val="20"/>
-                <w:szCs w:val="20"/>
-              </w:rPr>
-            </w:pPr>
-            <w:r>
-              <w:rPr>
-                <w:rFonts w:ascii="Times New Roman" w:hAnsi="Times New Roman" w:cs="Times New Roman"/>
-                <w:sz w:val="20"/>
-                <w:szCs w:val="20"/>
-              </w:rPr>
-              <w:t>I and III only</w:t>
-            </w:r>
-          </w:p>
-        </w:tc>
-      </w:tr>
-      <w:tr>
-        <w:tc>
-          <w:tcPr>
-            <w:tcW w:w="895" w:type="dxa"/>
-            <w:gridSpan w:val="2"/>
-          </w:tcPr>
-          <w:p>
-            <w:pPr>
-              <w:jc w:val="right"/>
-              <w:rPr>
-                <w:rFonts w:ascii="Times New Roman" w:hAnsi="Times New Roman" w:cs="Times New Roman"/>
-                <w:sz w:val="20"/>
-                <w:szCs w:val="20"/>
-              </w:rPr>
-            </w:pPr>
-            <w:r>
-              <w:rPr>
-                <w:rFonts w:ascii="Times New Roman" w:hAnsi="Times New Roman" w:cs="Times New Roman"/>
-                <w:sz w:val="20"/>
-                <w:szCs w:val="20"/>
-              </w:rPr>
-              <w:t>(E)</w:t>
-            </w:r>
-          </w:p>
-        </w:tc>
-        <w:tc>
-          <w:tcPr>
-            <w:tcW w:w="8469" w:type="dxa"/>
-          </w:tcPr>
-          <w:p>
-            <w:pPr>
-              <w:spacing w:line="360" w:lineRule="auto"/>
-              <w:rPr>
-                <w:rFonts w:ascii="Times New Roman" w:hAnsi="Times New Roman" w:cs="Times New Roman"/>
-                <w:sz w:val="20"/>
-                <w:szCs w:val="20"/>
-              </w:rPr>
-            </w:pPr>
-            <w:r>
-              <w:rPr>
-                <w:rFonts w:ascii="Times New Roman" w:hAnsi="Times New Roman" w:cs="Times New Roman"/>
-                <w:sz w:val="20"/>
-                <w:szCs w:val="20"/>
-              </w:rPr>
-              <w:t>I only</w:t>
-            </w:r>
-          </w:p>
-        </w:tc>
-      </w:tr>
-    </w:tbl>
-    <w:p/>
-    <w:tbl>
-      <w:tblPr>
-        <w:tblStyle w:val="TableGrid"/>
-        <w:tblW w:w="9364" w:type="dxa"/>
-        <w:tblBorders>
-          <w:top w:val="none" w:sz="0" w:space="0" w:color="auto"/>
-          <w:left w:val="none" w:sz="0" w:space="0" w:color="auto"/>
-          <w:bottom w:val="none" w:sz="0" w:space="0" w:color="auto"/>
-          <w:right w:val="none" w:sz="0" w:space="0" w:color="auto"/>
-          <w:insideH w:val="none" w:sz="0" w:space="0" w:color="auto"/>
-          <w:insideV w:val="none" w:sz="0" w:space="0" w:color="auto"/>
-        </w:tblBorders>
-        <w:tblLayout w:type="fixed"/>
-        <w:tblLook w:val="04A0" w:firstRow="1" w:lastRow="0" w:firstColumn="1" w:lastColumn="0" w:noHBand="0" w:noVBand="1"/>
-      </w:tblPr>
-      <w:tblGrid>
-        <w:gridCol w:w="474"/>
-        <w:gridCol w:w="419"/>
-        <w:gridCol w:w="8471"/>
-      </w:tblGrid>
-      <w:tr>
-        <w:tc>
-          <w:tcPr>
-            <w:tcW w:w="475" w:type="dxa"/>
-          </w:tcPr>
-          <w:p>
-            <w:pPr>
-              <w:rPr>
-                <w:rFonts w:ascii="Times New Roman" w:hAnsi="Times New Roman" w:cs="Times New Roman"/>
-                <w:sz w:val="20"/>
-                <w:szCs w:val="20"/>
-              </w:rPr>
-            </w:pPr>
-            <w:r>
-              <w:rPr>
-                <w:rFonts w:ascii="Times New Roman" w:hAnsi="Times New Roman" w:cs="Times New Roman"/>
-                <w:sz w:val="20"/>
-                <w:szCs w:val="20"/>
-              </w:rPr>
-              <w:lastRenderedPageBreak/>
-              <w:t>2</w:t>
-            </w:r>
-            <w:r>
-              <w:rPr>
-                <w:rFonts w:ascii="Times New Roman" w:hAnsi="Times New Roman" w:cs="Times New Roman"/>
-                <w:sz w:val="20"/>
-                <w:szCs w:val="20"/>
-              </w:rPr>
-              <w:t>2</w:t>
-            </w:r>
-            <w:r>
-              <w:rPr>
-                <w:rFonts w:ascii="Times New Roman" w:hAnsi="Times New Roman" w:cs="Times New Roman"/>
-                <w:sz w:val="20"/>
-                <w:szCs w:val="20"/>
-              </w:rPr>
-              <w:t>.</w:t>
-            </w:r>
-          </w:p>
-        </w:tc>
-        <w:tc>
-          <w:tcPr>
-            <w:tcW w:w="8919" w:type="dxa"/>
-            <w:gridSpan w:val="2"/>
-          </w:tcPr>
-          <w:p>
-            <w:pPr>
-              <w:spacing w:line="360" w:lineRule="auto"/>
-            </w:pPr>
-            <w:r>
-              <w:drawing>
-                <wp:inline distT="0" distB="0" distL="0" distR="0" wp14:anchorId="509705FC" wp14:editId="3FAD341E">
-                  <wp:extent cx="4737323" cy="4390516"/>
-                  <wp:effectExtent l="0" t="0" r="6350" b="0"/>
-                  <wp:docPr id="84" name="Picture 84"/>
-                  <wp:cNvGraphicFramePr>
-                    <a:graphicFrameLocks xmlns:a="http://schemas.openxmlformats.org/drawingml/2006/main" noChangeAspect="1"/>
-                  </wp:cNvGraphicFramePr>
-                  <a:graphic xmlns:a="http://schemas.openxmlformats.org/drawingml/2006/main">
-                    <a:graphicData uri="http://schemas.openxmlformats.org/drawingml/2006/picture">
-                      <pic:pic xmlns:pic="http://schemas.openxmlformats.org/drawingml/2006/picture">
-                        <pic:nvPicPr>
-                          <pic:cNvPr id="1" name=""/>
-                          <pic:cNvPicPr/>
-                        </pic:nvPicPr>
-                        <pic:blipFill>
-                          <a:blip r:embed="rId54"/>
-                          <a:stretch>
-                            <a:fillRect/>
-                          </a:stretch>
-                        </pic:blipFill>
-                        <pic:spPr>
-                          <a:xfrm>
-                            <a:off x="0" y="0"/>
-                            <a:ext cx="4744492" cy="4397160"/>
-                          </a:xfrm>
-                          <a:prstGeom prst="rect">
-                            <a:avLst/>
-                          </a:prstGeom>
-                        </pic:spPr>
-                      </pic:pic>
-                    </a:graphicData>
-                  </a:graphic>
-                </wp:inline>
-              </w:drawing>
-            </w:r>
-          </w:p>
-        </w:tc>
-      </w:tr>
-      <w:tr>
-        <w:tc>
-          <w:tcPr>
-            <w:tcW w:w="895" w:type="dxa"/>
-            <w:gridSpan w:val="2"/>
-          </w:tcPr>
-          <w:p>
-            <w:pPr>
-              <w:jc w:val="right"/>
-              <w:rPr>
-                <w:rFonts w:ascii="Times New Roman" w:hAnsi="Times New Roman" w:cs="Times New Roman"/>
-                <w:sz w:val="20"/>
-                <w:szCs w:val="20"/>
-              </w:rPr>
-            </w:pPr>
-            <w:r>
-              <w:rPr>
-                <w:rFonts w:ascii="Times New Roman" w:hAnsi="Times New Roman" w:cs="Times New Roman"/>
-                <w:sz w:val="20"/>
-                <w:szCs w:val="20"/>
-              </w:rPr>
-              <w:t>(A)</w:t>
-            </w:r>
-          </w:p>
-        </w:tc>
-        <w:tc>
-          <w:tcPr>
-            <w:tcW w:w="8469" w:type="dxa"/>
-          </w:tcPr>
-          <w:p>
-            <w:pPr>
-              <w:spacing w:line="360" w:lineRule="auto"/>
-              <w:rPr>
-                <w:rFonts w:ascii="Times New Roman" w:hAnsi="Times New Roman" w:cs="Times New Roman"/>
-                <w:sz w:val="20"/>
-                <w:szCs w:val="20"/>
-              </w:rPr>
-            </w:pPr>
-            <w:r>
-              <w:rPr>
-                <w:rFonts w:ascii="Times New Roman" w:hAnsi="Times New Roman" w:cs="Times New Roman"/>
-                <w:sz w:val="20"/>
-                <w:szCs w:val="20"/>
-              </w:rPr>
-              <w:t xml:space="preserve">0 0 0 0 0 6 </w:t>
-            </w:r>
-            <w:proofErr w:type="gramStart"/>
-            <w:r>
-              <w:rPr>
-                <w:rFonts w:ascii="Times New Roman" w:hAnsi="Times New Roman" w:cs="Times New Roman"/>
-                <w:sz w:val="20"/>
-                <w:szCs w:val="20"/>
-              </w:rPr>
-              <w:t>blackboard</w:t>
-            </w:r>
-            <w:proofErr w:type="gramEnd"/>
-          </w:p>
-        </w:tc>
-      </w:tr>
-      <w:tr>
-        <w:tc>
-          <w:tcPr>
-            <w:tcW w:w="895" w:type="dxa"/>
-            <w:gridSpan w:val="2"/>
-          </w:tcPr>
-          <w:p>
-            <w:pPr>
-              <w:jc w:val="right"/>
-              <w:rPr>
-                <w:rFonts w:ascii="Times New Roman" w:hAnsi="Times New Roman" w:cs="Times New Roman"/>
-                <w:sz w:val="20"/>
-                <w:szCs w:val="20"/>
-              </w:rPr>
-            </w:pPr>
-            <w:r>
-              <w:rPr>
-                <w:rFonts w:ascii="Times New Roman" w:hAnsi="Times New Roman" w:cs="Times New Roman"/>
-                <w:sz w:val="20"/>
-                <w:szCs w:val="20"/>
-              </w:rPr>
-              <w:t>(B)</w:t>
-            </w:r>
-          </w:p>
-        </w:tc>
-        <w:tc>
-          <w:tcPr>
-            <w:tcW w:w="8469" w:type="dxa"/>
-          </w:tcPr>
-          <w:p>
-            <w:pPr>
-              <w:spacing w:line="360" w:lineRule="auto"/>
-              <w:rPr>
-                <w:rFonts w:ascii="Times New Roman" w:hAnsi="Times New Roman" w:cs="Times New Roman"/>
-                <w:sz w:val="20"/>
-                <w:szCs w:val="20"/>
-              </w:rPr>
-            </w:pPr>
-            <w:r>
-              <w:rPr>
-                <w:rFonts w:ascii="Times New Roman" w:hAnsi="Times New Roman" w:cs="Times New Roman"/>
-                <w:sz w:val="20"/>
-                <w:szCs w:val="20"/>
-              </w:rPr>
-              <w:t>1 2 3 4 5 6 black</w:t>
-            </w:r>
-          </w:p>
-        </w:tc>
-      </w:tr>
-      <w:tr>
-        <w:tc>
-          <w:tcPr>
-            <w:tcW w:w="895" w:type="dxa"/>
-            <w:gridSpan w:val="2"/>
-          </w:tcPr>
-          <w:p>
-            <w:pPr>
-              <w:jc w:val="right"/>
-              <w:rPr>
-                <w:rFonts w:ascii="Times New Roman" w:hAnsi="Times New Roman" w:cs="Times New Roman"/>
-                <w:sz w:val="20"/>
-                <w:szCs w:val="20"/>
-              </w:rPr>
-            </w:pPr>
-            <w:r>
-              <w:rPr>
-                <w:rFonts w:ascii="Times New Roman" w:hAnsi="Times New Roman" w:cs="Times New Roman"/>
-                <w:sz w:val="20"/>
-                <w:szCs w:val="20"/>
-              </w:rPr>
-              <w:t>(C)</w:t>
-            </w:r>
-          </w:p>
-        </w:tc>
-        <w:tc>
-          <w:tcPr>
-            <w:tcW w:w="8469" w:type="dxa"/>
-          </w:tcPr>
-          <w:p>
-            <w:pPr>
-              <w:spacing w:line="360" w:lineRule="auto"/>
-              <w:rPr>
-                <w:rFonts w:ascii="Times New Roman" w:hAnsi="Times New Roman" w:cs="Times New Roman"/>
-                <w:sz w:val="20"/>
-                <w:szCs w:val="20"/>
-              </w:rPr>
-            </w:pPr>
-            <w:r>
-              <w:rPr>
-                <w:rFonts w:ascii="Times New Roman" w:hAnsi="Times New Roman" w:cs="Times New Roman"/>
-                <w:sz w:val="20"/>
-                <w:szCs w:val="20"/>
-              </w:rPr>
-              <w:t>0 0 0 0 0 0 black</w:t>
-            </w:r>
-          </w:p>
-        </w:tc>
-      </w:tr>
-      <w:tr>
-        <w:tc>
-          <w:tcPr>
-            <w:tcW w:w="895" w:type="dxa"/>
-            <w:gridSpan w:val="2"/>
-          </w:tcPr>
-          <w:p>
-            <w:pPr>
-              <w:jc w:val="right"/>
-              <w:rPr>
-                <w:rFonts w:ascii="Times New Roman" w:hAnsi="Times New Roman" w:cs="Times New Roman"/>
-                <w:sz w:val="20"/>
-                <w:szCs w:val="20"/>
-              </w:rPr>
-            </w:pPr>
-            <w:r>
-              <w:rPr>
-                <w:rFonts w:ascii="Times New Roman" w:hAnsi="Times New Roman" w:cs="Times New Roman"/>
-                <w:sz w:val="20"/>
-                <w:szCs w:val="20"/>
-              </w:rPr>
-              <w:t>(D)</w:t>
-            </w:r>
-          </w:p>
-        </w:tc>
-        <w:tc>
-          <w:tcPr>
-            <w:tcW w:w="8469" w:type="dxa"/>
-          </w:tcPr>
-          <w:p>
-            <w:pPr>
-              <w:spacing w:line="360" w:lineRule="auto"/>
-              <w:rPr>
-                <w:rFonts w:ascii="Times New Roman" w:hAnsi="Times New Roman" w:cs="Times New Roman"/>
-                <w:sz w:val="20"/>
-                <w:szCs w:val="20"/>
-              </w:rPr>
-            </w:pPr>
-            <w:r>
-              <w:rPr>
-                <w:rFonts w:ascii="Times New Roman" w:hAnsi="Times New Roman" w:cs="Times New Roman"/>
-                <w:sz w:val="20"/>
-                <w:szCs w:val="20"/>
-              </w:rPr>
-              <w:t xml:space="preserve">1 2 3 4 5 6 </w:t>
-            </w:r>
-            <w:proofErr w:type="gramStart"/>
-            <w:r>
-              <w:rPr>
-                <w:rFonts w:ascii="Times New Roman" w:hAnsi="Times New Roman" w:cs="Times New Roman"/>
-                <w:sz w:val="20"/>
-                <w:szCs w:val="20"/>
-              </w:rPr>
-              <w:t>blackboard</w:t>
-            </w:r>
-            <w:proofErr w:type="gramEnd"/>
-          </w:p>
-        </w:tc>
-      </w:tr>
-      <w:tr>
-        <w:tc>
-          <w:tcPr>
-            <w:tcW w:w="895" w:type="dxa"/>
-            <w:gridSpan w:val="2"/>
-          </w:tcPr>
-          <w:p>
-            <w:pPr>
-              <w:jc w:val="right"/>
-              <w:rPr>
-                <w:rFonts w:ascii="Times New Roman" w:hAnsi="Times New Roman" w:cs="Times New Roman"/>
-                <w:sz w:val="20"/>
-                <w:szCs w:val="20"/>
-              </w:rPr>
-            </w:pPr>
-            <w:r>
-              <w:rPr>
-                <w:rFonts w:ascii="Times New Roman" w:hAnsi="Times New Roman" w:cs="Times New Roman"/>
-                <w:sz w:val="20"/>
-                <w:szCs w:val="20"/>
-              </w:rPr>
-              <w:t>(E)</w:t>
-            </w:r>
-          </w:p>
-        </w:tc>
-        <w:tc>
-          <w:tcPr>
-            <w:tcW w:w="8469" w:type="dxa"/>
-          </w:tcPr>
-          <w:p>
-            <w:pPr>
-              <w:spacing w:line="360" w:lineRule="auto"/>
-              <w:rPr>
-                <w:rFonts w:ascii="Times New Roman" w:hAnsi="Times New Roman" w:cs="Times New Roman"/>
-                <w:sz w:val="20"/>
-                <w:szCs w:val="20"/>
-              </w:rPr>
-            </w:pPr>
-            <w:r>
-              <w:rPr>
-                <w:rFonts w:ascii="Times New Roman" w:hAnsi="Times New Roman" w:cs="Times New Roman"/>
-                <w:sz w:val="20"/>
-                <w:szCs w:val="20"/>
-              </w:rPr>
-              <w:t>1 2 3 4 5 0 black</w:t>
-            </w:r>
-          </w:p>
-        </w:tc>
-      </w:tr>
-    </w:tbl>
-    <w:p/>
-    <w:tbl>
-      <w:tblPr>
-        <w:tblStyle w:val="TableGrid"/>
-        <w:tblW w:w="9364" w:type="dxa"/>
-        <w:tblBorders>
-          <w:top w:val="none" w:sz="0" w:space="0" w:color="auto"/>
-          <w:left w:val="none" w:sz="0" w:space="0" w:color="auto"/>
-          <w:bottom w:val="none" w:sz="0" w:space="0" w:color="auto"/>
-          <w:right w:val="none" w:sz="0" w:space="0" w:color="auto"/>
-          <w:insideH w:val="none" w:sz="0" w:space="0" w:color="auto"/>
-          <w:insideV w:val="none" w:sz="0" w:space="0" w:color="auto"/>
-        </w:tblBorders>
-        <w:tblLayout w:type="fixed"/>
-        <w:tblLook w:val="04A0" w:firstRow="1" w:lastRow="0" w:firstColumn="1" w:lastColumn="0" w:noHBand="0" w:noVBand="1"/>
-      </w:tblPr>
-      <w:tblGrid>
-        <w:gridCol w:w="474"/>
-        <w:gridCol w:w="419"/>
-        <w:gridCol w:w="8471"/>
-      </w:tblGrid>
-      <w:tr>
-        <w:tc>
-          <w:tcPr>
-            <w:tcW w:w="475" w:type="dxa"/>
-          </w:tcPr>
-          <w:p>
-            <w:pPr>
-              <w:rPr>
-                <w:rFonts w:ascii="Times New Roman" w:hAnsi="Times New Roman" w:cs="Times New Roman"/>
-                <w:sz w:val="20"/>
-                <w:szCs w:val="20"/>
-              </w:rPr>
-            </w:pPr>
-            <w:r>
-              <w:rPr>
-                <w:rFonts w:ascii="Times New Roman" w:hAnsi="Times New Roman" w:cs="Times New Roman"/>
-                <w:sz w:val="20"/>
-                <w:szCs w:val="20"/>
-              </w:rPr>
-              <w:lastRenderedPageBreak/>
-              <w:t>2</w:t>
-            </w:r>
-            <w:r>
-              <w:rPr>
-                <w:rFonts w:ascii="Times New Roman" w:hAnsi="Times New Roman" w:cs="Times New Roman"/>
-                <w:sz w:val="20"/>
-                <w:szCs w:val="20"/>
-              </w:rPr>
-              <w:t>3</w:t>
-            </w:r>
-            <w:r>
-              <w:rPr>
-                <w:rFonts w:ascii="Times New Roman" w:hAnsi="Times New Roman" w:cs="Times New Roman"/>
-                <w:sz w:val="20"/>
-                <w:szCs w:val="20"/>
-              </w:rPr>
-              <w:t>.</w:t>
-            </w:r>
-          </w:p>
-        </w:tc>
-        <w:tc>
-          <w:tcPr>
-            <w:tcW w:w="8919" w:type="dxa"/>
-            <w:gridSpan w:val="2"/>
-          </w:tcPr>
-          <w:p>
-            <w:pPr>
-              <w:spacing w:line="360" w:lineRule="auto"/>
-            </w:pPr>
-            <w:r>
-              <w:drawing>
-                <wp:inline distT="0" distB="0" distL="0" distR="0" wp14:anchorId="1F91BF87" wp14:editId="356D71BD">
-                  <wp:extent cx="5507990" cy="2374900"/>
-                  <wp:effectExtent l="0" t="0" r="0" b="6350"/>
-                  <wp:docPr id="86" name="Picture 86"/>
-                  <wp:cNvGraphicFramePr>
-                    <a:graphicFrameLocks xmlns:a="http://schemas.openxmlformats.org/drawingml/2006/main" noChangeAspect="1"/>
-                  </wp:cNvGraphicFramePr>
-                  <a:graphic xmlns:a="http://schemas.openxmlformats.org/drawingml/2006/main">
-                    <a:graphicData uri="http://schemas.openxmlformats.org/drawingml/2006/picture">
-                      <pic:pic xmlns:pic="http://schemas.openxmlformats.org/drawingml/2006/picture">
-                        <pic:nvPicPr>
-                          <pic:cNvPr id="1" name=""/>
-                          <pic:cNvPicPr/>
-                        </pic:nvPicPr>
-                        <pic:blipFill>
-                          <a:blip r:embed="rId55"/>
-                          <a:stretch>
-                            <a:fillRect/>
-                          </a:stretch>
-                        </pic:blipFill>
-                        <pic:spPr>
-                          <a:xfrm>
-                            <a:off x="0" y="0"/>
-                            <a:ext cx="5507990" cy="2374900"/>
-                          </a:xfrm>
-                          <a:prstGeom prst="rect">
-                            <a:avLst/>
-                          </a:prstGeom>
-                        </pic:spPr>
-                      </pic:pic>
-                    </a:graphicData>
-                  </a:graphic>
-                </wp:inline>
-              </w:drawing>
-            </w:r>
-          </w:p>
-        </w:tc>
-      </w:tr>
-      <w:tr>
-        <w:tc>
-          <w:tcPr>
-            <w:tcW w:w="895" w:type="dxa"/>
-            <w:gridSpan w:val="2"/>
-          </w:tcPr>
-          <w:p>
-            <w:pPr>
-              <w:jc w:val="right"/>
-              <w:rPr>
-                <w:rFonts w:ascii="Times New Roman" w:hAnsi="Times New Roman" w:cs="Times New Roman"/>
-                <w:sz w:val="20"/>
-                <w:szCs w:val="20"/>
-              </w:rPr>
-            </w:pPr>
-            <w:r>
-              <w:rPr>
-                <w:rFonts w:ascii="Times New Roman" w:hAnsi="Times New Roman" w:cs="Times New Roman"/>
-                <w:sz w:val="20"/>
-                <w:szCs w:val="20"/>
-              </w:rPr>
-              <w:t>(A)</w:t>
-            </w:r>
-          </w:p>
-        </w:tc>
-        <w:tc>
-          <w:tcPr>
-            <w:tcW w:w="8469" w:type="dxa"/>
-          </w:tcPr>
-          <w:p>
-            <w:pPr>
-              <w:spacing w:line="360" w:lineRule="auto"/>
-              <w:rPr>
-                <w:rFonts w:ascii="Times New Roman" w:hAnsi="Times New Roman" w:cs="Times New Roman"/>
-                <w:sz w:val="20"/>
-                <w:szCs w:val="20"/>
-              </w:rPr>
-            </w:pPr>
-            <w:r>
-              <w:rPr>
-                <w:rFonts w:ascii="Times New Roman" w:hAnsi="Times New Roman" w:cs="Times New Roman"/>
-                <w:sz w:val="20"/>
-                <w:szCs w:val="20"/>
-              </w:rPr>
-              <w:t xml:space="preserve">The sum of the digits in the decimal representation of </w:t>
-            </w:r>
-            <w:proofErr w:type="spellStart"/>
-            <w:r>
-              <w:rPr>
                 <w:rFonts w:ascii="Consolas" w:hAnsi="Consolas" w:cs="Times New Roman"/>
                 <w:sz w:val="20"/>
                 <w:szCs w:val="20"/>
               </w:rPr>
-              <w:t>val</w:t>
-            </w:r>
-            <w:proofErr w:type="spellEnd"/>
-            <w:r>
-              <w:rPr>
-                <w:rFonts w:ascii="Times New Roman" w:hAnsi="Times New Roman" w:cs="Times New Roman"/>
-                <w:sz w:val="20"/>
-                <w:szCs w:val="20"/>
-              </w:rPr>
-              <w:t xml:space="preserve"> is returned.</w:t>
-            </w:r>
-          </w:p>
-        </w:tc>
-      </w:tr>
-      <w:tr>
-        <w:tc>
-          <w:tcPr>
-            <w:tcW w:w="895" w:type="dxa"/>
-            <w:gridSpan w:val="2"/>
-          </w:tcPr>
-          <w:p>
-            <w:pPr>
-              <w:jc w:val="right"/>
-              <w:rPr>
-                <w:rFonts w:ascii="Times New Roman" w:hAnsi="Times New Roman" w:cs="Times New Roman"/>
-                <w:sz w:val="20"/>
-                <w:szCs w:val="20"/>
-              </w:rPr>
-            </w:pPr>
-            <w:r>
-              <w:rPr>
-                <w:rFonts w:ascii="Times New Roman" w:hAnsi="Times New Roman" w:cs="Times New Roman"/>
-                <w:sz w:val="20"/>
-                <w:szCs w:val="20"/>
-              </w:rPr>
-              <w:t>(B)</w:t>
-            </w:r>
-          </w:p>
-        </w:tc>
-        <w:tc>
-          <w:tcPr>
-            <w:tcW w:w="8469" w:type="dxa"/>
-          </w:tcPr>
-          <w:p>
-            <w:pPr>
-              <w:spacing w:line="360" w:lineRule="auto"/>
-              <w:rPr>
-                <w:rFonts w:ascii="Times New Roman" w:hAnsi="Times New Roman" w:cs="Times New Roman"/>
-                <w:sz w:val="20"/>
-                <w:szCs w:val="20"/>
-              </w:rPr>
-            </w:pPr>
-            <w:r>
-              <w:rPr>
-                <w:rFonts w:ascii="Times New Roman" w:hAnsi="Times New Roman" w:cs="Times New Roman"/>
-                <w:sz w:val="20"/>
-                <w:szCs w:val="20"/>
-              </w:rPr>
-              <w:t>Nothing is returned. A run-time error occurs because of infinite recursion.</w:t>
-            </w:r>
-          </w:p>
-        </w:tc>
-      </w:tr>
-      <w:tr>
-        <w:tc>
-          <w:tcPr>
-            <w:tcW w:w="895" w:type="dxa"/>
-            <w:gridSpan w:val="2"/>
-          </w:tcPr>
-          <w:p>
-            <w:pPr>
-              <w:jc w:val="right"/>
-              <w:rPr>
-                <w:rFonts w:ascii="Times New Roman" w:hAnsi="Times New Roman" w:cs="Times New Roman"/>
-                <w:sz w:val="20"/>
-                <w:szCs w:val="20"/>
-              </w:rPr>
-            </w:pPr>
-            <w:r>
-              <w:rPr>
-                <w:rFonts w:ascii="Times New Roman" w:hAnsi="Times New Roman" w:cs="Times New Roman"/>
-                <w:sz w:val="20"/>
-                <w:szCs w:val="20"/>
-              </w:rPr>
-              <w:t>(C)</w:t>
-            </w:r>
-          </w:p>
-        </w:tc>
-        <w:tc>
-          <w:tcPr>
-            <w:tcW w:w="8469" w:type="dxa"/>
-          </w:tcPr>
-          <w:p>
-            <w:pPr>
-              <w:spacing w:line="360" w:lineRule="auto"/>
-              <w:rPr>
-                <w:rFonts w:ascii="Times New Roman" w:hAnsi="Times New Roman" w:cs="Times New Roman"/>
-                <w:sz w:val="20"/>
-                <w:szCs w:val="20"/>
-              </w:rPr>
-            </w:pPr>
-            <w:r>
-              <w:rPr>
-                <w:rFonts w:ascii="Times New Roman" w:hAnsi="Times New Roman" w:cs="Times New Roman"/>
-                <w:sz w:val="20"/>
-                <w:szCs w:val="20"/>
-              </w:rPr>
-              <w:t xml:space="preserve">The value </w:t>
-            </w:r>
-            <w:proofErr w:type="spellStart"/>
-            <w:r>
-              <w:rPr>
-                <w:rFonts w:ascii="Consolas" w:hAnsi="Consolas" w:cs="Times New Roman"/>
-                <w:sz w:val="20"/>
-                <w:szCs w:val="20"/>
-              </w:rPr>
-              <w:t>val</w:t>
-            </w:r>
-            <w:proofErr w:type="spellEnd"/>
-            <w:r>
-              <w:rPr>
-                <w:rFonts w:ascii="Consolas" w:hAnsi="Consolas" w:cs="Times New Roman"/>
-                <w:sz w:val="20"/>
-                <w:szCs w:val="20"/>
-              </w:rPr>
-              <w:t>/10</w:t>
-            </w:r>
-            <w:r>
-              <w:rPr>
-                <w:rFonts w:ascii="Times New Roman" w:hAnsi="Times New Roman" w:cs="Times New Roman"/>
-                <w:sz w:val="20"/>
-                <w:szCs w:val="20"/>
-              </w:rPr>
-              <w:t xml:space="preserve"> is returned.</w:t>
-            </w:r>
-          </w:p>
-        </w:tc>
-      </w:tr>
-      <w:tr>
-        <w:tc>
-          <w:tcPr>
-            <w:tcW w:w="895" w:type="dxa"/>
-            <w:gridSpan w:val="2"/>
-          </w:tcPr>
-          <w:p>
-            <w:pPr>
-              <w:jc w:val="right"/>
-              <w:rPr>
-                <w:rFonts w:ascii="Times New Roman" w:hAnsi="Times New Roman" w:cs="Times New Roman"/>
-                <w:sz w:val="20"/>
-                <w:szCs w:val="20"/>
-              </w:rPr>
-            </w:pPr>
-            <w:r>
-              <w:rPr>
-                <w:rFonts w:ascii="Times New Roman" w:hAnsi="Times New Roman" w:cs="Times New Roman"/>
-                <w:sz w:val="20"/>
-                <w:szCs w:val="20"/>
-              </w:rPr>
-              <w:t>(D)</w:t>
-            </w:r>
-          </w:p>
-        </w:tc>
-        <w:tc>
-          <w:tcPr>
-            <w:tcW w:w="8469" w:type="dxa"/>
-          </w:tcPr>
-          <w:p>
-            <w:pPr>
-              <w:spacing w:line="360" w:lineRule="auto"/>
-              <w:rPr>
-                <w:rFonts w:ascii="Times New Roman" w:hAnsi="Times New Roman" w:cs="Times New Roman"/>
-                <w:sz w:val="20"/>
-                <w:szCs w:val="20"/>
-              </w:rPr>
-            </w:pPr>
-            <w:r>
-              <w:rPr>
-                <w:rFonts w:ascii="Times New Roman" w:hAnsi="Times New Roman" w:cs="Times New Roman"/>
-                <w:sz w:val="20"/>
-                <w:szCs w:val="20"/>
-              </w:rPr>
-              <w:t xml:space="preserve">The number of digits in the decimal representation of </w:t>
-            </w:r>
-            <w:proofErr w:type="spellStart"/>
-            <w:r>
-              <w:rPr>
-                <w:rFonts w:ascii="Consolas" w:hAnsi="Consolas" w:cs="Times New Roman"/>
-                <w:sz w:val="20"/>
-                <w:szCs w:val="20"/>
-              </w:rPr>
-              <w:t>val</w:t>
-            </w:r>
-            <w:proofErr w:type="spellEnd"/>
-            <w:r>
-              <w:rPr>
-                <w:rFonts w:ascii="Times New Roman" w:hAnsi="Times New Roman" w:cs="Times New Roman"/>
-                <w:sz w:val="20"/>
-                <w:szCs w:val="20"/>
-              </w:rPr>
-              <w:t xml:space="preserve"> is returned.</w:t>
-            </w:r>
-          </w:p>
-        </w:tc>
-      </w:tr>
-      <w:tr>
-        <w:tc>
-          <w:tcPr>
-            <w:tcW w:w="895" w:type="dxa"/>
-            <w:gridSpan w:val="2"/>
-          </w:tcPr>
-          <w:p>
-            <w:pPr>
-              <w:jc w:val="right"/>
-              <w:rPr>
-                <w:rFonts w:ascii="Times New Roman" w:hAnsi="Times New Roman" w:cs="Times New Roman"/>
-                <w:sz w:val="20"/>
-                <w:szCs w:val="20"/>
-              </w:rPr>
-            </w:pPr>
-            <w:r>
-              <w:rPr>
-                <w:rFonts w:ascii="Times New Roman" w:hAnsi="Times New Roman" w:cs="Times New Roman"/>
-                <w:sz w:val="20"/>
-                <w:szCs w:val="20"/>
-              </w:rPr>
-              <w:t>(E)</w:t>
-            </w:r>
-          </w:p>
-        </w:tc>
-        <w:tc>
-          <w:tcPr>
-            <w:tcW w:w="8469" w:type="dxa"/>
-          </w:tcPr>
-          <w:p>
-            <w:pPr>
-              <w:spacing w:line="360" w:lineRule="auto"/>
-              <w:rPr>
-                <w:rFonts w:ascii="Times New Roman" w:hAnsi="Times New Roman" w:cs="Times New Roman"/>
-                <w:sz w:val="20"/>
-                <w:szCs w:val="20"/>
-              </w:rPr>
-            </w:pPr>
-            <w:r>
-              <w:rPr>
-                <w:rFonts w:ascii="Times New Roman" w:hAnsi="Times New Roman" w:cs="Times New Roman"/>
-                <w:sz w:val="20"/>
-                <w:szCs w:val="20"/>
-              </w:rPr>
-              <w:t>The value 1 is returned.</w:t>
+            </w:pPr>
+            <w:r>
+              <w:rPr>
+                <w:rFonts w:ascii="Consolas" w:hAnsi="Consolas"/>
+                <w:sz w:val="20"/>
+                <w:szCs w:val="20"/>
+              </w:rPr>
+              <w:t>mystery("on")</w:t>
             </w:r>
           </w:p>
         </w:tc>
@@ -9727,1182 +11421,6 @@
     <w:p/>
     <w:p/>
     <w:p/>
-    <w:p/>
-    <w:tbl>
-      <w:tblPr>
-        <w:tblStyle w:val="TableGrid"/>
-        <w:tblW w:w="9364" w:type="dxa"/>
-        <w:tblBorders>
-          <w:top w:val="none" w:sz="0" w:space="0" w:color="auto"/>
-          <w:left w:val="none" w:sz="0" w:space="0" w:color="auto"/>
-          <w:bottom w:val="none" w:sz="0" w:space="0" w:color="auto"/>
-          <w:right w:val="none" w:sz="0" w:space="0" w:color="auto"/>
-          <w:insideH w:val="none" w:sz="0" w:space="0" w:color="auto"/>
-          <w:insideV w:val="none" w:sz="0" w:space="0" w:color="auto"/>
-        </w:tblBorders>
-        <w:tblLayout w:type="fixed"/>
-        <w:tblLook w:val="04A0" w:firstRow="1" w:lastRow="0" w:firstColumn="1" w:lastColumn="0" w:noHBand="0" w:noVBand="1"/>
-      </w:tblPr>
-      <w:tblGrid>
-        <w:gridCol w:w="474"/>
-        <w:gridCol w:w="419"/>
-        <w:gridCol w:w="8471"/>
-      </w:tblGrid>
-      <w:tr>
-        <w:tc>
-          <w:tcPr>
-            <w:tcW w:w="475" w:type="dxa"/>
-          </w:tcPr>
-          <w:p>
-            <w:pPr>
-              <w:rPr>
-                <w:rFonts w:ascii="Times New Roman" w:hAnsi="Times New Roman" w:cs="Times New Roman"/>
-                <w:sz w:val="20"/>
-                <w:szCs w:val="20"/>
-              </w:rPr>
-            </w:pPr>
-            <w:r>
-              <w:rPr>
-                <w:rFonts w:ascii="Times New Roman" w:hAnsi="Times New Roman" w:cs="Times New Roman"/>
-                <w:sz w:val="20"/>
-                <w:szCs w:val="20"/>
-              </w:rPr>
-              <w:lastRenderedPageBreak/>
-              <w:t>2</w:t>
-            </w:r>
-            <w:r>
-              <w:rPr>
-                <w:rFonts w:ascii="Times New Roman" w:hAnsi="Times New Roman" w:cs="Times New Roman"/>
-                <w:sz w:val="20"/>
-                <w:szCs w:val="20"/>
-              </w:rPr>
-              <w:t>4</w:t>
-            </w:r>
-            <w:r>
-              <w:rPr>
-                <w:rFonts w:ascii="Times New Roman" w:hAnsi="Times New Roman" w:cs="Times New Roman"/>
-                <w:sz w:val="20"/>
-                <w:szCs w:val="20"/>
-              </w:rPr>
-              <w:t>.</w:t>
-            </w:r>
-          </w:p>
-        </w:tc>
-        <w:tc>
-          <w:tcPr>
-            <w:tcW w:w="8919" w:type="dxa"/>
-            <w:gridSpan w:val="2"/>
-          </w:tcPr>
-          <w:p>
-            <w:pPr>
-              <w:spacing w:line="360" w:lineRule="auto"/>
-            </w:pPr>
-            <w:r>
-              <w:drawing>
-                <wp:inline distT="0" distB="0" distL="0" distR="0" wp14:anchorId="7B54B049" wp14:editId="7AFBD93A">
-                  <wp:extent cx="5507990" cy="3108325"/>
-                  <wp:effectExtent l="0" t="0" r="0" b="0"/>
-                  <wp:docPr id="88" name="Picture 88"/>
-                  <wp:cNvGraphicFramePr>
-                    <a:graphicFrameLocks xmlns:a="http://schemas.openxmlformats.org/drawingml/2006/main" noChangeAspect="1"/>
-                  </wp:cNvGraphicFramePr>
-                  <a:graphic xmlns:a="http://schemas.openxmlformats.org/drawingml/2006/main">
-                    <a:graphicData uri="http://schemas.openxmlformats.org/drawingml/2006/picture">
-                      <pic:pic xmlns:pic="http://schemas.openxmlformats.org/drawingml/2006/picture">
-                        <pic:nvPicPr>
-                          <pic:cNvPr id="1" name=""/>
-                          <pic:cNvPicPr/>
-                        </pic:nvPicPr>
-                        <pic:blipFill>
-                          <a:blip r:embed="rId56"/>
-                          <a:stretch>
-                            <a:fillRect/>
-                          </a:stretch>
-                        </pic:blipFill>
-                        <pic:spPr>
-                          <a:xfrm>
-                            <a:off x="0" y="0"/>
-                            <a:ext cx="5507990" cy="3108325"/>
-                          </a:xfrm>
-                          <a:prstGeom prst="rect">
-                            <a:avLst/>
-                          </a:prstGeom>
-                        </pic:spPr>
-                      </pic:pic>
-                    </a:graphicData>
-                  </a:graphic>
-                </wp:inline>
-              </w:drawing>
-            </w:r>
-          </w:p>
-        </w:tc>
-      </w:tr>
-      <w:tr>
-        <w:tc>
-          <w:tcPr>
-            <w:tcW w:w="475" w:type="dxa"/>
-          </w:tcPr>
-          <w:p>
-            <w:pPr>
-              <w:rPr>
-                <w:rFonts w:ascii="Times New Roman" w:hAnsi="Times New Roman" w:cs="Times New Roman"/>
-                <w:sz w:val="20"/>
-                <w:szCs w:val="20"/>
-              </w:rPr>
-            </w:pPr>
-            <w:r>
-              <w:rPr>
-                <w:rFonts w:ascii="Times New Roman" w:hAnsi="Times New Roman" w:cs="Times New Roman"/>
-                <w:sz w:val="20"/>
-                <w:szCs w:val="20"/>
-              </w:rPr>
-              <w:lastRenderedPageBreak/>
-              <w:drawing>
-                <wp:inline distT="0" distB="0" distL="0" distR="0" wp14:anchorId="62578585" wp14:editId="52AA273E">
-                  <wp:extent cx="163830" cy="165100"/>
-                  <wp:effectExtent l="0" t="0" r="7620" b="6350"/>
-                  <wp:docPr id="89" name="Picture 89"/>
-                  <wp:cNvGraphicFramePr>
-                    <a:graphicFrameLocks xmlns:a="http://schemas.openxmlformats.org/drawingml/2006/main" noChangeAspect="1"/>
-                  </wp:cNvGraphicFramePr>
-                  <a:graphic xmlns:a="http://schemas.openxmlformats.org/drawingml/2006/main">
-                    <a:graphicData uri="http://schemas.openxmlformats.org/drawingml/2006/picture">
-                      <pic:pic xmlns:pic="http://schemas.openxmlformats.org/drawingml/2006/picture">
-                        <pic:nvPicPr>
-                          <pic:cNvPr id="1" name=""/>
-                          <pic:cNvPicPr/>
-                        </pic:nvPicPr>
-                        <pic:blipFill>
-                          <a:blip r:embed="rId57"/>
-                          <a:stretch>
-                            <a:fillRect/>
-                          </a:stretch>
-                        </pic:blipFill>
-                        <pic:spPr>
-                          <a:xfrm>
-                            <a:off x="0" y="0"/>
-                            <a:ext cx="163830" cy="165100"/>
-                          </a:xfrm>
-                          <a:prstGeom prst="rect">
-                            <a:avLst/>
-                          </a:prstGeom>
-                        </pic:spPr>
-                      </pic:pic>
-                    </a:graphicData>
-                  </a:graphic>
-                </wp:inline>
-              </w:drawing>
-            </w:r>
-          </w:p>
-        </w:tc>
-        <w:tc>
-          <w:tcPr>
-            <w:tcW w:w="8919" w:type="dxa"/>
-            <w:gridSpan w:val="2"/>
-          </w:tcPr>
-          <w:p>
-            <w:pPr>
-              <w:spacing w:line="360" w:lineRule="auto"/>
-            </w:pPr>
-            <w:r>
-              <w:drawing>
-                <wp:inline distT="0" distB="0" distL="0" distR="0" wp14:anchorId="3A3E8696" wp14:editId="0BBDF18D">
-                  <wp:extent cx="5507990" cy="5547360"/>
-                  <wp:effectExtent l="0" t="0" r="0" b="0"/>
-                  <wp:docPr id="90" name="Picture 90"/>
-                  <wp:cNvGraphicFramePr>
-                    <a:graphicFrameLocks xmlns:a="http://schemas.openxmlformats.org/drawingml/2006/main" noChangeAspect="1"/>
-                  </wp:cNvGraphicFramePr>
-                  <a:graphic xmlns:a="http://schemas.openxmlformats.org/drawingml/2006/main">
-                    <a:graphicData uri="http://schemas.openxmlformats.org/drawingml/2006/picture">
-                      <pic:pic xmlns:pic="http://schemas.openxmlformats.org/drawingml/2006/picture">
-                        <pic:nvPicPr>
-                          <pic:cNvPr id="1" name=""/>
-                          <pic:cNvPicPr/>
-                        </pic:nvPicPr>
-                        <pic:blipFill>
-                          <a:blip r:embed="rId57"/>
-                          <a:stretch>
-                            <a:fillRect/>
-                          </a:stretch>
-                        </pic:blipFill>
-                        <pic:spPr>
-                          <a:xfrm>
-                            <a:off x="0" y="0"/>
-                            <a:ext cx="5507990" cy="5547360"/>
-                          </a:xfrm>
-                          <a:prstGeom prst="rect">
-                            <a:avLst/>
-                          </a:prstGeom>
-                        </pic:spPr>
-                      </pic:pic>
-                    </a:graphicData>
-                  </a:graphic>
-                </wp:inline>
-              </w:drawing>
-            </w:r>
-          </w:p>
-        </w:tc>
-      </w:tr>
-      <w:tr>
-        <w:tc>
-          <w:tcPr>
-            <w:tcW w:w="895" w:type="dxa"/>
-            <w:gridSpan w:val="2"/>
-          </w:tcPr>
-          <w:p>
-            <w:pPr>
-              <w:jc w:val="right"/>
-              <w:rPr>
-                <w:rFonts w:ascii="Times New Roman" w:hAnsi="Times New Roman" w:cs="Times New Roman"/>
-                <w:sz w:val="20"/>
-                <w:szCs w:val="20"/>
-              </w:rPr>
-            </w:pPr>
-            <w:r>
-              <w:rPr>
-                <w:rFonts w:ascii="Times New Roman" w:hAnsi="Times New Roman" w:cs="Times New Roman"/>
-                <w:sz w:val="20"/>
-                <w:szCs w:val="20"/>
-              </w:rPr>
-              <w:t>(A)</w:t>
-            </w:r>
-          </w:p>
-        </w:tc>
-        <w:tc>
-          <w:tcPr>
-            <w:tcW w:w="8469" w:type="dxa"/>
-          </w:tcPr>
-          <w:p>
-            <w:pPr>
-              <w:spacing w:line="360" w:lineRule="auto"/>
-              <w:rPr>
-                <w:rFonts w:ascii="Times New Roman" w:hAnsi="Times New Roman" w:cs="Times New Roman"/>
-                <w:sz w:val="20"/>
-                <w:szCs w:val="20"/>
-              </w:rPr>
-            </w:pPr>
-            <w:r>
-              <w:rPr>
-                <w:rFonts w:ascii="Times New Roman" w:hAnsi="Times New Roman" w:cs="Times New Roman"/>
-                <w:sz w:val="20"/>
-                <w:szCs w:val="20"/>
-              </w:rPr>
-              <w:t>II and III</w:t>
-            </w:r>
-          </w:p>
-        </w:tc>
-      </w:tr>
-      <w:tr>
-        <w:tc>
-          <w:tcPr>
-            <w:tcW w:w="895" w:type="dxa"/>
-            <w:gridSpan w:val="2"/>
-          </w:tcPr>
-          <w:p>
-            <w:pPr>
-              <w:jc w:val="right"/>
-              <w:rPr>
-                <w:rFonts w:ascii="Times New Roman" w:hAnsi="Times New Roman" w:cs="Times New Roman"/>
-                <w:sz w:val="20"/>
-                <w:szCs w:val="20"/>
-              </w:rPr>
-            </w:pPr>
-            <w:r>
-              <w:rPr>
-                <w:rFonts w:ascii="Times New Roman" w:hAnsi="Times New Roman" w:cs="Times New Roman"/>
-                <w:sz w:val="20"/>
-                <w:szCs w:val="20"/>
-              </w:rPr>
-              <w:t>(B)</w:t>
-            </w:r>
-          </w:p>
-        </w:tc>
-        <w:tc>
-          <w:tcPr>
-            <w:tcW w:w="8469" w:type="dxa"/>
-          </w:tcPr>
-          <w:p>
-            <w:pPr>
-              <w:spacing w:line="360" w:lineRule="auto"/>
-              <w:rPr>
-                <w:rFonts w:ascii="Times New Roman" w:hAnsi="Times New Roman" w:cs="Times New Roman"/>
-                <w:sz w:val="20"/>
-                <w:szCs w:val="20"/>
-              </w:rPr>
-            </w:pPr>
-            <w:r>
-              <w:rPr>
-                <w:rFonts w:ascii="Times New Roman" w:hAnsi="Times New Roman" w:cs="Times New Roman"/>
-                <w:sz w:val="20"/>
-                <w:szCs w:val="20"/>
-              </w:rPr>
-              <w:t xml:space="preserve">I and II </w:t>
-            </w:r>
-          </w:p>
-        </w:tc>
-      </w:tr>
-      <w:tr>
-        <w:tc>
-          <w:tcPr>
-            <w:tcW w:w="895" w:type="dxa"/>
-            <w:gridSpan w:val="2"/>
-          </w:tcPr>
-          <w:p>
-            <w:pPr>
-              <w:jc w:val="right"/>
-              <w:rPr>
-                <w:rFonts w:ascii="Times New Roman" w:hAnsi="Times New Roman" w:cs="Times New Roman"/>
-                <w:sz w:val="20"/>
-                <w:szCs w:val="20"/>
-              </w:rPr>
-            </w:pPr>
-            <w:r>
-              <w:rPr>
-                <w:rFonts w:ascii="Times New Roman" w:hAnsi="Times New Roman" w:cs="Times New Roman"/>
-                <w:sz w:val="20"/>
-                <w:szCs w:val="20"/>
-              </w:rPr>
-              <w:t>(C)</w:t>
-            </w:r>
-          </w:p>
-        </w:tc>
-        <w:tc>
-          <w:tcPr>
-            <w:tcW w:w="8469" w:type="dxa"/>
-          </w:tcPr>
-          <w:p>
-            <w:pPr>
-              <w:spacing w:line="360" w:lineRule="auto"/>
-              <w:rPr>
-                <w:rFonts w:ascii="Times New Roman" w:hAnsi="Times New Roman" w:cs="Times New Roman"/>
-                <w:sz w:val="20"/>
-                <w:szCs w:val="20"/>
-              </w:rPr>
-            </w:pPr>
-            <w:r>
-              <w:rPr>
-                <w:rFonts w:ascii="Times New Roman" w:hAnsi="Times New Roman" w:cs="Times New Roman"/>
-                <w:sz w:val="20"/>
-                <w:szCs w:val="20"/>
-              </w:rPr>
-              <w:t>I only</w:t>
-            </w:r>
-          </w:p>
-        </w:tc>
-      </w:tr>
-      <w:tr>
-        <w:tc>
-          <w:tcPr>
-            <w:tcW w:w="895" w:type="dxa"/>
-            <w:gridSpan w:val="2"/>
-          </w:tcPr>
-          <w:p>
-            <w:pPr>
-              <w:jc w:val="right"/>
-              <w:rPr>
-                <w:rFonts w:ascii="Times New Roman" w:hAnsi="Times New Roman" w:cs="Times New Roman"/>
-                <w:sz w:val="20"/>
-                <w:szCs w:val="20"/>
-              </w:rPr>
-            </w:pPr>
-            <w:r>
-              <w:rPr>
-                <w:rFonts w:ascii="Times New Roman" w:hAnsi="Times New Roman" w:cs="Times New Roman"/>
-                <w:sz w:val="20"/>
-                <w:szCs w:val="20"/>
-              </w:rPr>
-              <w:t>(D)</w:t>
-            </w:r>
-          </w:p>
-        </w:tc>
-        <w:tc>
-          <w:tcPr>
-            <w:tcW w:w="8469" w:type="dxa"/>
-          </w:tcPr>
-          <w:p>
-            <w:pPr>
-              <w:spacing w:line="360" w:lineRule="auto"/>
-              <w:rPr>
-                <w:rFonts w:ascii="Times New Roman" w:hAnsi="Times New Roman" w:cs="Times New Roman"/>
-                <w:sz w:val="20"/>
-                <w:szCs w:val="20"/>
-              </w:rPr>
-            </w:pPr>
-            <w:r>
-              <w:rPr>
-                <w:rFonts w:ascii="Times New Roman" w:hAnsi="Times New Roman" w:cs="Times New Roman"/>
-                <w:sz w:val="20"/>
-                <w:szCs w:val="20"/>
-              </w:rPr>
-              <w:t>II only</w:t>
-            </w:r>
-          </w:p>
-        </w:tc>
-      </w:tr>
-      <w:tr>
-        <w:tc>
-          <w:tcPr>
-            <w:tcW w:w="895" w:type="dxa"/>
-            <w:gridSpan w:val="2"/>
-          </w:tcPr>
-          <w:p>
-            <w:pPr>
-              <w:jc w:val="right"/>
-              <w:rPr>
-                <w:rFonts w:ascii="Times New Roman" w:hAnsi="Times New Roman" w:cs="Times New Roman"/>
-                <w:sz w:val="20"/>
-                <w:szCs w:val="20"/>
-              </w:rPr>
-            </w:pPr>
-            <w:r>
-              <w:rPr>
-                <w:rFonts w:ascii="Times New Roman" w:hAnsi="Times New Roman" w:cs="Times New Roman"/>
-                <w:sz w:val="20"/>
-                <w:szCs w:val="20"/>
-              </w:rPr>
-              <w:t>(E)</w:t>
-            </w:r>
-          </w:p>
-        </w:tc>
-        <w:tc>
-          <w:tcPr>
-            <w:tcW w:w="8469" w:type="dxa"/>
-          </w:tcPr>
-          <w:p>
-            <w:pPr>
-              <w:spacing w:line="360" w:lineRule="auto"/>
-              <w:rPr>
-                <w:rFonts w:ascii="Times New Roman" w:hAnsi="Times New Roman" w:cs="Times New Roman"/>
-                <w:sz w:val="20"/>
-                <w:szCs w:val="20"/>
-              </w:rPr>
-            </w:pPr>
-            <w:r>
-              <w:rPr>
-                <w:rFonts w:ascii="Times New Roman" w:hAnsi="Times New Roman" w:cs="Times New Roman"/>
-                <w:sz w:val="20"/>
-                <w:szCs w:val="20"/>
-              </w:rPr>
-              <w:t>III only</w:t>
-            </w:r>
-          </w:p>
-        </w:tc>
-      </w:tr>
-    </w:tbl>
-    <w:p/>
-    <w:tbl>
-      <w:tblPr>
-        <w:tblStyle w:val="TableGrid"/>
-        <w:tblW w:w="9364" w:type="dxa"/>
-        <w:tblBorders>
-          <w:top w:val="none" w:sz="0" w:space="0" w:color="auto"/>
-          <w:left w:val="none" w:sz="0" w:space="0" w:color="auto"/>
-          <w:bottom w:val="none" w:sz="0" w:space="0" w:color="auto"/>
-          <w:right w:val="none" w:sz="0" w:space="0" w:color="auto"/>
-          <w:insideH w:val="none" w:sz="0" w:space="0" w:color="auto"/>
-          <w:insideV w:val="none" w:sz="0" w:space="0" w:color="auto"/>
-        </w:tblBorders>
-        <w:tblLayout w:type="fixed"/>
-        <w:tblLook w:val="04A0" w:firstRow="1" w:lastRow="0" w:firstColumn="1" w:lastColumn="0" w:noHBand="0" w:noVBand="1"/>
-      </w:tblPr>
-      <w:tblGrid>
-        <w:gridCol w:w="474"/>
-        <w:gridCol w:w="419"/>
-        <w:gridCol w:w="8471"/>
-      </w:tblGrid>
-      <w:tr>
-        <w:tc>
-          <w:tcPr>
-            <w:tcW w:w="475" w:type="dxa"/>
-          </w:tcPr>
-          <w:p>
-            <w:pPr>
-              <w:rPr>
-                <w:rFonts w:ascii="Times New Roman" w:hAnsi="Times New Roman" w:cs="Times New Roman"/>
-                <w:sz w:val="20"/>
-                <w:szCs w:val="20"/>
-              </w:rPr>
-            </w:pPr>
-            <w:r>
-              <w:rPr>
-                <w:rFonts w:ascii="Times New Roman" w:hAnsi="Times New Roman" w:cs="Times New Roman"/>
-                <w:sz w:val="20"/>
-                <w:szCs w:val="20"/>
-              </w:rPr>
-              <w:lastRenderedPageBreak/>
-              <w:t>2</w:t>
-            </w:r>
-            <w:r>
-              <w:rPr>
-                <w:rFonts w:ascii="Times New Roman" w:hAnsi="Times New Roman" w:cs="Times New Roman"/>
-                <w:sz w:val="20"/>
-                <w:szCs w:val="20"/>
-              </w:rPr>
-              <w:t>5</w:t>
-            </w:r>
-            <w:r>
-              <w:rPr>
-                <w:rFonts w:ascii="Times New Roman" w:hAnsi="Times New Roman" w:cs="Times New Roman"/>
-                <w:sz w:val="20"/>
-                <w:szCs w:val="20"/>
-              </w:rPr>
-              <w:t>.</w:t>
-            </w:r>
-          </w:p>
-        </w:tc>
-        <w:tc>
-          <w:tcPr>
-            <w:tcW w:w="8919" w:type="dxa"/>
-            <w:gridSpan w:val="2"/>
-          </w:tcPr>
-          <w:p>
-            <w:pPr>
-              <w:spacing w:line="360" w:lineRule="auto"/>
-            </w:pPr>
-            <w:r>
-              <w:drawing>
-                <wp:inline distT="0" distB="0" distL="0" distR="0" wp14:anchorId="404536C0" wp14:editId="208806F2">
-                  <wp:extent cx="2828055" cy="3392354"/>
-                  <wp:effectExtent l="0" t="0" r="0" b="0"/>
-                  <wp:docPr id="93" name="Picture 93"/>
-                  <wp:cNvGraphicFramePr>
-                    <a:graphicFrameLocks xmlns:a="http://schemas.openxmlformats.org/drawingml/2006/main" noChangeAspect="1"/>
-                  </wp:cNvGraphicFramePr>
-                  <a:graphic xmlns:a="http://schemas.openxmlformats.org/drawingml/2006/main">
-                    <a:graphicData uri="http://schemas.openxmlformats.org/drawingml/2006/picture">
-                      <pic:pic xmlns:pic="http://schemas.openxmlformats.org/drawingml/2006/picture">
-                        <pic:nvPicPr>
-                          <pic:cNvPr id="1" name=""/>
-                          <pic:cNvPicPr/>
-                        </pic:nvPicPr>
-                        <pic:blipFill>
-                          <a:blip r:embed="rId58"/>
-                          <a:stretch>
-                            <a:fillRect/>
-                          </a:stretch>
-                        </pic:blipFill>
-                        <pic:spPr>
-                          <a:xfrm>
-                            <a:off x="0" y="0"/>
-                            <a:ext cx="2902885" cy="3482115"/>
-                          </a:xfrm>
-                          <a:prstGeom prst="rect">
-                            <a:avLst/>
-                          </a:prstGeom>
-                        </pic:spPr>
-                      </pic:pic>
-                    </a:graphicData>
-                  </a:graphic>
-                </wp:inline>
-              </w:drawing>
-            </w:r>
-          </w:p>
-          <w:p>
-            <w:pPr>
-              <w:spacing w:line="360" w:lineRule="auto"/>
-              <w:rPr>
-                <w:rFonts w:ascii="Times New Roman" w:hAnsi="Times New Roman" w:cs="Times New Roman"/>
-                <w:sz w:val="20"/>
-                <w:szCs w:val="20"/>
-              </w:rPr>
-            </w:pPr>
-            <w:r>
-              <w:rPr>
-                <w:rFonts w:ascii="Times New Roman" w:hAnsi="Times New Roman" w:cs="Times New Roman"/>
-                <w:sz w:val="20"/>
-                <w:szCs w:val="20"/>
-              </w:rPr>
-              <w:t>Which of the following represents board after this code segment is executed</w:t>
-            </w:r>
-            <w:r>
-              <w:rPr>
-                <w:rFonts w:ascii="Times New Roman" w:hAnsi="Times New Roman" w:cs="Times New Roman"/>
-                <w:sz w:val="20"/>
-                <w:szCs w:val="20"/>
-              </w:rPr>
-              <w:t>?</w:t>
-            </w:r>
-          </w:p>
-          <w:p>
-            <w:pPr>
-              <w:spacing w:line="360" w:lineRule="auto"/>
-              <w:rPr>
-                <w:rFonts w:ascii="Times New Roman" w:hAnsi="Times New Roman" w:cs="Times New Roman"/>
-                <w:sz w:val="20"/>
-                <w:szCs w:val="20"/>
-              </w:rPr>
-            </w:pPr>
-          </w:p>
-          <w:p>
-            <w:pPr>
-              <w:spacing w:line="360" w:lineRule="auto"/>
-              <w:rPr>
-                <w:rFonts w:ascii="Times New Roman" w:hAnsi="Times New Roman" w:cs="Times New Roman"/>
-                <w:sz w:val="20"/>
-                <w:szCs w:val="20"/>
-              </w:rPr>
-            </w:pPr>
-          </w:p>
-          <w:p>
-            <w:pPr>
-              <w:spacing w:line="360" w:lineRule="auto"/>
-              <w:rPr>
-                <w:rFonts w:ascii="Times New Roman" w:hAnsi="Times New Roman" w:cs="Times New Roman"/>
-                <w:sz w:val="20"/>
-                <w:szCs w:val="20"/>
-              </w:rPr>
-            </w:pPr>
-          </w:p>
-          <w:p>
-            <w:pPr>
-              <w:spacing w:line="360" w:lineRule="auto"/>
-              <w:rPr>
-                <w:rFonts w:ascii="Times New Roman" w:hAnsi="Times New Roman" w:cs="Times New Roman"/>
-                <w:sz w:val="20"/>
-                <w:szCs w:val="20"/>
-              </w:rPr>
-            </w:pPr>
-          </w:p>
-          <w:p>
-            <w:pPr>
-              <w:spacing w:line="360" w:lineRule="auto"/>
-              <w:rPr>
-                <w:rFonts w:ascii="Times New Roman" w:hAnsi="Times New Roman" w:cs="Times New Roman"/>
-                <w:sz w:val="20"/>
-                <w:szCs w:val="20"/>
-              </w:rPr>
-            </w:pPr>
-          </w:p>
-          <w:p>
-            <w:pPr>
-              <w:spacing w:line="360" w:lineRule="auto"/>
-              <w:rPr>
-                <w:rFonts w:ascii="Times New Roman" w:hAnsi="Times New Roman" w:cs="Times New Roman"/>
-                <w:sz w:val="20"/>
-                <w:szCs w:val="20"/>
-              </w:rPr>
-            </w:pPr>
-          </w:p>
-          <w:p>
-            <w:pPr>
-              <w:spacing w:line="360" w:lineRule="auto"/>
-              <w:rPr>
-                <w:rFonts w:ascii="Times New Roman" w:hAnsi="Times New Roman" w:cs="Times New Roman"/>
-                <w:sz w:val="20"/>
-                <w:szCs w:val="20"/>
-              </w:rPr>
-            </w:pPr>
-          </w:p>
-          <w:p>
-            <w:pPr>
-              <w:spacing w:line="360" w:lineRule="auto"/>
-              <w:rPr>
-                <w:rFonts w:ascii="Times New Roman" w:hAnsi="Times New Roman" w:cs="Times New Roman"/>
-                <w:sz w:val="20"/>
-                <w:szCs w:val="20"/>
-              </w:rPr>
-            </w:pPr>
-          </w:p>
-          <w:p>
-            <w:pPr>
-              <w:spacing w:line="360" w:lineRule="auto"/>
-              <w:rPr>
-                <w:rFonts w:ascii="Times New Roman" w:hAnsi="Times New Roman" w:cs="Times New Roman"/>
-                <w:sz w:val="20"/>
-                <w:szCs w:val="20"/>
-              </w:rPr>
-            </w:pPr>
-          </w:p>
-          <w:p>
-            <w:pPr>
-              <w:spacing w:line="360" w:lineRule="auto"/>
-              <w:rPr>
-                <w:rFonts w:ascii="Times New Roman" w:hAnsi="Times New Roman" w:cs="Times New Roman"/>
-                <w:sz w:val="20"/>
-                <w:szCs w:val="20"/>
-              </w:rPr>
-            </w:pPr>
-          </w:p>
-          <w:p>
-            <w:pPr>
-              <w:spacing w:line="360" w:lineRule="auto"/>
-              <w:rPr>
-                <w:rFonts w:ascii="Times New Roman" w:hAnsi="Times New Roman" w:cs="Times New Roman"/>
-                <w:sz w:val="20"/>
-                <w:szCs w:val="20"/>
-              </w:rPr>
-            </w:pPr>
-          </w:p>
-          <w:p>
-            <w:pPr>
-              <w:spacing w:line="360" w:lineRule="auto"/>
-              <w:rPr>
-                <w:rFonts w:ascii="Times New Roman" w:hAnsi="Times New Roman" w:cs="Times New Roman"/>
-                <w:sz w:val="20"/>
-                <w:szCs w:val="20"/>
-              </w:rPr>
-            </w:pPr>
-          </w:p>
-          <w:p>
-            <w:pPr>
-              <w:spacing w:line="360" w:lineRule="auto"/>
-              <w:rPr>
-                <w:rFonts w:ascii="Times New Roman" w:hAnsi="Times New Roman" w:cs="Times New Roman"/>
-                <w:sz w:val="20"/>
-                <w:szCs w:val="20"/>
-              </w:rPr>
-            </w:pPr>
-          </w:p>
-          <w:p>
-            <w:pPr>
-              <w:spacing w:line="360" w:lineRule="auto"/>
-              <w:rPr>
-                <w:rFonts w:ascii="Times New Roman" w:hAnsi="Times New Roman" w:cs="Times New Roman"/>
-                <w:sz w:val="20"/>
-                <w:szCs w:val="20"/>
-              </w:rPr>
-            </w:pPr>
-          </w:p>
-          <w:p>
-            <w:pPr>
-              <w:spacing w:line="360" w:lineRule="auto"/>
-              <w:rPr>
-                <w:rFonts w:ascii="Times New Roman" w:hAnsi="Times New Roman" w:cs="Times New Roman"/>
-                <w:sz w:val="20"/>
-                <w:szCs w:val="20"/>
-              </w:rPr>
-            </w:pPr>
-          </w:p>
-          <w:p>
-            <w:pPr>
-              <w:spacing w:line="360" w:lineRule="auto"/>
-              <w:rPr>
-                <w:rFonts w:ascii="Times New Roman" w:hAnsi="Times New Roman" w:cs="Times New Roman"/>
-                <w:sz w:val="20"/>
-                <w:szCs w:val="20"/>
-              </w:rPr>
-            </w:pPr>
-          </w:p>
-        </w:tc>
-      </w:tr>
-      <w:tr>
-        <w:tc>
-          <w:tcPr>
-            <w:tcW w:w="895" w:type="dxa"/>
-            <w:gridSpan w:val="2"/>
-          </w:tcPr>
-          <w:p>
-            <w:pPr>
-              <w:jc w:val="right"/>
-              <w:rPr>
-                <w:rFonts w:ascii="Times New Roman" w:hAnsi="Times New Roman" w:cs="Times New Roman"/>
-                <w:sz w:val="20"/>
-                <w:szCs w:val="20"/>
-              </w:rPr>
-            </w:pPr>
-            <w:r>
-              <w:rPr>
-                <w:rFonts w:ascii="Times New Roman" w:hAnsi="Times New Roman" w:cs="Times New Roman"/>
-                <w:sz w:val="20"/>
-                <w:szCs w:val="20"/>
-              </w:rPr>
-              <w:lastRenderedPageBreak/>
-              <w:t>(A)</w:t>
-            </w:r>
-          </w:p>
-        </w:tc>
-        <w:tc>
-          <w:tcPr>
-            <w:tcW w:w="8469" w:type="dxa"/>
-          </w:tcPr>
-          <w:p>
-            <w:pPr>
-              <w:spacing w:line="360" w:lineRule="auto"/>
-              <w:rPr>
-                <w:rFonts w:ascii="Times New Roman" w:hAnsi="Times New Roman" w:cs="Times New Roman"/>
-                <w:sz w:val="20"/>
-                <w:szCs w:val="20"/>
-              </w:rPr>
-            </w:pPr>
-            <w:r>
-              <w:rPr>
-                <w:rFonts w:ascii="Times New Roman" w:hAnsi="Times New Roman" w:cs="Times New Roman"/>
-                <w:sz w:val="20"/>
-                <w:szCs w:val="20"/>
-              </w:rPr>
-              <w:drawing>
-                <wp:inline distT="0" distB="0" distL="0" distR="0" wp14:anchorId="6F329C11" wp14:editId="367267BE">
-                  <wp:extent cx="1284348" cy="955964"/>
-                  <wp:effectExtent l="0" t="0" r="0" b="0"/>
-                  <wp:docPr id="95" name="Picture 95"/>
-                  <wp:cNvGraphicFramePr>
-                    <a:graphicFrameLocks xmlns:a="http://schemas.openxmlformats.org/drawingml/2006/main" noChangeAspect="1"/>
-                  </wp:cNvGraphicFramePr>
-                  <a:graphic xmlns:a="http://schemas.openxmlformats.org/drawingml/2006/main">
-                    <a:graphicData uri="http://schemas.openxmlformats.org/drawingml/2006/picture">
-                      <pic:pic xmlns:pic="http://schemas.openxmlformats.org/drawingml/2006/picture">
-                        <pic:nvPicPr>
-                          <pic:cNvPr id="1" name=""/>
-                          <pic:cNvPicPr/>
-                        </pic:nvPicPr>
-                        <pic:blipFill>
-                          <a:blip r:embed="rId59"/>
-                          <a:stretch>
-                            <a:fillRect/>
-                          </a:stretch>
-                        </pic:blipFill>
-                        <pic:spPr>
-                          <a:xfrm>
-                            <a:off x="0" y="0"/>
-                            <a:ext cx="1334891" cy="993584"/>
-                          </a:xfrm>
-                          <a:prstGeom prst="rect">
-                            <a:avLst/>
-                          </a:prstGeom>
-                        </pic:spPr>
-                      </pic:pic>
-                    </a:graphicData>
-                  </a:graphic>
-                </wp:inline>
-              </w:drawing>
-            </w:r>
-          </w:p>
-        </w:tc>
-      </w:tr>
-      <w:tr>
-        <w:tc>
-          <w:tcPr>
-            <w:tcW w:w="895" w:type="dxa"/>
-            <w:gridSpan w:val="2"/>
-          </w:tcPr>
-          <w:p>
-            <w:pPr>
-              <w:jc w:val="right"/>
-              <w:rPr>
-                <w:rFonts w:ascii="Times New Roman" w:hAnsi="Times New Roman" w:cs="Times New Roman"/>
-                <w:sz w:val="20"/>
-                <w:szCs w:val="20"/>
-              </w:rPr>
-            </w:pPr>
-            <w:r>
-              <w:rPr>
-                <w:rFonts w:ascii="Times New Roman" w:hAnsi="Times New Roman" w:cs="Times New Roman"/>
-                <w:sz w:val="20"/>
-                <w:szCs w:val="20"/>
-              </w:rPr>
-              <w:t>(B)</w:t>
-            </w:r>
-          </w:p>
-        </w:tc>
-        <w:tc>
-          <w:tcPr>
-            <w:tcW w:w="8469" w:type="dxa"/>
-          </w:tcPr>
-          <w:p>
-            <w:pPr>
-              <w:spacing w:line="360" w:lineRule="auto"/>
-              <w:rPr>
-                <w:rFonts w:ascii="Times New Roman" w:hAnsi="Times New Roman" w:cs="Times New Roman"/>
-                <w:sz w:val="20"/>
-                <w:szCs w:val="20"/>
-              </w:rPr>
-            </w:pPr>
-            <w:r>
-              <w:rPr>
-                <w:rFonts w:ascii="Times New Roman" w:hAnsi="Times New Roman" w:cs="Times New Roman"/>
-                <w:sz w:val="20"/>
-                <w:szCs w:val="20"/>
-              </w:rPr>
-              <w:drawing>
-                <wp:inline distT="0" distB="0" distL="0" distR="0" wp14:anchorId="59560031" wp14:editId="341F4943">
-                  <wp:extent cx="1304383" cy="949301"/>
-                  <wp:effectExtent l="0" t="0" r="0" b="3810"/>
-                  <wp:docPr id="96" name="Picture 96"/>
-                  <wp:cNvGraphicFramePr>
-                    <a:graphicFrameLocks xmlns:a="http://schemas.openxmlformats.org/drawingml/2006/main" noChangeAspect="1"/>
-                  </wp:cNvGraphicFramePr>
-                  <a:graphic xmlns:a="http://schemas.openxmlformats.org/drawingml/2006/main">
-                    <a:graphicData uri="http://schemas.openxmlformats.org/drawingml/2006/picture">
-                      <pic:pic xmlns:pic="http://schemas.openxmlformats.org/drawingml/2006/picture">
-                        <pic:nvPicPr>
-                          <pic:cNvPr id="1" name=""/>
-                          <pic:cNvPicPr/>
-                        </pic:nvPicPr>
-                        <pic:blipFill>
-                          <a:blip r:embed="rId60"/>
-                          <a:stretch>
-                            <a:fillRect/>
-                          </a:stretch>
-                        </pic:blipFill>
-                        <pic:spPr>
-                          <a:xfrm>
-                            <a:off x="0" y="0"/>
-                            <a:ext cx="1321535" cy="961784"/>
-                          </a:xfrm>
-                          <a:prstGeom prst="rect">
-                            <a:avLst/>
-                          </a:prstGeom>
-                        </pic:spPr>
-                      </pic:pic>
-                    </a:graphicData>
-                  </a:graphic>
-                </wp:inline>
-              </w:drawing>
-            </w:r>
-          </w:p>
-        </w:tc>
-      </w:tr>
-      <w:tr>
-        <w:tc>
-          <w:tcPr>
-            <w:tcW w:w="895" w:type="dxa"/>
-            <w:gridSpan w:val="2"/>
-          </w:tcPr>
-          <w:p>
-            <w:pPr>
-              <w:jc w:val="right"/>
-              <w:rPr>
-                <w:rFonts w:ascii="Times New Roman" w:hAnsi="Times New Roman" w:cs="Times New Roman"/>
-                <w:sz w:val="20"/>
-                <w:szCs w:val="20"/>
-              </w:rPr>
-            </w:pPr>
-            <w:r>
-              <w:rPr>
-                <w:rFonts w:ascii="Times New Roman" w:hAnsi="Times New Roman" w:cs="Times New Roman"/>
-                <w:sz w:val="20"/>
-                <w:szCs w:val="20"/>
-              </w:rPr>
-              <w:t>(C)</w:t>
-            </w:r>
-          </w:p>
-        </w:tc>
-        <w:tc>
-          <w:tcPr>
-            <w:tcW w:w="8469" w:type="dxa"/>
-          </w:tcPr>
-          <w:p>
-            <w:pPr>
-              <w:spacing w:line="360" w:lineRule="auto"/>
-              <w:rPr>
-                <w:rFonts w:ascii="Times New Roman" w:hAnsi="Times New Roman" w:cs="Times New Roman"/>
-                <w:sz w:val="20"/>
-                <w:szCs w:val="20"/>
-              </w:rPr>
-            </w:pPr>
-            <w:r>
-              <w:rPr>
-                <w:rFonts w:ascii="Times New Roman" w:hAnsi="Times New Roman" w:cs="Times New Roman"/>
-                <w:sz w:val="20"/>
-                <w:szCs w:val="20"/>
-              </w:rPr>
-              <w:drawing>
-                <wp:inline distT="0" distB="0" distL="0" distR="0" wp14:anchorId="68B61108" wp14:editId="56E9EECD">
-                  <wp:extent cx="1303808" cy="935340"/>
-                  <wp:effectExtent l="0" t="0" r="0" b="0"/>
-                  <wp:docPr id="94" name="Picture 94"/>
-                  <wp:cNvGraphicFramePr>
-                    <a:graphicFrameLocks xmlns:a="http://schemas.openxmlformats.org/drawingml/2006/main" noChangeAspect="1"/>
-                  </wp:cNvGraphicFramePr>
-                  <a:graphic xmlns:a="http://schemas.openxmlformats.org/drawingml/2006/main">
-                    <a:graphicData uri="http://schemas.openxmlformats.org/drawingml/2006/picture">
-                      <pic:pic xmlns:pic="http://schemas.openxmlformats.org/drawingml/2006/picture">
-                        <pic:nvPicPr>
-                          <pic:cNvPr id="1" name=""/>
-                          <pic:cNvPicPr/>
-                        </pic:nvPicPr>
-                        <pic:blipFill>
-                          <a:blip r:embed="rId61"/>
-                          <a:stretch>
-                            <a:fillRect/>
-                          </a:stretch>
-                        </pic:blipFill>
-                        <pic:spPr>
-                          <a:xfrm>
-                            <a:off x="0" y="0"/>
-                            <a:ext cx="1320824" cy="947547"/>
-                          </a:xfrm>
-                          <a:prstGeom prst="rect">
-                            <a:avLst/>
-                          </a:prstGeom>
-                        </pic:spPr>
-                      </pic:pic>
-                    </a:graphicData>
-                  </a:graphic>
-                </wp:inline>
-              </w:drawing>
-            </w:r>
-          </w:p>
-        </w:tc>
-      </w:tr>
-      <w:tr>
-        <w:tc>
-          <w:tcPr>
-            <w:tcW w:w="895" w:type="dxa"/>
-            <w:gridSpan w:val="2"/>
-          </w:tcPr>
-          <w:p>
-            <w:pPr>
-              <w:jc w:val="right"/>
-              <w:rPr>
-                <w:rFonts w:ascii="Times New Roman" w:hAnsi="Times New Roman" w:cs="Times New Roman"/>
-                <w:sz w:val="20"/>
-                <w:szCs w:val="20"/>
-              </w:rPr>
-            </w:pPr>
-            <w:r>
-              <w:rPr>
-                <w:rFonts w:ascii="Times New Roman" w:hAnsi="Times New Roman" w:cs="Times New Roman"/>
-                <w:sz w:val="20"/>
-                <w:szCs w:val="20"/>
-              </w:rPr>
-              <w:t>(D)</w:t>
-            </w:r>
-          </w:p>
-        </w:tc>
-        <w:tc>
-          <w:tcPr>
-            <w:tcW w:w="8469" w:type="dxa"/>
-          </w:tcPr>
-          <w:p>
-            <w:pPr>
-              <w:spacing w:line="360" w:lineRule="auto"/>
-              <w:rPr>
-                <w:rFonts w:ascii="Times New Roman" w:hAnsi="Times New Roman" w:cs="Times New Roman"/>
-                <w:sz w:val="20"/>
-                <w:szCs w:val="20"/>
-              </w:rPr>
-            </w:pPr>
-            <w:r>
-              <w:rPr>
-                <w:rFonts w:ascii="Times New Roman" w:hAnsi="Times New Roman" w:cs="Times New Roman"/>
-                <w:sz w:val="20"/>
-                <w:szCs w:val="20"/>
-              </w:rPr>
-              <w:drawing>
-                <wp:inline distT="0" distB="0" distL="0" distR="0" wp14:anchorId="05C5211F" wp14:editId="7B04B6A9">
-                  <wp:extent cx="1317791" cy="970242"/>
-                  <wp:effectExtent l="0" t="0" r="0" b="1905"/>
-                  <wp:docPr id="98" name="Picture 98"/>
-                  <wp:cNvGraphicFramePr>
-                    <a:graphicFrameLocks xmlns:a="http://schemas.openxmlformats.org/drawingml/2006/main" noChangeAspect="1"/>
-                  </wp:cNvGraphicFramePr>
-                  <a:graphic xmlns:a="http://schemas.openxmlformats.org/drawingml/2006/main">
-                    <a:graphicData uri="http://schemas.openxmlformats.org/drawingml/2006/picture">
-                      <pic:pic xmlns:pic="http://schemas.openxmlformats.org/drawingml/2006/picture">
-                        <pic:nvPicPr>
-                          <pic:cNvPr id="1" name=""/>
-                          <pic:cNvPicPr/>
-                        </pic:nvPicPr>
-                        <pic:blipFill>
-                          <a:blip r:embed="rId62"/>
-                          <a:stretch>
-                            <a:fillRect/>
-                          </a:stretch>
-                        </pic:blipFill>
-                        <pic:spPr>
-                          <a:xfrm>
-                            <a:off x="0" y="0"/>
-                            <a:ext cx="1346607" cy="991458"/>
-                          </a:xfrm>
-                          <a:prstGeom prst="rect">
-                            <a:avLst/>
-                          </a:prstGeom>
-                        </pic:spPr>
-                      </pic:pic>
-                    </a:graphicData>
-                  </a:graphic>
-                </wp:inline>
-              </w:drawing>
-            </w:r>
-          </w:p>
-        </w:tc>
-      </w:tr>
-      <w:tr>
-        <w:tc>
-          <w:tcPr>
-            <w:tcW w:w="895" w:type="dxa"/>
-            <w:gridSpan w:val="2"/>
-          </w:tcPr>
-          <w:p>
-            <w:pPr>
-              <w:jc w:val="right"/>
-              <w:rPr>
-                <w:rFonts w:ascii="Times New Roman" w:hAnsi="Times New Roman" w:cs="Times New Roman"/>
-                <w:sz w:val="20"/>
-                <w:szCs w:val="20"/>
-              </w:rPr>
-            </w:pPr>
-            <w:r>
-              <w:rPr>
-                <w:rFonts w:ascii="Times New Roman" w:hAnsi="Times New Roman" w:cs="Times New Roman"/>
-                <w:sz w:val="20"/>
-                <w:szCs w:val="20"/>
-              </w:rPr>
-              <w:t>(E)</w:t>
-            </w:r>
-          </w:p>
-        </w:tc>
-        <w:tc>
-          <w:tcPr>
-            <w:tcW w:w="8469" w:type="dxa"/>
-          </w:tcPr>
-          <w:p>
-            <w:pPr>
-              <w:spacing w:line="360" w:lineRule="auto"/>
-              <w:rPr>
-                <w:rFonts w:ascii="Times New Roman" w:hAnsi="Times New Roman" w:cs="Times New Roman"/>
-                <w:sz w:val="20"/>
-                <w:szCs w:val="20"/>
-              </w:rPr>
-            </w:pPr>
-            <w:r>
-              <w:rPr>
-                <w:rFonts w:ascii="Times New Roman" w:hAnsi="Times New Roman" w:cs="Times New Roman"/>
-                <w:sz w:val="20"/>
-                <w:szCs w:val="20"/>
-              </w:rPr>
-              <w:drawing>
-                <wp:inline distT="0" distB="0" distL="0" distR="0" wp14:anchorId="185D9C1D" wp14:editId="14714A2A">
-                  <wp:extent cx="1277368" cy="958025"/>
-                  <wp:effectExtent l="0" t="0" r="0" b="0"/>
-                  <wp:docPr id="97" name="Picture 97"/>
-                  <wp:cNvGraphicFramePr>
-                    <a:graphicFrameLocks xmlns:a="http://schemas.openxmlformats.org/drawingml/2006/main" noChangeAspect="1"/>
-                  </wp:cNvGraphicFramePr>
-                  <a:graphic xmlns:a="http://schemas.openxmlformats.org/drawingml/2006/main">
-                    <a:graphicData uri="http://schemas.openxmlformats.org/drawingml/2006/picture">
-                      <pic:pic xmlns:pic="http://schemas.openxmlformats.org/drawingml/2006/picture">
-                        <pic:nvPicPr>
-                          <pic:cNvPr id="1" name=""/>
-                          <pic:cNvPicPr/>
-                        </pic:nvPicPr>
-                        <pic:blipFill>
-                          <a:blip r:embed="rId63"/>
-                          <a:stretch>
-                            <a:fillRect/>
-                          </a:stretch>
-                        </pic:blipFill>
-                        <pic:spPr>
-                          <a:xfrm>
-                            <a:off x="0" y="0"/>
-                            <a:ext cx="1313633" cy="985224"/>
-                          </a:xfrm>
-                          <a:prstGeom prst="rect">
-                            <a:avLst/>
-                          </a:prstGeom>
-                        </pic:spPr>
-                      </pic:pic>
-                    </a:graphicData>
-                  </a:graphic>
-                </wp:inline>
-              </w:drawing>
-            </w:r>
-          </w:p>
-        </w:tc>
-      </w:tr>
-    </w:tbl>
     <w:p/>
     <w:p/>
     <w:p/>
@@ -10961,7 +11479,7 @@
                 <w:sz w:val="20"/>
                 <w:szCs w:val="20"/>
               </w:rPr>
-              <w:t>6</w:t>
+              <w:t>7</w:t>
             </w:r>
             <w:r>
               <w:rPr>
@@ -11033,448 +11551,7 @@
             <w:r>
               <w:rPr>
                 <w:rFonts w:ascii="Times New Roman" w:hAnsi="Times New Roman" w:cs="Times New Roman"/>
-                <w:sz w:val="20"/>
-                <w:szCs w:val="20"/>
-              </w:rPr>
-              <w:drawing>
-                <wp:inline distT="0" distB="0" distL="0" distR="0" wp14:anchorId="4278DBC0" wp14:editId="1EB2388C">
-                  <wp:extent cx="5257798" cy="5200213"/>
-                  <wp:effectExtent l="0" t="0" r="635" b="635"/>
-                  <wp:docPr id="105" name="Picture 105"/>
-                  <wp:cNvGraphicFramePr>
-                    <a:graphicFrameLocks xmlns:a="http://schemas.openxmlformats.org/drawingml/2006/main" noChangeAspect="1"/>
-                  </wp:cNvGraphicFramePr>
-                  <a:graphic xmlns:a="http://schemas.openxmlformats.org/drawingml/2006/main">
-                    <a:graphicData uri="http://schemas.openxmlformats.org/drawingml/2006/picture">
-                      <pic:pic xmlns:pic="http://schemas.openxmlformats.org/drawingml/2006/picture">
-                        <pic:nvPicPr>
-                          <pic:cNvPr id="1" name=""/>
-                          <pic:cNvPicPr/>
-                        </pic:nvPicPr>
-                        <pic:blipFill>
-                          <a:blip r:embed="rId64"/>
-                          <a:stretch>
-                            <a:fillRect/>
-                          </a:stretch>
-                        </pic:blipFill>
-                        <pic:spPr>
-                          <a:xfrm>
-                            <a:off x="0" y="0"/>
-                            <a:ext cx="5272854" cy="5215104"/>
-                          </a:xfrm>
-                          <a:prstGeom prst="rect">
-                            <a:avLst/>
-                          </a:prstGeom>
-                        </pic:spPr>
-                      </pic:pic>
-                    </a:graphicData>
-                  </a:graphic>
-                </wp:inline>
-              </w:drawing>
-            </w:r>
-          </w:p>
-        </w:tc>
-      </w:tr>
-      <w:tr>
-        <w:tc>
-          <w:tcPr>
-            <w:tcW w:w="475" w:type="dxa"/>
-          </w:tcPr>
-          <w:p>
-            <w:pPr>
-              <w:rPr>
-                <w:rFonts w:ascii="Times New Roman" w:hAnsi="Times New Roman" w:cs="Times New Roman"/>
-                <w:sz w:val="20"/>
-                <w:szCs w:val="20"/>
-              </w:rPr>
-            </w:pPr>
-          </w:p>
-        </w:tc>
-        <w:tc>
-          <w:tcPr>
-            <w:tcW w:w="8919" w:type="dxa"/>
-            <w:gridSpan w:val="2"/>
-          </w:tcPr>
-          <w:p>
-            <w:pPr>
-              <w:rPr>
-                <w:rFonts w:ascii="Times New Roman" w:hAnsi="Times New Roman" w:cs="Times New Roman"/>
-                <w:sz w:val="20"/>
-                <w:szCs w:val="20"/>
-              </w:rPr>
-            </w:pPr>
-          </w:p>
-        </w:tc>
-      </w:tr>
-      <w:tr>
-        <w:tc>
-          <w:tcPr>
-            <w:tcW w:w="895" w:type="dxa"/>
-            <w:gridSpan w:val="2"/>
-          </w:tcPr>
-          <w:p>
-            <w:pPr>
-              <w:jc w:val="right"/>
-              <w:rPr>
-                <w:rFonts w:ascii="Times New Roman" w:hAnsi="Times New Roman" w:cs="Times New Roman"/>
-                <w:sz w:val="20"/>
-                <w:szCs w:val="20"/>
-              </w:rPr>
-            </w:pPr>
-            <w:r>
-              <w:rPr>
-                <w:rFonts w:ascii="Times New Roman" w:hAnsi="Times New Roman" w:cs="Times New Roman"/>
-                <w:sz w:val="20"/>
-                <w:szCs w:val="20"/>
-              </w:rPr>
-              <w:t>(A)</w:t>
-            </w:r>
-          </w:p>
-        </w:tc>
-        <w:tc>
-          <w:tcPr>
-            <w:tcW w:w="8469" w:type="dxa"/>
-          </w:tcPr>
-          <w:p>
-            <w:pPr>
-              <w:spacing w:line="360" w:lineRule="auto"/>
-              <w:rPr>
-                <w:rFonts w:ascii="Times New Roman" w:hAnsi="Times New Roman" w:cs="Times New Roman"/>
-                <w:sz w:val="20"/>
-                <w:szCs w:val="20"/>
-              </w:rPr>
-            </w:pPr>
-            <w:r>
-              <w:rPr>
-                <w:rFonts w:ascii="Times New Roman" w:hAnsi="Times New Roman" w:cs="Times New Roman"/>
-                <w:sz w:val="20"/>
-                <w:szCs w:val="20"/>
-              </w:rPr>
-              <w:t>I, II, and III</w:t>
-            </w:r>
-          </w:p>
-        </w:tc>
-      </w:tr>
-      <w:tr>
-        <w:tc>
-          <w:tcPr>
-            <w:tcW w:w="895" w:type="dxa"/>
-            <w:gridSpan w:val="2"/>
-          </w:tcPr>
-          <w:p>
-            <w:pPr>
-              <w:jc w:val="right"/>
-              <w:rPr>
-                <w:rFonts w:ascii="Times New Roman" w:hAnsi="Times New Roman" w:cs="Times New Roman"/>
-                <w:sz w:val="20"/>
-                <w:szCs w:val="20"/>
-              </w:rPr>
-            </w:pPr>
-            <w:r>
-              <w:rPr>
-                <w:rFonts w:ascii="Times New Roman" w:hAnsi="Times New Roman" w:cs="Times New Roman"/>
-                <w:sz w:val="20"/>
-                <w:szCs w:val="20"/>
-              </w:rPr>
-              <w:t>(B)</w:t>
-            </w:r>
-          </w:p>
-        </w:tc>
-        <w:tc>
-          <w:tcPr>
-            <w:tcW w:w="8469" w:type="dxa"/>
-          </w:tcPr>
-          <w:p>
-            <w:pPr>
-              <w:spacing w:line="360" w:lineRule="auto"/>
-              <w:rPr>
-                <w:rFonts w:ascii="Times New Roman" w:hAnsi="Times New Roman" w:cs="Times New Roman"/>
-                <w:sz w:val="20"/>
-                <w:szCs w:val="20"/>
-              </w:rPr>
-            </w:pPr>
-            <w:r>
-              <w:rPr>
-                <w:rFonts w:ascii="Times New Roman" w:hAnsi="Times New Roman" w:cs="Times New Roman"/>
-                <w:sz w:val="20"/>
-                <w:szCs w:val="20"/>
-              </w:rPr>
-              <w:t>II and III only</w:t>
-            </w:r>
-          </w:p>
-        </w:tc>
-      </w:tr>
-      <w:tr>
-        <w:tc>
-          <w:tcPr>
-            <w:tcW w:w="895" w:type="dxa"/>
-            <w:gridSpan w:val="2"/>
-          </w:tcPr>
-          <w:p>
-            <w:pPr>
-              <w:jc w:val="right"/>
-              <w:rPr>
-                <w:rFonts w:ascii="Times New Roman" w:hAnsi="Times New Roman" w:cs="Times New Roman"/>
-                <w:sz w:val="20"/>
-                <w:szCs w:val="20"/>
-              </w:rPr>
-            </w:pPr>
-            <w:r>
-              <w:rPr>
-                <w:rFonts w:ascii="Times New Roman" w:hAnsi="Times New Roman" w:cs="Times New Roman"/>
-                <w:sz w:val="20"/>
-                <w:szCs w:val="20"/>
-              </w:rPr>
-              <w:t>(C)</w:t>
-            </w:r>
-          </w:p>
-        </w:tc>
-        <w:tc>
-          <w:tcPr>
-            <w:tcW w:w="8469" w:type="dxa"/>
-          </w:tcPr>
-          <w:p>
-            <w:pPr>
-              <w:spacing w:line="360" w:lineRule="auto"/>
-              <w:rPr>
-                <w:rFonts w:ascii="Times New Roman" w:hAnsi="Times New Roman" w:cs="Times New Roman"/>
-                <w:sz w:val="20"/>
-                <w:szCs w:val="20"/>
-              </w:rPr>
-            </w:pPr>
-            <w:r>
-              <w:rPr>
-                <w:rFonts w:ascii="Times New Roman" w:hAnsi="Times New Roman" w:cs="Times New Roman"/>
-                <w:sz w:val="20"/>
-                <w:szCs w:val="20"/>
-              </w:rPr>
-              <w:t>III only</w:t>
-            </w:r>
-          </w:p>
-        </w:tc>
-      </w:tr>
-      <w:tr>
-        <w:tc>
-          <w:tcPr>
-            <w:tcW w:w="895" w:type="dxa"/>
-            <w:gridSpan w:val="2"/>
-          </w:tcPr>
-          <w:p>
-            <w:pPr>
-              <w:jc w:val="right"/>
-              <w:rPr>
-                <w:rFonts w:ascii="Times New Roman" w:hAnsi="Times New Roman" w:cs="Times New Roman"/>
-                <w:sz w:val="20"/>
-                <w:szCs w:val="20"/>
-              </w:rPr>
-            </w:pPr>
-            <w:r>
-              <w:rPr>
-                <w:rFonts w:ascii="Times New Roman" w:hAnsi="Times New Roman" w:cs="Times New Roman"/>
-                <w:sz w:val="20"/>
-                <w:szCs w:val="20"/>
-              </w:rPr>
-              <w:t>(D)</w:t>
-            </w:r>
-          </w:p>
-        </w:tc>
-        <w:tc>
-          <w:tcPr>
-            <w:tcW w:w="8469" w:type="dxa"/>
-          </w:tcPr>
-          <w:p>
-            <w:pPr>
-              <w:spacing w:line="360" w:lineRule="auto"/>
-              <w:rPr>
-                <w:rFonts w:ascii="Times New Roman" w:hAnsi="Times New Roman" w:cs="Times New Roman"/>
-                <w:sz w:val="20"/>
-                <w:szCs w:val="20"/>
-              </w:rPr>
-            </w:pPr>
-            <w:r>
-              <w:rPr>
-                <w:rFonts w:ascii="Times New Roman" w:hAnsi="Times New Roman" w:cs="Times New Roman"/>
-                <w:sz w:val="20"/>
-                <w:szCs w:val="20"/>
-              </w:rPr>
-              <w:t>II only</w:t>
-            </w:r>
-          </w:p>
-        </w:tc>
-      </w:tr>
-      <w:tr>
-        <w:tc>
-          <w:tcPr>
-            <w:tcW w:w="895" w:type="dxa"/>
-            <w:gridSpan w:val="2"/>
-          </w:tcPr>
-          <w:p>
-            <w:pPr>
-              <w:jc w:val="right"/>
-              <w:rPr>
-                <w:rFonts w:ascii="Times New Roman" w:hAnsi="Times New Roman" w:cs="Times New Roman"/>
-                <w:sz w:val="20"/>
-                <w:szCs w:val="20"/>
-              </w:rPr>
-            </w:pPr>
-            <w:r>
-              <w:rPr>
-                <w:rFonts w:ascii="Times New Roman" w:hAnsi="Times New Roman" w:cs="Times New Roman"/>
-                <w:sz w:val="20"/>
-                <w:szCs w:val="20"/>
-              </w:rPr>
-              <w:t>(E)</w:t>
-            </w:r>
-          </w:p>
-        </w:tc>
-        <w:tc>
-          <w:tcPr>
-            <w:tcW w:w="8469" w:type="dxa"/>
-          </w:tcPr>
-          <w:p>
-            <w:pPr>
-              <w:spacing w:line="360" w:lineRule="auto"/>
-              <w:rPr>
-                <w:rFonts w:ascii="Times New Roman" w:hAnsi="Times New Roman" w:cs="Times New Roman"/>
-                <w:sz w:val="20"/>
-                <w:szCs w:val="20"/>
-              </w:rPr>
-            </w:pPr>
-            <w:r>
-              <w:rPr>
-                <w:rFonts w:ascii="Times New Roman" w:hAnsi="Times New Roman" w:cs="Times New Roman"/>
-                <w:sz w:val="20"/>
-                <w:szCs w:val="20"/>
-              </w:rPr>
-              <w:t>I only</w:t>
-            </w:r>
-          </w:p>
-        </w:tc>
-      </w:tr>
-    </w:tbl>
-    <w:p/>
-    <w:p/>
-    <w:p/>
-    <w:tbl>
-      <w:tblPr>
-        <w:tblStyle w:val="TableGrid"/>
-        <w:tblW w:w="9364" w:type="dxa"/>
-        <w:tblBorders>
-          <w:top w:val="none" w:sz="0" w:space="0" w:color="auto"/>
-          <w:left w:val="none" w:sz="0" w:space="0" w:color="auto"/>
-          <w:bottom w:val="none" w:sz="0" w:space="0" w:color="auto"/>
-          <w:right w:val="none" w:sz="0" w:space="0" w:color="auto"/>
-          <w:insideH w:val="none" w:sz="0" w:space="0" w:color="auto"/>
-          <w:insideV w:val="none" w:sz="0" w:space="0" w:color="auto"/>
-        </w:tblBorders>
-        <w:tblLayout w:type="fixed"/>
-        <w:tblLook w:val="04A0" w:firstRow="1" w:lastRow="0" w:firstColumn="1" w:lastColumn="0" w:noHBand="0" w:noVBand="1"/>
-      </w:tblPr>
-      <w:tblGrid>
-        <w:gridCol w:w="474"/>
-        <w:gridCol w:w="419"/>
-        <w:gridCol w:w="8471"/>
-      </w:tblGrid>
-      <w:tr>
-        <w:tc>
-          <w:tcPr>
-            <w:tcW w:w="475" w:type="dxa"/>
-          </w:tcPr>
-          <w:p>
-            <w:pPr>
-              <w:rPr>
-                <w:rFonts w:ascii="Times New Roman" w:hAnsi="Times New Roman" w:cs="Times New Roman"/>
-                <w:sz w:val="20"/>
-                <w:szCs w:val="20"/>
-              </w:rPr>
-            </w:pPr>
-            <w:r>
-              <w:rPr>
-                <w:rFonts w:ascii="Times New Roman" w:hAnsi="Times New Roman" w:cs="Times New Roman"/>
-                <w:sz w:val="20"/>
-                <w:szCs w:val="20"/>
-              </w:rPr>
-              <w:lastRenderedPageBreak/>
-              <w:t>2</w:t>
-            </w:r>
-            <w:r>
-              <w:rPr>
-                <w:rFonts w:ascii="Times New Roman" w:hAnsi="Times New Roman" w:cs="Times New Roman"/>
-                <w:sz w:val="20"/>
-                <w:szCs w:val="20"/>
-              </w:rPr>
-              <w:t>7</w:t>
-            </w:r>
-            <w:r>
-              <w:rPr>
-                <w:rFonts w:ascii="Times New Roman" w:hAnsi="Times New Roman" w:cs="Times New Roman"/>
-                <w:sz w:val="20"/>
-                <w:szCs w:val="20"/>
-              </w:rPr>
-              <w:t>.</w:t>
-            </w:r>
-          </w:p>
-        </w:tc>
-        <w:tc>
-          <w:tcPr>
-            <w:tcW w:w="8919" w:type="dxa"/>
-            <w:gridSpan w:val="2"/>
-          </w:tcPr>
-          <w:p>
-            <w:pPr>
-              <w:rPr>
-                <w:rFonts w:ascii="Times New Roman" w:hAnsi="Times New Roman" w:cs="Times New Roman"/>
-                <w:sz w:val="20"/>
-                <w:szCs w:val="20"/>
-              </w:rPr>
-            </w:pPr>
-            <w:r>
-              <w:rPr>
-                <w:rFonts w:ascii="Times New Roman" w:hAnsi="Times New Roman" w:cs="Times New Roman"/>
-                <w:sz w:val="20"/>
-                <w:szCs w:val="20"/>
-              </w:rPr>
-              <w:t xml:space="preserve">Consider the problem of finding the maximum value in an array of integers. The following code segments are proposed solutions to the problem. Assume that the variable </w:t>
-            </w:r>
-            <w:proofErr w:type="spellStart"/>
-            <w:r>
-              <w:rPr>
-                <w:rFonts w:ascii="Times New Roman" w:hAnsi="Times New Roman" w:cs="Times New Roman"/>
-                <w:sz w:val="20"/>
-                <w:szCs w:val="20"/>
-              </w:rPr>
-              <w:t>arr</w:t>
-            </w:r>
-            <w:proofErr w:type="spellEnd"/>
-            <w:r>
-              <w:rPr>
-                <w:rFonts w:ascii="Times New Roman" w:hAnsi="Times New Roman" w:cs="Times New Roman"/>
-                <w:sz w:val="20"/>
-                <w:szCs w:val="20"/>
-              </w:rPr>
-              <w:t xml:space="preserve"> has been defined as an array of int values and has been initialized with one or more values.</w:t>
-            </w:r>
-          </w:p>
-          <w:p>
-            <w:pPr>
-              <w:rPr>
-                <w:rFonts w:ascii="Times New Roman" w:hAnsi="Times New Roman" w:cs="Times New Roman"/>
-                <w:sz w:val="20"/>
-                <w:szCs w:val="20"/>
-              </w:rPr>
-            </w:pPr>
-          </w:p>
-          <w:p>
-            <w:pPr>
-              <w:rPr>
-                <w:rFonts w:ascii="Times New Roman" w:hAnsi="Times New Roman" w:cs="Times New Roman"/>
-                <w:sz w:val="20"/>
-                <w:szCs w:val="20"/>
-              </w:rPr>
-            </w:pPr>
-            <w:r>
-              <w:rPr>
-                <w:rFonts w:ascii="Times New Roman" w:hAnsi="Times New Roman" w:cs="Times New Roman"/>
+                <w:noProof/>
                 <w:sz w:val="20"/>
                 <w:szCs w:val="20"/>
               </w:rPr>
@@ -11494,7 +11571,7 @@
                           <pic:cNvPicPr/>
                         </pic:nvPicPr>
                         <pic:blipFill>
-                          <a:blip r:embed="rId64"/>
+                          <a:blip r:embed="rId72"/>
                           <a:stretch>
                             <a:fillRect/>
                           </a:stretch>
@@ -11871,6 +11948,7 @@
             <w:r>
               <w:rPr>
                 <w:rFonts w:ascii="Times New Roman" w:hAnsi="Times New Roman" w:cs="Times New Roman"/>
+                <w:noProof/>
                 <w:sz w:val="20"/>
                 <w:szCs w:val="20"/>
               </w:rPr>
@@ -11890,7 +11968,7 @@
                           <pic:cNvPicPr/>
                         </pic:nvPicPr>
                         <pic:blipFill>
-                          <a:blip r:embed="rId65"/>
+                          <a:blip r:embed="rId73"/>
                           <a:stretch>
                             <a:fillRect/>
                           </a:stretch>
@@ -11923,6 +12001,7 @@
             <w:r>
               <w:rPr>
                 <w:rFonts w:ascii="Times New Roman" w:hAnsi="Times New Roman" w:cs="Times New Roman"/>
+                <w:noProof/>
                 <w:sz w:val="20"/>
                 <w:szCs w:val="20"/>
               </w:rPr>
@@ -11942,7 +12021,7 @@
                           <pic:cNvPicPr/>
                         </pic:nvPicPr>
                         <pic:blipFill>
-                          <a:blip r:embed="rId66"/>
+                          <a:blip r:embed="rId74"/>
                           <a:stretch>
                             <a:fillRect/>
                           </a:stretch>
@@ -12006,6 +12085,7 @@
             <w:r>
               <w:rPr>
                 <w:rFonts w:ascii="Times New Roman" w:hAnsi="Times New Roman" w:cs="Times New Roman"/>
+                <w:noProof/>
                 <w:sz w:val="20"/>
                 <w:szCs w:val="20"/>
               </w:rPr>
@@ -12025,7 +12105,7 @@
                           <pic:cNvPicPr/>
                         </pic:nvPicPr>
                         <pic:blipFill>
-                          <a:blip r:embed="rId67"/>
+                          <a:blip r:embed="rId75"/>
                           <a:stretch>
                             <a:fillRect/>
                           </a:stretch>
@@ -12089,6 +12169,7 @@
             <w:r>
               <w:rPr>
                 <w:rFonts w:ascii="Times New Roman" w:hAnsi="Times New Roman" w:cs="Times New Roman"/>
+                <w:noProof/>
                 <w:sz w:val="20"/>
                 <w:szCs w:val="20"/>
               </w:rPr>
@@ -12108,7 +12189,7 @@
                           <pic:cNvPicPr/>
                         </pic:nvPicPr>
                         <pic:blipFill>
-                          <a:blip r:embed="rId68"/>
+                          <a:blip r:embed="rId76"/>
                           <a:stretch>
                             <a:fillRect/>
                           </a:stretch>
@@ -12172,6 +12253,7 @@
             <w:r>
               <w:rPr>
                 <w:rFonts w:ascii="Times New Roman" w:hAnsi="Times New Roman" w:cs="Times New Roman"/>
+                <w:noProof/>
                 <w:sz w:val="20"/>
                 <w:szCs w:val="20"/>
               </w:rPr>
@@ -12191,7 +12273,7 @@
                           <pic:cNvPicPr/>
                         </pic:nvPicPr>
                         <pic:blipFill>
-                          <a:blip r:embed="rId69"/>
+                          <a:blip r:embed="rId77"/>
                           <a:stretch>
                             <a:fillRect/>
                           </a:stretch>
@@ -12255,6 +12337,7 @@
             <w:r>
               <w:rPr>
                 <w:rFonts w:ascii="Times New Roman" w:hAnsi="Times New Roman" w:cs="Times New Roman"/>
+                <w:noProof/>
                 <w:sz w:val="20"/>
                 <w:szCs w:val="20"/>
               </w:rPr>
@@ -12274,7 +12357,7 @@
                           <pic:cNvPicPr/>
                         </pic:nvPicPr>
                         <pic:blipFill>
-                          <a:blip r:embed="rId70"/>
+                          <a:blip r:embed="rId78"/>
                           <a:stretch>
                             <a:fillRect/>
                           </a:stretch>
@@ -12338,6 +12421,7 @@
             <w:r>
               <w:rPr>
                 <w:rFonts w:ascii="Times New Roman" w:hAnsi="Times New Roman" w:cs="Times New Roman"/>
+                <w:noProof/>
                 <w:sz w:val="20"/>
                 <w:szCs w:val="20"/>
               </w:rPr>
@@ -12357,7 +12441,7 @@
                           <pic:cNvPicPr/>
                         </pic:nvPicPr>
                         <pic:blipFill>
-                          <a:blip r:embed="rId71"/>
+                          <a:blip r:embed="rId79"/>
                           <a:stretch>
                             <a:fillRect/>
                           </a:stretch>
@@ -12475,6 +12559,7 @@
             <w:r>
               <w:rPr>
                 <w:rFonts w:ascii="Times New Roman" w:hAnsi="Times New Roman" w:cs="Times New Roman"/>
+                <w:noProof/>
                 <w:sz w:val="20"/>
                 <w:szCs w:val="20"/>
               </w:rPr>
@@ -12494,7 +12579,7 @@
                           <pic:cNvPicPr/>
                         </pic:nvPicPr>
                         <pic:blipFill>
-                          <a:blip r:embed="rId72"/>
+                          <a:blip r:embed="rId80"/>
                           <a:stretch>
                             <a:fillRect/>
                           </a:stretch>
@@ -12526,6 +12611,7 @@
             <w:r>
               <w:rPr>
                 <w:rFonts w:ascii="Times New Roman" w:hAnsi="Times New Roman" w:cs="Times New Roman"/>
+                <w:noProof/>
                 <w:sz w:val="20"/>
                 <w:szCs w:val="20"/>
               </w:rPr>
@@ -12545,7 +12631,7 @@
                           <pic:cNvPicPr/>
                         </pic:nvPicPr>
                         <pic:blipFill>
-                          <a:blip r:embed="rId73"/>
+                          <a:blip r:embed="rId81"/>
                           <a:stretch>
                             <a:fillRect/>
                           </a:stretch>
@@ -12883,6 +12969,7 @@
             <w:r>
               <w:rPr>
                 <w:rFonts w:ascii="Times New Roman" w:hAnsi="Times New Roman" w:cs="Times New Roman"/>
+                <w:noProof/>
                 <w:sz w:val="20"/>
                 <w:szCs w:val="20"/>
               </w:rPr>
@@ -12902,7 +12989,7 @@
                           <pic:cNvPicPr/>
                         </pic:nvPicPr>
                         <pic:blipFill>
-                          <a:blip r:embed="rId74"/>
+                          <a:blip r:embed="rId82"/>
                           <a:stretch>
                             <a:fillRect/>
                           </a:stretch>
@@ -12934,6 +13021,7 @@
             <w:r>
               <w:rPr>
                 <w:rFonts w:ascii="Times New Roman" w:hAnsi="Times New Roman" w:cs="Times New Roman"/>
+                <w:noProof/>
                 <w:sz w:val="20"/>
                 <w:szCs w:val="20"/>
               </w:rPr>
@@ -12953,7 +13041,7 @@
                           <pic:cNvPicPr/>
                         </pic:nvPicPr>
                         <pic:blipFill>
-                          <a:blip r:embed="rId75"/>
+                          <a:blip r:embed="rId83"/>
                           <a:stretch>
                             <a:fillRect/>
                           </a:stretch>
